--- a/毕业设计/打印版/13计算机1班-张松周-20170501/外文文献及翻译/文献翻译.docx
+++ b/毕业设计/打印版/13计算机1班-张松周-20170501/外文文献及翻译/文献翻译.docx
@@ -73,6 +73,7 @@
       <w:bookmarkStart w:id="0" w:name="_Toc214675398"/>
       <w:bookmarkStart w:id="1" w:name="_Toc6496"/>
       <w:bookmarkStart w:id="2" w:name="_Toc17480"/>
+      <w:bookmarkStart w:id="3" w:name="_Toc28227"/>
       <w:r>
         <w:rPr>
           <w:rFonts w:hint="eastAsia" w:eastAsia="黑体" w:cs="黑体"/>
@@ -99,6 +100,7 @@
       </w:r>
       <w:bookmarkEnd w:id="1"/>
       <w:bookmarkEnd w:id="2"/>
+      <w:bookmarkEnd w:id="3"/>
     </w:p>
     <w:p>
       <w:pPr>
@@ -201,23 +203,25 @@
           <w:u w:val="single"/>
           <w:lang w:val="en-US" w:eastAsia="zh-CN"/>
         </w:rPr>
-        <w:t xml:space="preserve">  </w:t>
-      </w:r>
-      <w:bookmarkStart w:id="11" w:name="_GoBack"/>
-      <w:bookmarkEnd w:id="11"/>
+        <w:t xml:space="preserve"> </w:t>
+      </w:r>
       <w:r>
         <w:rPr>
           <w:rFonts w:hint="eastAsia" w:ascii="黑体" w:eastAsia="黑体" w:cs="黑体"/>
+          <w:b/>
+          <w:bCs/>
           <w:sz w:val="32"/>
           <w:szCs w:val="32"/>
           <w:u w:val="single"/>
           <w:lang w:val="en-US" w:eastAsia="zh-CN"/>
         </w:rPr>
-        <w:t xml:space="preserve"> </w:t>
+        <w:t>机电</w:t>
       </w:r>
       <w:r>
         <w:rPr>
           <w:rFonts w:hint="eastAsia" w:ascii="黑体" w:eastAsia="黑体" w:cs="黑体"/>
+          <w:b/>
+          <w:bCs/>
           <w:sz w:val="32"/>
           <w:szCs w:val="32"/>
           <w:u w:val="single"/>
@@ -233,7 +237,7 @@
           <w:u w:val="single"/>
           <w:lang w:val="en-US" w:eastAsia="zh-CN"/>
         </w:rPr>
-        <w:t xml:space="preserve">  </w:t>
+        <w:t xml:space="preserve">    </w:t>
       </w:r>
       <w:r>
         <w:rPr>
@@ -242,7 +246,7 @@
           <w:szCs w:val="32"/>
           <w:u w:val="single"/>
         </w:rPr>
-        <w:t xml:space="preserve">     </w:t>
+        <w:t xml:space="preserve"> </w:t>
       </w:r>
     </w:p>
     <w:p>
@@ -312,6 +316,8 @@
       <w:r>
         <w:rPr>
           <w:rFonts w:hint="eastAsia" w:ascii="黑体" w:eastAsia="黑体" w:cs="黑体"/>
+          <w:b/>
+          <w:bCs/>
           <w:sz w:val="32"/>
           <w:szCs w:val="32"/>
           <w:u w:val="single"/>
@@ -363,6 +369,8 @@
       <w:r>
         <w:rPr>
           <w:rFonts w:hint="eastAsia" w:ascii="黑体" w:eastAsia="黑体" w:cs="黑体"/>
+          <w:b/>
+          <w:bCs/>
           <w:sz w:val="32"/>
           <w:szCs w:val="32"/>
           <w:u w:val="single"/>
@@ -373,11 +381,22 @@
       <w:r>
         <w:rPr>
           <w:rFonts w:hint="eastAsia" w:ascii="黑体" w:eastAsia="黑体" w:cs="黑体"/>
+          <w:b/>
+          <w:bCs/>
           <w:sz w:val="32"/>
           <w:szCs w:val="32"/>
           <w:u w:val="single"/>
         </w:rPr>
-        <w:t xml:space="preserve">级     </w:t>
+        <w:t>级</w:t>
+      </w:r>
+      <w:r>
+        <w:rPr>
+          <w:rFonts w:hint="eastAsia" w:ascii="黑体" w:eastAsia="黑体" w:cs="黑体"/>
+          <w:sz w:val="32"/>
+          <w:szCs w:val="32"/>
+          <w:u w:val="single"/>
+        </w:rPr>
+        <w:t xml:space="preserve">     </w:t>
       </w:r>
       <w:r>
         <w:rPr>
@@ -449,12 +468,24 @@
       <w:r>
         <w:rPr>
           <w:rFonts w:hint="eastAsia" w:ascii="黑体" w:eastAsia="黑体" w:cs="黑体"/>
+          <w:b/>
+          <w:bCs/>
           <w:sz w:val="32"/>
           <w:szCs w:val="32"/>
           <w:u w:val="single"/>
           <w:lang w:val="en-US" w:eastAsia="zh-CN"/>
         </w:rPr>
-        <w:t xml:space="preserve">13计算机1班     </w:t>
+        <w:t>13计算机1班</w:t>
+      </w:r>
+      <w:r>
+        <w:rPr>
+          <w:rFonts w:hint="eastAsia" w:ascii="黑体" w:eastAsia="黑体" w:cs="黑体"/>
+          <w:sz w:val="32"/>
+          <w:szCs w:val="32"/>
+          <w:u w:val="single"/>
+          <w:lang w:val="en-US" w:eastAsia="zh-CN"/>
+        </w:rPr>
+        <w:t xml:space="preserve">     </w:t>
       </w:r>
       <w:r>
         <w:rPr>
@@ -524,6 +555,8 @@
       <w:r>
         <w:rPr>
           <w:rFonts w:hint="eastAsia" w:ascii="黑体" w:eastAsia="黑体" w:cs="黑体"/>
+          <w:b/>
+          <w:bCs/>
           <w:sz w:val="32"/>
           <w:szCs w:val="32"/>
           <w:u w:val="single"/>
@@ -583,6 +616,8 @@
       <w:r>
         <w:rPr>
           <w:rFonts w:hint="eastAsia" w:ascii="黑体" w:eastAsia="黑体" w:cs="黑体"/>
+          <w:b/>
+          <w:bCs/>
           <w:sz w:val="32"/>
           <w:szCs w:val="32"/>
           <w:u w:val="single"/>
@@ -660,16 +695,9 @@
       </w:r>
       <w:r>
         <w:rPr>
-          <w:rFonts w:ascii="黑体" w:eastAsia="黑体" w:cs="黑体"/>
-          <w:sz w:val="32"/>
-          <w:szCs w:val="32"/>
-          <w:u w:val="single"/>
-        </w:rPr>
-        <w:t xml:space="preserve"> </w:t>
-      </w:r>
-      <w:r>
-        <w:rPr>
           <w:rFonts w:hint="eastAsia" w:ascii="黑体" w:eastAsia="黑体" w:cs="黑体"/>
+          <w:b/>
+          <w:bCs/>
           <w:sz w:val="32"/>
           <w:szCs w:val="32"/>
           <w:u w:val="single"/>
@@ -850,8 +878,8 @@
           <w:b/>
           <w:bCs/>
           <w:color w:val="000000"/>
-          <w:sz w:val="32"/>
-          <w:szCs w:val="32"/>
+          <w:sz w:val="44"/>
+          <w:szCs w:val="44"/>
           <w:lang w:eastAsia="zh-CN"/>
         </w:rPr>
       </w:pPr>
@@ -861,8 +889,8 @@
           <w:b/>
           <w:bCs/>
           <w:color w:val="000000"/>
-          <w:sz w:val="32"/>
-          <w:szCs w:val="32"/>
+          <w:sz w:val="44"/>
+          <w:szCs w:val="44"/>
           <w:lang w:eastAsia="zh-CN"/>
         </w:rPr>
         <w:t>目</w:t>
@@ -873,8 +901,8 @@
           <w:b/>
           <w:bCs/>
           <w:color w:val="000000"/>
-          <w:sz w:val="32"/>
-          <w:szCs w:val="32"/>
+          <w:sz w:val="44"/>
+          <w:szCs w:val="44"/>
           <w:lang w:val="en-US" w:eastAsia="zh-CN"/>
         </w:rPr>
         <w:t xml:space="preserve">     </w:t>
@@ -885,8 +913,8 @@
           <w:b/>
           <w:bCs/>
           <w:color w:val="000000"/>
-          <w:sz w:val="32"/>
-          <w:szCs w:val="32"/>
+          <w:sz w:val="44"/>
+          <w:szCs w:val="44"/>
           <w:lang w:eastAsia="zh-CN"/>
         </w:rPr>
         <w:t>录</w:t>
@@ -908,96 +936,116 @@
     </w:p>
     <w:p>
       <w:pPr>
-        <w:jc w:val="center"/>
-        <w:rPr>
-          <w:rFonts w:ascii="Times New Roman" w:hAnsi="Times New Roman" w:eastAsia="宋体" w:cs="Times New Roman"/>
-          <w:b w:val="0"/>
-          <w:bCs w:val="0"/>
-          <w:color w:val="000000"/>
-          <w:kern w:val="2"/>
-          <w:sz w:val="21"/>
-          <w:szCs w:val="36"/>
-          <w:lang w:val="en-US" w:eastAsia="zh-CN" w:bidi="ar-SA"/>
-        </w:rPr>
-      </w:pPr>
-      <w:r>
-        <w:rPr>
-          <w:b w:val="0"/>
-          <w:bCs w:val="0"/>
-          <w:color w:val="000000"/>
-          <w:sz w:val="36"/>
-          <w:szCs w:val="36"/>
-        </w:rPr>
-        <w:fldChar w:fldCharType="begin"/>
-      </w:r>
-      <w:r>
-        <w:rPr>
-          <w:b w:val="0"/>
-          <w:bCs w:val="0"/>
-          <w:color w:val="000000"/>
-          <w:sz w:val="36"/>
-          <w:szCs w:val="36"/>
-        </w:rPr>
-        <w:instrText xml:space="preserve">TOC \o "1-2" \h \u </w:instrText>
-      </w:r>
-      <w:r>
-        <w:rPr>
-          <w:b w:val="0"/>
-          <w:bCs w:val="0"/>
-          <w:color w:val="000000"/>
-          <w:sz w:val="36"/>
-          <w:szCs w:val="36"/>
-        </w:rPr>
-        <w:fldChar w:fldCharType="separate"/>
-      </w:r>
-    </w:p>
-    <w:p>
-      <w:pPr>
         <w:pStyle w:val="5"/>
+        <w:keepNext w:val="0"/>
+        <w:keepLines w:val="0"/>
+        <w:pageBreakBefore w:val="0"/>
+        <w:widowControl w:val="0"/>
         <w:tabs>
           <w:tab w:val="right" w:leader="dot" w:pos="8306"/>
         </w:tabs>
-      </w:pPr>
-      <w:r>
-        <w:rPr>
-          <w:b w:val="0"/>
-          <w:bCs w:val="0"/>
-          <w:color w:val="000000"/>
-          <w:szCs w:val="36"/>
+        <w:kinsoku/>
+        <w:wordWrap/>
+        <w:overflowPunct/>
+        <w:topLinePunct w:val="0"/>
+        <w:autoSpaceDE/>
+        <w:autoSpaceDN/>
+        <w:bidi w:val="0"/>
+        <w:adjustRightInd/>
+        <w:snapToGrid/>
+        <w:spacing w:line="360" w:lineRule="auto"/>
+        <w:ind w:left="0" w:leftChars="0" w:right="0" w:rightChars="0" w:firstLine="0" w:firstLineChars="0"/>
+        <w:textAlignment w:val="auto"/>
+        <w:outlineLvl w:val="9"/>
+        <w:rPr>
+          <w:rFonts w:hint="eastAsia" w:ascii="黑体" w:hAnsi="黑体" w:eastAsia="黑体" w:cs="黑体"/>
+          <w:b/>
+          <w:bCs/>
+          <w:sz w:val="24"/>
+          <w:szCs w:val="24"/>
+        </w:rPr>
+      </w:pPr>
+      <w:r>
+        <w:rPr>
+          <w:rFonts w:hint="eastAsia" w:ascii="黑体" w:hAnsi="黑体" w:eastAsia="黑体" w:cs="黑体"/>
+          <w:b/>
+          <w:bCs/>
+          <w:color w:val="000000"/>
+          <w:sz w:val="24"/>
+          <w:szCs w:val="24"/>
         </w:rPr>
         <w:fldChar w:fldCharType="begin"/>
       </w:r>
       <w:r>
         <w:rPr>
-          <w:b w:val="0"/>
-          <w:bCs w:val="0"/>
-          <w:szCs w:val="36"/>
-        </w:rPr>
-        <w:instrText xml:space="preserve"> HYPERLINK \l _Toc15980 </w:instrText>
-      </w:r>
-      <w:r>
-        <w:rPr>
-          <w:b w:val="0"/>
-          <w:bCs w:val="0"/>
-          <w:szCs w:val="36"/>
+          <w:rFonts w:hint="eastAsia" w:ascii="黑体" w:hAnsi="黑体" w:eastAsia="黑体" w:cs="黑体"/>
+          <w:b/>
+          <w:bCs/>
+          <w:color w:val="000000"/>
+          <w:sz w:val="24"/>
+          <w:szCs w:val="24"/>
+        </w:rPr>
+        <w:instrText xml:space="preserve">TOC \o "1-2" \h \u </w:instrText>
+      </w:r>
+      <w:r>
+        <w:rPr>
+          <w:rFonts w:hint="eastAsia" w:ascii="黑体" w:hAnsi="黑体" w:eastAsia="黑体" w:cs="黑体"/>
+          <w:b/>
+          <w:bCs/>
+          <w:color w:val="000000"/>
+          <w:sz w:val="24"/>
+          <w:szCs w:val="24"/>
         </w:rPr>
         <w:fldChar w:fldCharType="separate"/>
       </w:r>
       <w:r>
         <w:rPr>
-          <w:rFonts w:hint="eastAsia"/>
-          <w:b w:val="0"/>
-          <w:bCs w:val="0"/>
+          <w:rFonts w:hint="eastAsia" w:ascii="黑体" w:hAnsi="黑体" w:eastAsia="黑体" w:cs="黑体"/>
+          <w:b/>
+          <w:bCs/>
+          <w:color w:val="000000"/>
+          <w:sz w:val="24"/>
+          <w:szCs w:val="24"/>
+        </w:rPr>
+        <w:fldChar w:fldCharType="begin"/>
+      </w:r>
+      <w:r>
+        <w:rPr>
+          <w:rFonts w:hint="eastAsia" w:ascii="黑体" w:hAnsi="黑体" w:eastAsia="黑体" w:cs="黑体"/>
+          <w:b/>
+          <w:bCs/>
+          <w:sz w:val="24"/>
+          <w:szCs w:val="24"/>
+        </w:rPr>
+        <w:instrText xml:space="preserve"> HYPERLINK \l _Toc25086 </w:instrText>
+      </w:r>
+      <w:r>
+        <w:rPr>
+          <w:rFonts w:hint="eastAsia" w:ascii="黑体" w:hAnsi="黑体" w:eastAsia="黑体" w:cs="黑体"/>
+          <w:b/>
+          <w:bCs/>
+          <w:sz w:val="24"/>
+          <w:szCs w:val="24"/>
+        </w:rPr>
+        <w:fldChar w:fldCharType="separate"/>
+      </w:r>
+      <w:r>
+        <w:rPr>
+          <w:rFonts w:hint="eastAsia" w:ascii="黑体" w:hAnsi="黑体" w:eastAsia="黑体" w:cs="黑体"/>
+          <w:b/>
+          <w:bCs/>
+          <w:sz w:val="24"/>
           <w:szCs w:val="24"/>
           <w:lang w:eastAsia="zh-CN"/>
         </w:rPr>
-        <w:t>（</w:t>
-      </w:r>
-      <w:r>
-        <w:rPr>
-          <w:rFonts w:hint="eastAsia"/>
-          <w:b w:val="0"/>
-          <w:bCs w:val="0"/>
+        <w:t>外文文献译文（</w:t>
+      </w:r>
+      <w:r>
+        <w:rPr>
+          <w:rFonts w:hint="eastAsia" w:ascii="黑体" w:hAnsi="黑体" w:eastAsia="黑体" w:cs="黑体"/>
+          <w:b/>
+          <w:bCs/>
+          <w:sz w:val="24"/>
           <w:szCs w:val="24"/>
           <w:lang w:val="en-US" w:eastAsia="zh-CN"/>
         </w:rPr>
@@ -1005,9 +1053,10 @@
       </w:r>
       <w:r>
         <w:rPr>
-          <w:rFonts w:hint="eastAsia"/>
-          <w:b w:val="0"/>
-          <w:bCs w:val="0"/>
+          <w:rFonts w:hint="eastAsia" w:ascii="黑体" w:hAnsi="黑体" w:eastAsia="黑体" w:cs="黑体"/>
+          <w:b/>
+          <w:bCs/>
+          <w:sz w:val="24"/>
           <w:szCs w:val="24"/>
           <w:lang w:eastAsia="zh-CN"/>
         </w:rPr>
@@ -1015,106 +1064,239 @@
       </w:r>
       <w:r>
         <w:rPr>
-          <w:rFonts w:hint="eastAsia"/>
-          <w:b w:val="0"/>
-          <w:bCs w:val="0"/>
-          <w:szCs w:val="24"/>
-        </w:rPr>
-        <w:t>Android SDK: Activities &amp; Lifecycle</w:t>
-      </w:r>
-      <w:r>
+          <w:rFonts w:hint="eastAsia" w:ascii="黑体" w:hAnsi="黑体" w:eastAsia="黑体" w:cs="黑体"/>
+          <w:b/>
+          <w:bCs/>
+          <w:sz w:val="24"/>
+          <w:szCs w:val="24"/>
+        </w:rPr>
         <w:tab/>
       </w:r>
       <w:r>
+        <w:rPr>
+          <w:rFonts w:hint="eastAsia" w:ascii="黑体" w:hAnsi="黑体" w:eastAsia="黑体" w:cs="黑体"/>
+          <w:b/>
+          <w:bCs/>
+          <w:sz w:val="24"/>
+          <w:szCs w:val="24"/>
+        </w:rPr>
         <w:fldChar w:fldCharType="begin"/>
       </w:r>
       <w:r>
-        <w:instrText xml:space="preserve"> PAGEREF _Toc15980 </w:instrText>
-      </w:r>
-      <w:r>
+        <w:rPr>
+          <w:rFonts w:hint="eastAsia" w:ascii="黑体" w:hAnsi="黑体" w:eastAsia="黑体" w:cs="黑体"/>
+          <w:b/>
+          <w:bCs/>
+          <w:sz w:val="24"/>
+          <w:szCs w:val="24"/>
+        </w:rPr>
+        <w:instrText xml:space="preserve"> PAGEREF _Toc25086 </w:instrText>
+      </w:r>
+      <w:r>
+        <w:rPr>
+          <w:rFonts w:hint="eastAsia" w:ascii="黑体" w:hAnsi="黑体" w:eastAsia="黑体" w:cs="黑体"/>
+          <w:b/>
+          <w:bCs/>
+          <w:sz w:val="24"/>
+          <w:szCs w:val="24"/>
+        </w:rPr>
         <w:fldChar w:fldCharType="separate"/>
       </w:r>
       <w:r>
+        <w:rPr>
+          <w:rFonts w:hint="eastAsia" w:ascii="黑体" w:hAnsi="黑体" w:eastAsia="黑体" w:cs="黑体"/>
+          <w:b/>
+          <w:bCs/>
+          <w:sz w:val="24"/>
+          <w:szCs w:val="24"/>
+        </w:rPr>
         <w:t>1</w:t>
       </w:r>
       <w:r>
+        <w:rPr>
+          <w:rFonts w:hint="eastAsia" w:ascii="黑体" w:hAnsi="黑体" w:eastAsia="黑体" w:cs="黑体"/>
+          <w:b/>
+          <w:bCs/>
+          <w:sz w:val="24"/>
+          <w:szCs w:val="24"/>
+        </w:rPr>
         <w:fldChar w:fldCharType="end"/>
       </w:r>
       <w:r>
         <w:rPr>
-          <w:b w:val="0"/>
-          <w:bCs w:val="0"/>
-          <w:color w:val="000000"/>
-          <w:szCs w:val="36"/>
+          <w:rFonts w:hint="eastAsia" w:ascii="黑体" w:hAnsi="黑体" w:eastAsia="黑体" w:cs="黑体"/>
+          <w:b/>
+          <w:bCs/>
+          <w:color w:val="000000"/>
+          <w:sz w:val="24"/>
+          <w:szCs w:val="24"/>
         </w:rPr>
         <w:fldChar w:fldCharType="end"/>
       </w:r>
     </w:p>
     <w:p>
       <w:pPr>
-        <w:pStyle w:val="6"/>
+        <w:pStyle w:val="5"/>
+        <w:keepNext w:val="0"/>
+        <w:keepLines w:val="0"/>
+        <w:pageBreakBefore w:val="0"/>
+        <w:widowControl w:val="0"/>
         <w:tabs>
           <w:tab w:val="right" w:leader="dot" w:pos="8306"/>
         </w:tabs>
-      </w:pPr>
-      <w:r>
-        <w:rPr>
-          <w:b w:val="0"/>
-          <w:bCs w:val="0"/>
-          <w:color w:val="000000"/>
-          <w:szCs w:val="36"/>
+        <w:kinsoku/>
+        <w:wordWrap/>
+        <w:overflowPunct/>
+        <w:topLinePunct w:val="0"/>
+        <w:autoSpaceDE/>
+        <w:autoSpaceDN/>
+        <w:bidi w:val="0"/>
+        <w:adjustRightInd/>
+        <w:snapToGrid/>
+        <w:spacing w:line="360" w:lineRule="auto"/>
+        <w:ind w:left="0" w:leftChars="0" w:right="0" w:rightChars="0" w:firstLine="0" w:firstLineChars="0"/>
+        <w:textAlignment w:val="auto"/>
+        <w:outlineLvl w:val="9"/>
+        <w:rPr>
+          <w:rFonts w:hint="eastAsia" w:ascii="黑体" w:hAnsi="黑体" w:eastAsia="黑体" w:cs="黑体"/>
+          <w:b/>
+          <w:bCs/>
+          <w:sz w:val="24"/>
+          <w:szCs w:val="24"/>
+        </w:rPr>
+      </w:pPr>
+      <w:r>
+        <w:rPr>
+          <w:rFonts w:hint="eastAsia" w:ascii="黑体" w:hAnsi="黑体" w:eastAsia="黑体" w:cs="黑体"/>
+          <w:b/>
+          <w:bCs/>
+          <w:color w:val="000000"/>
+          <w:sz w:val="24"/>
+          <w:szCs w:val="24"/>
         </w:rPr>
         <w:fldChar w:fldCharType="begin"/>
       </w:r>
       <w:r>
         <w:rPr>
-          <w:b w:val="0"/>
-          <w:bCs w:val="0"/>
-          <w:szCs w:val="36"/>
-        </w:rPr>
-        <w:instrText xml:space="preserve"> HYPERLINK \l _Toc9566 </w:instrText>
-      </w:r>
-      <w:r>
-        <w:rPr>
-          <w:b w:val="0"/>
-          <w:bCs w:val="0"/>
-          <w:szCs w:val="36"/>
+          <w:rFonts w:hint="eastAsia" w:ascii="黑体" w:hAnsi="黑体" w:eastAsia="黑体" w:cs="黑体"/>
+          <w:b/>
+          <w:bCs/>
+          <w:sz w:val="24"/>
+          <w:szCs w:val="24"/>
+        </w:rPr>
+        <w:instrText xml:space="preserve"> HYPERLINK \l _Toc3056 </w:instrText>
+      </w:r>
+      <w:r>
+        <w:rPr>
+          <w:rFonts w:hint="eastAsia" w:ascii="黑体" w:hAnsi="黑体" w:eastAsia="黑体" w:cs="黑体"/>
+          <w:b/>
+          <w:bCs/>
+          <w:sz w:val="24"/>
+          <w:szCs w:val="24"/>
         </w:rPr>
         <w:fldChar w:fldCharType="separate"/>
       </w:r>
       <w:r>
         <w:rPr>
-          <w:rFonts w:hint="eastAsia"/>
-          <w:b w:val="0"/>
-          <w:bCs w:val="0"/>
-          <w:szCs w:val="24"/>
-        </w:rPr>
-        <w:t>Introduction:</w:t>
-      </w:r>
-      <w:r>
+          <w:rFonts w:hint="eastAsia" w:ascii="黑体" w:hAnsi="黑体" w:eastAsia="黑体" w:cs="黑体"/>
+          <w:b/>
+          <w:bCs/>
+          <w:sz w:val="24"/>
+          <w:szCs w:val="24"/>
+          <w:lang w:eastAsia="zh-CN"/>
+        </w:rPr>
+        <w:t>外文文献原文（</w:t>
+      </w:r>
+      <w:r>
+        <w:rPr>
+          <w:rFonts w:hint="eastAsia" w:ascii="黑体" w:hAnsi="黑体" w:eastAsia="黑体" w:cs="黑体"/>
+          <w:b/>
+          <w:bCs/>
+          <w:sz w:val="24"/>
+          <w:szCs w:val="24"/>
+          <w:lang w:val="en-US" w:eastAsia="zh-CN"/>
+        </w:rPr>
+        <w:t>1</w:t>
+      </w:r>
+      <w:r>
+        <w:rPr>
+          <w:rFonts w:hint="eastAsia" w:ascii="黑体" w:hAnsi="黑体" w:eastAsia="黑体" w:cs="黑体"/>
+          <w:b/>
+          <w:bCs/>
+          <w:sz w:val="24"/>
+          <w:szCs w:val="24"/>
+          <w:lang w:eastAsia="zh-CN"/>
+        </w:rPr>
+        <w:t>）</w:t>
+      </w:r>
+      <w:r>
+        <w:rPr>
+          <w:rFonts w:hint="eastAsia" w:ascii="黑体" w:hAnsi="黑体" w:eastAsia="黑体" w:cs="黑体"/>
+          <w:b/>
+          <w:bCs/>
+          <w:sz w:val="24"/>
+          <w:szCs w:val="24"/>
+        </w:rPr>
         <w:tab/>
       </w:r>
       <w:r>
+        <w:rPr>
+          <w:rFonts w:hint="eastAsia" w:ascii="黑体" w:hAnsi="黑体" w:eastAsia="黑体" w:cs="黑体"/>
+          <w:b/>
+          <w:bCs/>
+          <w:sz w:val="24"/>
+          <w:szCs w:val="24"/>
+        </w:rPr>
         <w:fldChar w:fldCharType="begin"/>
       </w:r>
       <w:r>
-        <w:instrText xml:space="preserve"> PAGEREF _Toc9566 </w:instrText>
-      </w:r>
-      <w:r>
+        <w:rPr>
+          <w:rFonts w:hint="eastAsia" w:ascii="黑体" w:hAnsi="黑体" w:eastAsia="黑体" w:cs="黑体"/>
+          <w:b/>
+          <w:bCs/>
+          <w:sz w:val="24"/>
+          <w:szCs w:val="24"/>
+        </w:rPr>
+        <w:instrText xml:space="preserve"> PAGEREF _Toc3056 </w:instrText>
+      </w:r>
+      <w:r>
+        <w:rPr>
+          <w:rFonts w:hint="eastAsia" w:ascii="黑体" w:hAnsi="黑体" w:eastAsia="黑体" w:cs="黑体"/>
+          <w:b/>
+          <w:bCs/>
+          <w:sz w:val="24"/>
+          <w:szCs w:val="24"/>
+        </w:rPr>
         <w:fldChar w:fldCharType="separate"/>
       </w:r>
       <w:r>
-        <w:t>1</w:t>
-      </w:r>
-      <w:r>
+        <w:rPr>
+          <w:rFonts w:hint="eastAsia" w:ascii="黑体" w:hAnsi="黑体" w:eastAsia="黑体" w:cs="黑体"/>
+          <w:b/>
+          <w:bCs/>
+          <w:sz w:val="24"/>
+          <w:szCs w:val="24"/>
+        </w:rPr>
+        <w:t>5</w:t>
+      </w:r>
+      <w:r>
+        <w:rPr>
+          <w:rFonts w:hint="eastAsia" w:ascii="黑体" w:hAnsi="黑体" w:eastAsia="黑体" w:cs="黑体"/>
+          <w:b/>
+          <w:bCs/>
+          <w:sz w:val="24"/>
+          <w:szCs w:val="24"/>
+        </w:rPr>
         <w:fldChar w:fldCharType="end"/>
       </w:r>
       <w:r>
         <w:rPr>
-          <w:b w:val="0"/>
-          <w:bCs w:val="0"/>
-          <w:color w:val="000000"/>
-          <w:szCs w:val="36"/>
+          <w:rFonts w:hint="eastAsia" w:ascii="黑体" w:hAnsi="黑体" w:eastAsia="黑体" w:cs="黑体"/>
+          <w:b/>
+          <w:bCs/>
+          <w:color w:val="000000"/>
+          <w:sz w:val="24"/>
+          <w:szCs w:val="24"/>
         </w:rPr>
         <w:fldChar w:fldCharType="end"/>
       </w:r>
@@ -1122,524 +1304,397 @@
     <w:p>
       <w:pPr>
         <w:pStyle w:val="5"/>
+        <w:keepNext w:val="0"/>
+        <w:keepLines w:val="0"/>
+        <w:pageBreakBefore w:val="0"/>
+        <w:widowControl w:val="0"/>
         <w:tabs>
           <w:tab w:val="right" w:leader="dot" w:pos="8306"/>
         </w:tabs>
-      </w:pPr>
-      <w:r>
-        <w:rPr>
-          <w:b w:val="0"/>
-          <w:bCs w:val="0"/>
-          <w:color w:val="000000"/>
-          <w:szCs w:val="36"/>
+        <w:kinsoku/>
+        <w:wordWrap/>
+        <w:overflowPunct/>
+        <w:topLinePunct w:val="0"/>
+        <w:autoSpaceDE/>
+        <w:autoSpaceDN/>
+        <w:bidi w:val="0"/>
+        <w:adjustRightInd/>
+        <w:snapToGrid/>
+        <w:spacing w:line="360" w:lineRule="auto"/>
+        <w:ind w:left="0" w:leftChars="0" w:right="0" w:rightChars="0" w:firstLine="0" w:firstLineChars="0"/>
+        <w:textAlignment w:val="auto"/>
+        <w:outlineLvl w:val="9"/>
+        <w:rPr>
+          <w:rFonts w:hint="eastAsia" w:ascii="黑体" w:hAnsi="黑体" w:eastAsia="黑体" w:cs="黑体"/>
+          <w:b/>
+          <w:bCs/>
+          <w:sz w:val="24"/>
+          <w:szCs w:val="24"/>
+        </w:rPr>
+      </w:pPr>
+      <w:r>
+        <w:rPr>
+          <w:rFonts w:hint="eastAsia" w:ascii="黑体" w:hAnsi="黑体" w:eastAsia="黑体" w:cs="黑体"/>
+          <w:b/>
+          <w:bCs/>
+          <w:color w:val="000000"/>
+          <w:sz w:val="24"/>
+          <w:szCs w:val="24"/>
         </w:rPr>
         <w:fldChar w:fldCharType="begin"/>
       </w:r>
       <w:r>
         <w:rPr>
-          <w:b w:val="0"/>
-          <w:bCs w:val="0"/>
-          <w:szCs w:val="36"/>
-        </w:rPr>
-        <w:instrText xml:space="preserve"> HYPERLINK \l _Toc21363 </w:instrText>
-      </w:r>
-      <w:r>
-        <w:rPr>
-          <w:b w:val="0"/>
-          <w:bCs w:val="0"/>
-          <w:szCs w:val="36"/>
+          <w:rFonts w:hint="eastAsia" w:ascii="黑体" w:hAnsi="黑体" w:eastAsia="黑体" w:cs="黑体"/>
+          <w:b/>
+          <w:bCs/>
+          <w:sz w:val="24"/>
+          <w:szCs w:val="24"/>
+        </w:rPr>
+        <w:instrText xml:space="preserve"> HYPERLINK \l _Toc14953 </w:instrText>
+      </w:r>
+      <w:r>
+        <w:rPr>
+          <w:rFonts w:hint="eastAsia" w:ascii="黑体" w:hAnsi="黑体" w:eastAsia="黑体" w:cs="黑体"/>
+          <w:b/>
+          <w:bCs/>
+          <w:sz w:val="24"/>
+          <w:szCs w:val="24"/>
         </w:rPr>
         <w:fldChar w:fldCharType="separate"/>
       </w:r>
       <w:r>
         <w:rPr>
-          <w:rFonts w:hint="eastAsia" w:ascii="宋体" w:hAnsi="宋体" w:cs="宋体"/>
-          <w:b w:val="0"/>
-          <w:bCs w:val="0"/>
-          <w:szCs w:val="24"/>
-          <w:lang w:eastAsia="zh-CN"/>
-        </w:rPr>
-        <w:t>（</w:t>
-      </w:r>
-      <w:r>
-        <w:rPr>
-          <w:rFonts w:hint="eastAsia" w:ascii="宋体" w:hAnsi="宋体" w:cs="宋体"/>
-          <w:b w:val="0"/>
-          <w:bCs w:val="0"/>
+          <w:rFonts w:hint="eastAsia" w:ascii="黑体" w:hAnsi="黑体" w:eastAsia="黑体" w:cs="黑体"/>
+          <w:b/>
+          <w:bCs/>
+          <w:sz w:val="24"/>
+          <w:szCs w:val="24"/>
+        </w:rPr>
+        <w:t>外文文献译文（</w:t>
+      </w:r>
+      <w:r>
+        <w:rPr>
+          <w:rFonts w:hint="eastAsia" w:ascii="黑体" w:hAnsi="黑体" w:eastAsia="黑体" w:cs="黑体"/>
+          <w:b/>
+          <w:bCs/>
+          <w:sz w:val="24"/>
           <w:szCs w:val="24"/>
           <w:lang w:val="en-US" w:eastAsia="zh-CN"/>
         </w:rPr>
-        <w:t>1</w:t>
-      </w:r>
-      <w:r>
-        <w:rPr>
-          <w:rFonts w:hint="eastAsia" w:ascii="宋体" w:hAnsi="宋体" w:cs="宋体"/>
-          <w:b w:val="0"/>
-          <w:bCs w:val="0"/>
-          <w:szCs w:val="24"/>
-          <w:lang w:eastAsia="zh-CN"/>
+        <w:t>2</w:t>
+      </w:r>
+      <w:r>
+        <w:rPr>
+          <w:rFonts w:hint="eastAsia" w:ascii="黑体" w:hAnsi="黑体" w:eastAsia="黑体" w:cs="黑体"/>
+          <w:b/>
+          <w:bCs/>
+          <w:sz w:val="24"/>
+          <w:szCs w:val="24"/>
         </w:rPr>
         <w:t>）</w:t>
       </w:r>
       <w:r>
         <w:rPr>
-          <w:rFonts w:hint="eastAsia" w:ascii="宋体" w:hAnsi="宋体" w:eastAsia="宋体" w:cs="宋体"/>
-          <w:b w:val="0"/>
-          <w:bCs w:val="0"/>
-          <w:szCs w:val="24"/>
-        </w:rPr>
-        <w:t>Activity 与生命周期</w:t>
-      </w:r>
-      <w:r>
+          <w:rFonts w:hint="eastAsia" w:ascii="黑体" w:hAnsi="黑体" w:eastAsia="黑体" w:cs="黑体"/>
+          <w:b/>
+          <w:bCs/>
+          <w:sz w:val="24"/>
+          <w:szCs w:val="24"/>
+        </w:rPr>
         <w:tab/>
       </w:r>
       <w:r>
+        <w:rPr>
+          <w:rFonts w:hint="eastAsia" w:ascii="黑体" w:hAnsi="黑体" w:eastAsia="黑体" w:cs="黑体"/>
+          <w:b/>
+          <w:bCs/>
+          <w:sz w:val="24"/>
+          <w:szCs w:val="24"/>
+        </w:rPr>
         <w:fldChar w:fldCharType="begin"/>
       </w:r>
       <w:r>
-        <w:instrText xml:space="preserve"> PAGEREF _Toc21363 </w:instrText>
-      </w:r>
-      <w:r>
+        <w:rPr>
+          <w:rFonts w:hint="eastAsia" w:ascii="黑体" w:hAnsi="黑体" w:eastAsia="黑体" w:cs="黑体"/>
+          <w:b/>
+          <w:bCs/>
+          <w:sz w:val="24"/>
+          <w:szCs w:val="24"/>
+        </w:rPr>
+        <w:instrText xml:space="preserve"> PAGEREF _Toc14953 </w:instrText>
+      </w:r>
+      <w:r>
+        <w:rPr>
+          <w:rFonts w:hint="eastAsia" w:ascii="黑体" w:hAnsi="黑体" w:eastAsia="黑体" w:cs="黑体"/>
+          <w:b/>
+          <w:bCs/>
+          <w:sz w:val="24"/>
+          <w:szCs w:val="24"/>
+        </w:rPr>
         <w:fldChar w:fldCharType="separate"/>
       </w:r>
       <w:r>
-        <w:t>4</w:t>
-      </w:r>
-      <w:r>
+        <w:rPr>
+          <w:rFonts w:hint="eastAsia" w:ascii="黑体" w:hAnsi="黑体" w:eastAsia="黑体" w:cs="黑体"/>
+          <w:b/>
+          <w:bCs/>
+          <w:sz w:val="24"/>
+          <w:szCs w:val="24"/>
+        </w:rPr>
+        <w:t>9</w:t>
+      </w:r>
+      <w:r>
+        <w:rPr>
+          <w:rFonts w:hint="eastAsia" w:ascii="黑体" w:hAnsi="黑体" w:eastAsia="黑体" w:cs="黑体"/>
+          <w:b/>
+          <w:bCs/>
+          <w:sz w:val="24"/>
+          <w:szCs w:val="24"/>
+        </w:rPr>
         <w:fldChar w:fldCharType="end"/>
       </w:r>
       <w:r>
         <w:rPr>
-          <w:b w:val="0"/>
-          <w:bCs w:val="0"/>
-          <w:color w:val="000000"/>
-          <w:szCs w:val="36"/>
+          <w:rFonts w:hint="eastAsia" w:ascii="黑体" w:hAnsi="黑体" w:eastAsia="黑体" w:cs="黑体"/>
+          <w:b/>
+          <w:bCs/>
+          <w:color w:val="000000"/>
+          <w:sz w:val="24"/>
+          <w:szCs w:val="24"/>
         </w:rPr>
         <w:fldChar w:fldCharType="end"/>
       </w:r>
     </w:p>
     <w:p>
       <w:pPr>
-        <w:pStyle w:val="6"/>
+        <w:pStyle w:val="5"/>
+        <w:keepNext w:val="0"/>
+        <w:keepLines w:val="0"/>
+        <w:pageBreakBefore w:val="0"/>
+        <w:widowControl w:val="0"/>
         <w:tabs>
           <w:tab w:val="right" w:leader="dot" w:pos="8306"/>
         </w:tabs>
-      </w:pPr>
-      <w:r>
-        <w:rPr>
-          <w:b w:val="0"/>
-          <w:bCs w:val="0"/>
-          <w:color w:val="000000"/>
-          <w:szCs w:val="36"/>
+        <w:kinsoku/>
+        <w:wordWrap/>
+        <w:overflowPunct/>
+        <w:topLinePunct w:val="0"/>
+        <w:autoSpaceDE/>
+        <w:autoSpaceDN/>
+        <w:bidi w:val="0"/>
+        <w:adjustRightInd/>
+        <w:snapToGrid/>
+        <w:spacing w:line="360" w:lineRule="auto"/>
+        <w:ind w:left="0" w:leftChars="0" w:right="0" w:rightChars="0" w:firstLine="0" w:firstLineChars="0"/>
+        <w:textAlignment w:val="auto"/>
+        <w:outlineLvl w:val="9"/>
+        <w:rPr>
+          <w:rFonts w:hint="eastAsia" w:ascii="黑体" w:hAnsi="黑体" w:eastAsia="黑体" w:cs="黑体"/>
+          <w:b/>
+          <w:bCs/>
+          <w:sz w:val="24"/>
+          <w:szCs w:val="24"/>
+        </w:rPr>
+      </w:pPr>
+      <w:r>
+        <w:rPr>
+          <w:rFonts w:hint="eastAsia" w:ascii="黑体" w:hAnsi="黑体" w:eastAsia="黑体" w:cs="黑体"/>
+          <w:b/>
+          <w:bCs/>
+          <w:color w:val="000000"/>
+          <w:sz w:val="24"/>
+          <w:szCs w:val="24"/>
         </w:rPr>
         <w:fldChar w:fldCharType="begin"/>
       </w:r>
       <w:r>
         <w:rPr>
-          <w:b w:val="0"/>
-          <w:bCs w:val="0"/>
-          <w:szCs w:val="36"/>
-        </w:rPr>
-        <w:instrText xml:space="preserve"> HYPERLINK \l _Toc12521 </w:instrText>
-      </w:r>
-      <w:r>
-        <w:rPr>
-          <w:b w:val="0"/>
-          <w:bCs w:val="0"/>
-          <w:szCs w:val="36"/>
+          <w:rFonts w:hint="eastAsia" w:ascii="黑体" w:hAnsi="黑体" w:eastAsia="黑体" w:cs="黑体"/>
+          <w:b/>
+          <w:bCs/>
+          <w:sz w:val="24"/>
+          <w:szCs w:val="24"/>
+        </w:rPr>
+        <w:instrText xml:space="preserve"> HYPERLINK \l _Toc27555 </w:instrText>
+      </w:r>
+      <w:r>
+        <w:rPr>
+          <w:rFonts w:hint="eastAsia" w:ascii="黑体" w:hAnsi="黑体" w:eastAsia="黑体" w:cs="黑体"/>
+          <w:b/>
+          <w:bCs/>
+          <w:sz w:val="24"/>
+          <w:szCs w:val="24"/>
         </w:rPr>
         <w:fldChar w:fldCharType="separate"/>
       </w:r>
       <w:r>
         <w:rPr>
-          <w:rFonts w:hint="eastAsia" w:ascii="宋体" w:hAnsi="宋体" w:eastAsia="宋体" w:cs="宋体"/>
-          <w:b w:val="0"/>
-          <w:bCs w:val="0"/>
-          <w:szCs w:val="24"/>
-        </w:rPr>
-        <w:t>介绍</w:t>
-      </w:r>
-      <w:r>
+          <w:rFonts w:hint="eastAsia" w:ascii="黑体" w:hAnsi="黑体" w:eastAsia="黑体" w:cs="黑体"/>
+          <w:b/>
+          <w:bCs/>
+          <w:sz w:val="24"/>
+          <w:szCs w:val="24"/>
+        </w:rPr>
+        <w:t>外文文献</w:t>
+      </w:r>
+      <w:r>
+        <w:rPr>
+          <w:rFonts w:hint="eastAsia" w:ascii="黑体" w:hAnsi="黑体" w:eastAsia="黑体" w:cs="黑体"/>
+          <w:b/>
+          <w:bCs/>
+          <w:sz w:val="24"/>
+          <w:szCs w:val="24"/>
+          <w:lang w:eastAsia="zh-CN"/>
+        </w:rPr>
+        <w:t>原</w:t>
+      </w:r>
+      <w:r>
+        <w:rPr>
+          <w:rFonts w:hint="eastAsia" w:ascii="黑体" w:hAnsi="黑体" w:eastAsia="黑体" w:cs="黑体"/>
+          <w:b/>
+          <w:bCs/>
+          <w:sz w:val="24"/>
+          <w:szCs w:val="24"/>
+        </w:rPr>
+        <w:t>文（</w:t>
+      </w:r>
+      <w:r>
+        <w:rPr>
+          <w:rFonts w:hint="eastAsia" w:ascii="黑体" w:hAnsi="黑体" w:eastAsia="黑体" w:cs="黑体"/>
+          <w:b/>
+          <w:bCs/>
+          <w:sz w:val="24"/>
+          <w:szCs w:val="24"/>
+          <w:lang w:val="en-US" w:eastAsia="zh-CN"/>
+        </w:rPr>
+        <w:t>2</w:t>
+      </w:r>
+      <w:r>
+        <w:rPr>
+          <w:rFonts w:hint="eastAsia" w:ascii="黑体" w:hAnsi="黑体" w:eastAsia="黑体" w:cs="黑体"/>
+          <w:b/>
+          <w:bCs/>
+          <w:sz w:val="24"/>
+          <w:szCs w:val="24"/>
+        </w:rPr>
+        <w:t>）</w:t>
+      </w:r>
+      <w:r>
+        <w:rPr>
+          <w:rFonts w:hint="eastAsia" w:ascii="黑体" w:hAnsi="黑体" w:eastAsia="黑体" w:cs="黑体"/>
+          <w:b/>
+          <w:bCs/>
+          <w:sz w:val="24"/>
+          <w:szCs w:val="24"/>
+        </w:rPr>
         <w:tab/>
       </w:r>
       <w:r>
+        <w:rPr>
+          <w:rFonts w:hint="eastAsia" w:ascii="黑体" w:hAnsi="黑体" w:eastAsia="黑体" w:cs="黑体"/>
+          <w:b/>
+          <w:bCs/>
+          <w:sz w:val="24"/>
+          <w:szCs w:val="24"/>
+        </w:rPr>
         <w:fldChar w:fldCharType="begin"/>
       </w:r>
       <w:r>
-        <w:instrText xml:space="preserve"> PAGEREF _Toc12521 </w:instrText>
-      </w:r>
-      <w:r>
+        <w:rPr>
+          <w:rFonts w:hint="eastAsia" w:ascii="黑体" w:hAnsi="黑体" w:eastAsia="黑体" w:cs="黑体"/>
+          <w:b/>
+          <w:bCs/>
+          <w:sz w:val="24"/>
+          <w:szCs w:val="24"/>
+        </w:rPr>
+        <w:instrText xml:space="preserve"> PAGEREF _Toc27555 </w:instrText>
+      </w:r>
+      <w:r>
+        <w:rPr>
+          <w:rFonts w:hint="eastAsia" w:ascii="黑体" w:hAnsi="黑体" w:eastAsia="黑体" w:cs="黑体"/>
+          <w:b/>
+          <w:bCs/>
+          <w:sz w:val="24"/>
+          <w:szCs w:val="24"/>
+        </w:rPr>
         <w:fldChar w:fldCharType="separate"/>
       </w:r>
       <w:r>
-        <w:t>4</w:t>
-      </w:r>
-      <w:r>
+        <w:rPr>
+          <w:rFonts w:hint="eastAsia" w:ascii="黑体" w:hAnsi="黑体" w:eastAsia="黑体" w:cs="黑体"/>
+          <w:b/>
+          <w:bCs/>
+          <w:sz w:val="24"/>
+          <w:szCs w:val="24"/>
+        </w:rPr>
+        <w:t>12</w:t>
+      </w:r>
+      <w:r>
+        <w:rPr>
+          <w:rFonts w:hint="eastAsia" w:ascii="黑体" w:hAnsi="黑体" w:eastAsia="黑体" w:cs="黑体"/>
+          <w:b/>
+          <w:bCs/>
+          <w:sz w:val="24"/>
+          <w:szCs w:val="24"/>
+        </w:rPr>
         <w:fldChar w:fldCharType="end"/>
       </w:r>
       <w:r>
         <w:rPr>
-          <w:b w:val="0"/>
-          <w:bCs w:val="0"/>
-          <w:color w:val="000000"/>
-          <w:szCs w:val="36"/>
+          <w:rFonts w:hint="eastAsia" w:ascii="黑体" w:hAnsi="黑体" w:eastAsia="黑体" w:cs="黑体"/>
+          <w:b/>
+          <w:bCs/>
+          <w:color w:val="000000"/>
+          <w:sz w:val="24"/>
+          <w:szCs w:val="24"/>
         </w:rPr>
         <w:fldChar w:fldCharType="end"/>
       </w:r>
     </w:p>
     <w:p>
       <w:pPr>
-        <w:pStyle w:val="5"/>
-        <w:tabs>
-          <w:tab w:val="right" w:leader="dot" w:pos="8306"/>
-        </w:tabs>
-      </w:pPr>
-      <w:r>
-        <w:rPr>
-          <w:b w:val="0"/>
-          <w:bCs w:val="0"/>
-          <w:color w:val="000000"/>
-          <w:szCs w:val="36"/>
-        </w:rPr>
-        <w:fldChar w:fldCharType="begin"/>
-      </w:r>
-      <w:r>
-        <w:rPr>
-          <w:b w:val="0"/>
-          <w:bCs w:val="0"/>
-          <w:szCs w:val="36"/>
-        </w:rPr>
-        <w:instrText xml:space="preserve"> HYPERLINK \l _Toc28699 </w:instrText>
-      </w:r>
-      <w:r>
-        <w:rPr>
-          <w:b w:val="0"/>
-          <w:bCs w:val="0"/>
-          <w:szCs w:val="36"/>
-        </w:rPr>
-        <w:fldChar w:fldCharType="separate"/>
-      </w:r>
-      <w:r>
-        <w:rPr>
-          <w:rFonts w:hint="eastAsia"/>
-          <w:b w:val="0"/>
-          <w:bCs w:val="0"/>
-          <w:szCs w:val="24"/>
-          <w:lang w:eastAsia="zh-CN"/>
-        </w:rPr>
-        <w:t>（</w:t>
-      </w:r>
-      <w:r>
-        <w:rPr>
-          <w:rFonts w:hint="eastAsia"/>
-          <w:b w:val="0"/>
-          <w:bCs w:val="0"/>
-          <w:szCs w:val="24"/>
-          <w:lang w:val="en-US" w:eastAsia="zh-CN"/>
-        </w:rPr>
-        <w:t>2</w:t>
-      </w:r>
-      <w:r>
-        <w:rPr>
-          <w:rFonts w:hint="eastAsia"/>
-          <w:b w:val="0"/>
-          <w:bCs w:val="0"/>
-          <w:szCs w:val="24"/>
-          <w:lang w:eastAsia="zh-CN"/>
-        </w:rPr>
-        <w:t>）</w:t>
-      </w:r>
-      <w:r>
-        <w:rPr>
-          <w:rFonts w:hint="eastAsia"/>
-          <w:b w:val="0"/>
-          <w:bCs w:val="0"/>
-          <w:szCs w:val="24"/>
-        </w:rPr>
-        <w:t>Android SDK: App Structure</w:t>
-      </w:r>
-      <w:r>
-        <w:tab/>
-      </w:r>
-      <w:r>
-        <w:fldChar w:fldCharType="begin"/>
-      </w:r>
-      <w:r>
-        <w:instrText xml:space="preserve"> PAGEREF _Toc28699 </w:instrText>
-      </w:r>
-      <w:r>
-        <w:fldChar w:fldCharType="separate"/>
-      </w:r>
-      <w:r>
-        <w:t>7</w:t>
-      </w:r>
-      <w:r>
+        <w:keepNext w:val="0"/>
+        <w:keepLines w:val="0"/>
+        <w:pageBreakBefore w:val="0"/>
+        <w:widowControl w:val="0"/>
+        <w:kinsoku/>
+        <w:wordWrap/>
+        <w:overflowPunct/>
+        <w:topLinePunct w:val="0"/>
+        <w:autoSpaceDE/>
+        <w:autoSpaceDN/>
+        <w:bidi w:val="0"/>
+        <w:adjustRightInd/>
+        <w:snapToGrid/>
+        <w:spacing w:line="360" w:lineRule="auto"/>
+        <w:ind w:left="0" w:leftChars="0" w:right="0" w:rightChars="0" w:firstLine="0" w:firstLineChars="0"/>
+        <w:jc w:val="center"/>
+        <w:textAlignment w:val="auto"/>
+        <w:outlineLvl w:val="9"/>
+        <w:rPr>
+          <w:rFonts w:hint="eastAsia" w:ascii="黑体" w:hAnsi="黑体" w:eastAsia="黑体" w:cs="黑体"/>
+          <w:b w:val="0"/>
+          <w:bCs w:val="0"/>
+          <w:color w:val="000000"/>
+          <w:sz w:val="24"/>
+          <w:szCs w:val="24"/>
+        </w:rPr>
+      </w:pPr>
+      <w:r>
+        <w:rPr>
+          <w:rFonts w:hint="eastAsia" w:ascii="黑体" w:hAnsi="黑体" w:eastAsia="黑体" w:cs="黑体"/>
+          <w:b/>
+          <w:bCs/>
+          <w:color w:val="000000"/>
+          <w:sz w:val="24"/>
+          <w:szCs w:val="24"/>
+        </w:rPr>
         <w:fldChar w:fldCharType="end"/>
       </w:r>
-      <w:r>
-        <w:rPr>
-          <w:b w:val="0"/>
-          <w:bCs w:val="0"/>
-          <w:color w:val="000000"/>
-          <w:szCs w:val="36"/>
-        </w:rPr>
-        <w:fldChar w:fldCharType="end"/>
-      </w:r>
-    </w:p>
-    <w:p>
-      <w:pPr>
-        <w:pStyle w:val="6"/>
-        <w:tabs>
-          <w:tab w:val="right" w:leader="dot" w:pos="8306"/>
-        </w:tabs>
-      </w:pPr>
-      <w:r>
-        <w:rPr>
-          <w:b w:val="0"/>
-          <w:bCs w:val="0"/>
-          <w:color w:val="000000"/>
-          <w:szCs w:val="36"/>
-        </w:rPr>
-        <w:fldChar w:fldCharType="begin"/>
-      </w:r>
-      <w:r>
-        <w:rPr>
-          <w:b w:val="0"/>
-          <w:bCs w:val="0"/>
-          <w:szCs w:val="36"/>
-        </w:rPr>
-        <w:instrText xml:space="preserve"> HYPERLINK \l _Toc16312 </w:instrText>
-      </w:r>
-      <w:r>
-        <w:rPr>
-          <w:b w:val="0"/>
-          <w:bCs w:val="0"/>
-          <w:szCs w:val="36"/>
-        </w:rPr>
-        <w:fldChar w:fldCharType="separate"/>
-      </w:r>
-      <w:r>
-        <w:rPr>
-          <w:rFonts w:hint="eastAsia"/>
-          <w:b w:val="0"/>
-          <w:bCs w:val="0"/>
-          <w:szCs w:val="24"/>
-        </w:rPr>
-        <w:t>Introduction</w:t>
-      </w:r>
-      <w:r>
-        <w:tab/>
-      </w:r>
-      <w:r>
-        <w:fldChar w:fldCharType="begin"/>
-      </w:r>
-      <w:r>
-        <w:instrText xml:space="preserve"> PAGEREF _Toc16312 </w:instrText>
-      </w:r>
-      <w:r>
-        <w:fldChar w:fldCharType="separate"/>
-      </w:r>
-      <w:r>
-        <w:t>7</w:t>
-      </w:r>
-      <w:r>
-        <w:fldChar w:fldCharType="end"/>
-      </w:r>
-      <w:r>
-        <w:rPr>
-          <w:b w:val="0"/>
-          <w:bCs w:val="0"/>
-          <w:color w:val="000000"/>
-          <w:szCs w:val="36"/>
-        </w:rPr>
-        <w:fldChar w:fldCharType="end"/>
-      </w:r>
-    </w:p>
-    <w:p>
-      <w:pPr>
-        <w:pStyle w:val="5"/>
-        <w:tabs>
-          <w:tab w:val="right" w:leader="dot" w:pos="8306"/>
-        </w:tabs>
-      </w:pPr>
-      <w:r>
-        <w:rPr>
-          <w:b w:val="0"/>
-          <w:bCs w:val="0"/>
-          <w:color w:val="000000"/>
-          <w:szCs w:val="36"/>
-        </w:rPr>
-        <w:fldChar w:fldCharType="begin"/>
-      </w:r>
-      <w:r>
-        <w:rPr>
-          <w:b w:val="0"/>
-          <w:bCs w:val="0"/>
-          <w:szCs w:val="36"/>
-        </w:rPr>
-        <w:instrText xml:space="preserve"> HYPERLINK \l _Toc11640 </w:instrText>
-      </w:r>
-      <w:r>
-        <w:rPr>
-          <w:b w:val="0"/>
-          <w:bCs w:val="0"/>
-          <w:szCs w:val="36"/>
-        </w:rPr>
-        <w:fldChar w:fldCharType="separate"/>
-      </w:r>
-      <w:r>
-        <w:rPr>
-          <w:rFonts w:hint="eastAsia" w:ascii="宋体" w:hAnsi="宋体" w:cs="宋体"/>
-          <w:b w:val="0"/>
-          <w:bCs w:val="0"/>
-          <w:szCs w:val="24"/>
-          <w:lang w:eastAsia="zh-CN"/>
-        </w:rPr>
-        <w:t>（</w:t>
-      </w:r>
-      <w:r>
-        <w:rPr>
-          <w:rFonts w:hint="eastAsia" w:ascii="宋体" w:hAnsi="宋体" w:cs="宋体"/>
-          <w:b w:val="0"/>
-          <w:bCs w:val="0"/>
-          <w:szCs w:val="24"/>
-          <w:lang w:val="en-US" w:eastAsia="zh-CN"/>
-        </w:rPr>
-        <w:t>2</w:t>
-      </w:r>
-      <w:r>
-        <w:rPr>
-          <w:rFonts w:hint="eastAsia" w:ascii="宋体" w:hAnsi="宋体" w:cs="宋体"/>
-          <w:b w:val="0"/>
-          <w:bCs w:val="0"/>
-          <w:szCs w:val="24"/>
-          <w:lang w:eastAsia="zh-CN"/>
-        </w:rPr>
-        <w:t>）</w:t>
-      </w:r>
-      <w:r>
-        <w:rPr>
-          <w:rFonts w:hint="eastAsia" w:ascii="宋体" w:hAnsi="宋体" w:cs="宋体"/>
-          <w:b w:val="0"/>
-          <w:bCs w:val="0"/>
-          <w:szCs w:val="24"/>
-          <w:lang w:val="en-US" w:eastAsia="zh-CN"/>
-        </w:rPr>
-        <w:t>A</w:t>
-      </w:r>
-      <w:r>
-        <w:rPr>
-          <w:rFonts w:hint="eastAsia" w:ascii="宋体" w:hAnsi="宋体" w:eastAsia="宋体" w:cs="宋体"/>
-          <w:b w:val="0"/>
-          <w:bCs w:val="0"/>
-          <w:szCs w:val="24"/>
-        </w:rPr>
-        <w:t>ndroid 应用程序结构</w:t>
-      </w:r>
-      <w:r>
-        <w:tab/>
-      </w:r>
-      <w:r>
-        <w:fldChar w:fldCharType="begin"/>
-      </w:r>
-      <w:r>
-        <w:instrText xml:space="preserve"> PAGEREF _Toc11640 </w:instrText>
-      </w:r>
-      <w:r>
-        <w:fldChar w:fldCharType="separate"/>
-      </w:r>
-      <w:r>
-        <w:t>11</w:t>
-      </w:r>
-      <w:r>
-        <w:fldChar w:fldCharType="end"/>
-      </w:r>
-      <w:r>
-        <w:rPr>
-          <w:b w:val="0"/>
-          <w:bCs w:val="0"/>
-          <w:color w:val="000000"/>
-          <w:szCs w:val="36"/>
-        </w:rPr>
-        <w:fldChar w:fldCharType="end"/>
-      </w:r>
-    </w:p>
-    <w:p>
-      <w:pPr>
-        <w:pStyle w:val="6"/>
-        <w:tabs>
-          <w:tab w:val="right" w:leader="dot" w:pos="8306"/>
-        </w:tabs>
-      </w:pPr>
-      <w:r>
-        <w:rPr>
-          <w:b w:val="0"/>
-          <w:bCs w:val="0"/>
-          <w:color w:val="000000"/>
-          <w:szCs w:val="36"/>
-        </w:rPr>
-        <w:fldChar w:fldCharType="begin"/>
-      </w:r>
-      <w:r>
-        <w:rPr>
-          <w:b w:val="0"/>
-          <w:bCs w:val="0"/>
-          <w:szCs w:val="36"/>
-        </w:rPr>
-        <w:instrText xml:space="preserve"> HYPERLINK \l _Toc485 </w:instrText>
-      </w:r>
-      <w:r>
-        <w:rPr>
-          <w:b w:val="0"/>
-          <w:bCs w:val="0"/>
-          <w:szCs w:val="36"/>
-        </w:rPr>
-        <w:fldChar w:fldCharType="separate"/>
-      </w:r>
-      <w:r>
-        <w:rPr>
-          <w:rFonts w:hint="eastAsia" w:ascii="宋体" w:hAnsi="宋体" w:eastAsia="宋体" w:cs="宋体"/>
-          <w:b w:val="0"/>
-          <w:bCs w:val="0"/>
-          <w:szCs w:val="24"/>
-        </w:rPr>
-        <w:t>介绍</w:t>
-      </w:r>
-      <w:r>
-        <w:tab/>
-      </w:r>
-      <w:r>
-        <w:fldChar w:fldCharType="begin"/>
-      </w:r>
-      <w:r>
-        <w:instrText xml:space="preserve"> PAGEREF _Toc485 </w:instrText>
-      </w:r>
-      <w:r>
-        <w:fldChar w:fldCharType="separate"/>
-      </w:r>
-      <w:r>
-        <w:t>11</w:t>
-      </w:r>
-      <w:r>
-        <w:fldChar w:fldCharType="end"/>
-      </w:r>
-      <w:r>
-        <w:rPr>
-          <w:b w:val="0"/>
-          <w:bCs w:val="0"/>
-          <w:color w:val="000000"/>
-          <w:szCs w:val="36"/>
-        </w:rPr>
-        <w:fldChar w:fldCharType="end"/>
-      </w:r>
-    </w:p>
-    <w:p>
-      <w:pPr>
-        <w:pStyle w:val="5"/>
-        <w:tabs>
-          <w:tab w:val="right" w:leader="dot" w:pos="8306"/>
-        </w:tabs>
-        <w:jc w:val="center"/>
+    </w:p>
+    <w:p>
+      <w:pPr>
         <w:rPr>
           <w:b w:val="0"/>
           <w:bCs w:val="0"/>
@@ -1648,15 +1703,6 @@
           <w:szCs w:val="36"/>
         </w:rPr>
       </w:pPr>
-      <w:r>
-        <w:rPr>
-          <w:b w:val="0"/>
-          <w:bCs w:val="0"/>
-          <w:color w:val="000000"/>
-          <w:szCs w:val="36"/>
-        </w:rPr>
-        <w:fldChar w:fldCharType="end"/>
-      </w:r>
     </w:p>
     <w:p>
       <w:pPr>
@@ -1792,30 +1838,38 @@
     </w:p>
     <w:p>
       <w:pPr>
-        <w:rPr>
-          <w:b w:val="0"/>
-          <w:bCs w:val="0"/>
-          <w:color w:val="000000"/>
-          <w:sz w:val="36"/>
-          <w:szCs w:val="36"/>
-        </w:rPr>
-      </w:pPr>
-    </w:p>
-    <w:p>
-      <w:pPr>
+        <w:jc w:val="both"/>
         <w:outlineLvl w:val="0"/>
         <w:rPr>
-          <w:rFonts w:hint="eastAsia"/>
-          <w:b w:val="0"/>
-          <w:bCs w:val="0"/>
-          <w:color w:val="000000"/>
-          <w:sz w:val="24"/>
-          <w:szCs w:val="24"/>
+          <w:rFonts w:hint="eastAsia" w:ascii="黑体" w:hAnsi="黑体" w:eastAsia="黑体" w:cs="黑体"/>
+          <w:b/>
+          <w:bCs/>
+          <w:color w:val="000000"/>
+          <w:sz w:val="32"/>
+          <w:szCs w:val="32"/>
+          <w:lang w:eastAsia="zh-CN"/>
+        </w:rPr>
+      </w:pPr>
+      <w:bookmarkStart w:id="4" w:name="_Toc15980"/>
+    </w:p>
+    <w:p>
+      <w:pPr>
+        <w:jc w:val="both"/>
+        <w:outlineLvl w:val="0"/>
+        <w:rPr>
+          <w:rFonts w:hint="eastAsia" w:ascii="黑体" w:hAnsi="黑体" w:eastAsia="黑体" w:cs="黑体"/>
+          <w:b/>
+          <w:bCs/>
+          <w:color w:val="000000"/>
+          <w:sz w:val="32"/>
+          <w:szCs w:val="32"/>
+          <w:lang w:eastAsia="zh-CN"/>
         </w:rPr>
         <w:sectPr>
           <w:footerReference r:id="rId3" w:type="default"/>
           <w:pgSz w:w="11906" w:h="16838"/>
           <w:pgMar w:top="1440" w:right="1800" w:bottom="1440" w:left="1800" w:header="851" w:footer="992" w:gutter="0"/>
+          <w:pgNumType w:fmt="decimal" w:start="1"/>
           <w:cols w:space="425" w:num="1"/>
           <w:docGrid w:type="lines" w:linePitch="312" w:charSpace="0"/>
         </w:sectPr>
@@ -1823,32 +1877,111 @@
     </w:p>
     <w:p>
       <w:pPr>
+        <w:jc w:val="both"/>
         <w:outlineLvl w:val="0"/>
         <w:rPr>
-          <w:rFonts w:hint="eastAsia"/>
-          <w:b w:val="0"/>
-          <w:bCs w:val="0"/>
-          <w:color w:val="000000"/>
-          <w:sz w:val="24"/>
-          <w:szCs w:val="24"/>
-        </w:rPr>
-      </w:pPr>
-      <w:bookmarkStart w:id="3" w:name="_Toc15980"/>
-      <w:r>
-        <w:rPr>
-          <w:rFonts w:hint="eastAsia"/>
-          <w:b w:val="0"/>
-          <w:bCs w:val="0"/>
-          <w:color w:val="000000"/>
-          <w:sz w:val="24"/>
-          <w:szCs w:val="24"/>
+          <w:rFonts w:hint="eastAsia" w:ascii="黑体" w:hAnsi="黑体" w:eastAsia="黑体" w:cs="黑体"/>
+          <w:b/>
+          <w:bCs/>
+          <w:color w:val="000000"/>
+          <w:sz w:val="32"/>
+          <w:szCs w:val="32"/>
           <w:lang w:eastAsia="zh-CN"/>
         </w:rPr>
+      </w:pPr>
+    </w:p>
+    <w:p>
+      <w:pPr>
+        <w:jc w:val="center"/>
+        <w:outlineLvl w:val="0"/>
+        <w:rPr>
+          <w:rFonts w:hint="eastAsia"/>
+          <w:b w:val="0"/>
+          <w:bCs w:val="0"/>
+          <w:color w:val="000000"/>
+          <w:sz w:val="24"/>
+          <w:szCs w:val="24"/>
+        </w:rPr>
+      </w:pPr>
+      <w:bookmarkStart w:id="5" w:name="_Toc25086"/>
+      <w:r>
+        <w:rPr>
+          <w:rFonts w:hint="eastAsia" w:ascii="黑体" w:hAnsi="黑体" w:eastAsia="黑体" w:cs="黑体"/>
+          <w:b/>
+          <w:bCs/>
+          <w:color w:val="000000"/>
+          <w:sz w:val="32"/>
+          <w:szCs w:val="32"/>
+          <w:lang w:eastAsia="zh-CN"/>
+        </w:rPr>
+        <w:t>外文文献译文（</w:t>
+      </w:r>
+      <w:r>
+        <w:rPr>
+          <w:rFonts w:hint="eastAsia" w:ascii="黑体" w:hAnsi="黑体" w:eastAsia="黑体" w:cs="黑体"/>
+          <w:b/>
+          <w:bCs/>
+          <w:color w:val="000000"/>
+          <w:sz w:val="32"/>
+          <w:szCs w:val="32"/>
+          <w:lang w:val="en-US" w:eastAsia="zh-CN"/>
+        </w:rPr>
+        <w:t>1</w:t>
+      </w:r>
+      <w:r>
+        <w:rPr>
+          <w:rFonts w:hint="eastAsia" w:ascii="黑体" w:hAnsi="黑体" w:eastAsia="黑体" w:cs="黑体"/>
+          <w:b/>
+          <w:bCs/>
+          <w:color w:val="000000"/>
+          <w:sz w:val="32"/>
+          <w:szCs w:val="32"/>
+          <w:lang w:eastAsia="zh-CN"/>
+        </w:rPr>
+        <w:t>）</w:t>
+      </w:r>
+      <w:bookmarkEnd w:id="5"/>
+    </w:p>
+    <w:p>
+      <w:pPr>
+        <w:rPr>
+          <w:rFonts w:hint="eastAsia"/>
+          <w:b w:val="0"/>
+          <w:bCs w:val="0"/>
+          <w:color w:val="000000"/>
+          <w:sz w:val="24"/>
+          <w:szCs w:val="24"/>
+        </w:rPr>
+      </w:pPr>
+    </w:p>
+    <w:p>
+      <w:pPr>
+        <w:outlineLvl w:val="9"/>
+        <w:rPr>
+          <w:rFonts w:hint="eastAsia" w:ascii="宋体" w:hAnsi="宋体" w:eastAsia="宋体" w:cs="宋体"/>
+          <w:b w:val="0"/>
+          <w:bCs w:val="0"/>
+          <w:color w:val="000000"/>
+          <w:sz w:val="24"/>
+          <w:szCs w:val="24"/>
+        </w:rPr>
+      </w:pPr>
+      <w:bookmarkStart w:id="6" w:name="_Toc21363"/>
+      <w:r>
+        <w:rPr>
+          <w:rFonts w:hint="eastAsia" w:ascii="宋体" w:hAnsi="宋体" w:cs="宋体"/>
+          <w:b w:val="0"/>
+          <w:bCs w:val="0"/>
+          <w:color w:val="000000"/>
+          <w:sz w:val="24"/>
+          <w:szCs w:val="24"/>
+          <w:lang w:eastAsia="zh-CN"/>
+        </w:rPr>
         <w:t>（</w:t>
       </w:r>
       <w:r>
         <w:rPr>
-          <w:rFonts w:hint="eastAsia"/>
+          <w:rFonts w:hint="eastAsia" w:ascii="宋体" w:hAnsi="宋体" w:cs="宋体"/>
           <w:b w:val="0"/>
           <w:bCs w:val="0"/>
           <w:color w:val="000000"/>
@@ -1860,7 +1993,7 @@
       </w:r>
       <w:r>
         <w:rPr>
-          <w:rFonts w:hint="eastAsia"/>
+          <w:rFonts w:hint="eastAsia" w:ascii="宋体" w:hAnsi="宋体" w:cs="宋体"/>
           <w:b w:val="0"/>
           <w:bCs w:val="0"/>
           <w:color w:val="000000"/>
@@ -1872,6 +2005,998 @@
       </w:r>
       <w:r>
         <w:rPr>
+          <w:rFonts w:hint="eastAsia" w:ascii="宋体" w:hAnsi="宋体" w:eastAsia="宋体" w:cs="宋体"/>
+          <w:b w:val="0"/>
+          <w:bCs w:val="0"/>
+          <w:color w:val="000000"/>
+          <w:sz w:val="24"/>
+          <w:szCs w:val="24"/>
+        </w:rPr>
+        <w:t>Activity 与生命周期</w:t>
+      </w:r>
+      <w:bookmarkEnd w:id="6"/>
+    </w:p>
+    <w:p>
+      <w:pPr>
+        <w:rPr>
+          <w:rFonts w:hint="eastAsia" w:ascii="宋体" w:hAnsi="宋体" w:eastAsia="宋体" w:cs="宋体"/>
+          <w:b w:val="0"/>
+          <w:bCs w:val="0"/>
+          <w:color w:val="000000"/>
+          <w:sz w:val="24"/>
+          <w:szCs w:val="24"/>
+        </w:rPr>
+      </w:pPr>
+    </w:p>
+    <w:p>
+      <w:pPr>
+        <w:outlineLvl w:val="1"/>
+        <w:rPr>
+          <w:rFonts w:hint="eastAsia" w:ascii="宋体" w:hAnsi="宋体" w:eastAsia="宋体" w:cs="宋体"/>
+          <w:b w:val="0"/>
+          <w:bCs w:val="0"/>
+          <w:color w:val="000000"/>
+          <w:sz w:val="24"/>
+          <w:szCs w:val="24"/>
+        </w:rPr>
+      </w:pPr>
+      <w:bookmarkStart w:id="7" w:name="_Toc12521"/>
+      <w:bookmarkStart w:id="8" w:name="_Toc4652"/>
+      <w:r>
+        <w:rPr>
+          <w:rFonts w:hint="eastAsia" w:ascii="宋体" w:hAnsi="宋体" w:eastAsia="宋体" w:cs="宋体"/>
+          <w:b w:val="0"/>
+          <w:bCs w:val="0"/>
+          <w:color w:val="000000"/>
+          <w:sz w:val="24"/>
+          <w:szCs w:val="24"/>
+        </w:rPr>
+        <w:t>介绍</w:t>
+      </w:r>
+      <w:bookmarkEnd w:id="7"/>
+      <w:bookmarkEnd w:id="8"/>
+      <w:r>
+        <w:rPr>
+          <w:rFonts w:hint="eastAsia" w:ascii="宋体" w:hAnsi="宋体" w:eastAsia="宋体" w:cs="宋体"/>
+          <w:b w:val="0"/>
+          <w:bCs w:val="0"/>
+          <w:color w:val="000000"/>
+          <w:sz w:val="24"/>
+          <w:szCs w:val="24"/>
+        </w:rPr>
+        <w:t xml:space="preserve"> </w:t>
+      </w:r>
+    </w:p>
+    <w:p>
+      <w:pPr>
+        <w:rPr>
+          <w:rFonts w:hint="eastAsia" w:ascii="宋体" w:hAnsi="宋体" w:eastAsia="宋体" w:cs="宋体"/>
+          <w:b w:val="0"/>
+          <w:bCs w:val="0"/>
+          <w:color w:val="000000"/>
+          <w:sz w:val="24"/>
+          <w:szCs w:val="24"/>
+        </w:rPr>
+      </w:pPr>
+      <w:r>
+        <w:rPr>
+          <w:rFonts w:hint="eastAsia" w:ascii="宋体" w:hAnsi="宋体" w:eastAsia="宋体" w:cs="宋体"/>
+          <w:b w:val="0"/>
+          <w:bCs w:val="0"/>
+          <w:color w:val="000000"/>
+          <w:sz w:val="24"/>
+          <w:szCs w:val="24"/>
+        </w:rPr>
+        <w:t>Activity 生命周期并不仅仅在用户运行应用程序之后才开始生效，事实上它也影响着用户切出以及切回应用时得到的不同反馈。当我们开发一款应用时，首先需要牢记一点：用户会经常在执行过程中、在我们的应用与其它应用之间频繁切换。取决于用户的操作方式，同一款应用程序有时在前台运行、有时则在后台运行。大家必须保证自己的应用能够就会这类情况，并在此类切换过程中及时保存并恢复数据。再次提醒各位，这一过程对于某些特定应用程序略有不同——例如功能性组件。</w:t>
+      </w:r>
+    </w:p>
+    <w:p>
+      <w:pPr>
+        <w:rPr>
+          <w:rFonts w:hint="eastAsia" w:ascii="宋体" w:hAnsi="宋体" w:eastAsia="宋体" w:cs="宋体"/>
+          <w:b w:val="0"/>
+          <w:bCs w:val="0"/>
+          <w:color w:val="000000"/>
+          <w:sz w:val="24"/>
+          <w:szCs w:val="24"/>
+        </w:rPr>
+      </w:pPr>
+    </w:p>
+    <w:p>
+      <w:pPr>
+        <w:rPr>
+          <w:rFonts w:hint="eastAsia" w:ascii="宋体" w:hAnsi="宋体" w:eastAsia="宋体" w:cs="宋体"/>
+          <w:b w:val="0"/>
+          <w:bCs w:val="0"/>
+          <w:color w:val="000000"/>
+          <w:sz w:val="24"/>
+          <w:szCs w:val="24"/>
+        </w:rPr>
+      </w:pPr>
+      <w:r>
+        <w:rPr>
+          <w:rFonts w:hint="eastAsia" w:ascii="宋体" w:hAnsi="宋体" w:eastAsia="宋体" w:cs="宋体"/>
+          <w:b w:val="0"/>
+          <w:bCs w:val="0"/>
+          <w:color w:val="000000"/>
+          <w:sz w:val="24"/>
+          <w:szCs w:val="24"/>
+        </w:rPr>
+        <w:t>1.回调方法</w:t>
+      </w:r>
+    </w:p>
+    <w:p>
+      <w:pPr>
+        <w:rPr>
+          <w:rFonts w:hint="eastAsia" w:ascii="宋体" w:hAnsi="宋体" w:eastAsia="宋体" w:cs="宋体"/>
+          <w:b w:val="0"/>
+          <w:bCs w:val="0"/>
+          <w:color w:val="000000"/>
+          <w:sz w:val="24"/>
+          <w:szCs w:val="24"/>
+        </w:rPr>
+      </w:pPr>
+      <w:r>
+        <w:rPr>
+          <w:rFonts w:hint="eastAsia" w:ascii="宋体" w:hAnsi="宋体" w:eastAsia="宋体" w:cs="宋体"/>
+          <w:b w:val="0"/>
+          <w:bCs w:val="0"/>
+          <w:color w:val="000000"/>
+          <w:sz w:val="24"/>
+          <w:szCs w:val="24"/>
+        </w:rPr>
+        <w:t>第一步 ：</w:t>
+      </w:r>
+    </w:p>
+    <w:p>
+      <w:pPr>
+        <w:rPr>
+          <w:rFonts w:hint="eastAsia" w:ascii="宋体" w:hAnsi="宋体" w:eastAsia="宋体" w:cs="宋体"/>
+          <w:b w:val="0"/>
+          <w:bCs w:val="0"/>
+          <w:color w:val="000000"/>
+          <w:sz w:val="24"/>
+          <w:szCs w:val="24"/>
+        </w:rPr>
+      </w:pPr>
+      <w:r>
+        <w:rPr>
+          <w:rFonts w:hint="eastAsia" w:ascii="宋体" w:hAnsi="宋体" w:eastAsia="宋体" w:cs="宋体"/>
+          <w:b w:val="0"/>
+          <w:bCs w:val="0"/>
+          <w:color w:val="000000"/>
+          <w:sz w:val="24"/>
+          <w:szCs w:val="24"/>
+        </w:rPr>
+        <w:t>为了控制 Activity 处于不同状态下时应用程序的运行方式，例如当用户切出或者切回应用，大家可以选择多种处理方法。这类方法也就是 Activity 生命周期回调方法。Android 系统会在我们的 Activity 进入某种特定状态后调用这些方法，从而通过一系列步骤确保我们的应用程序能够继续起效、不至于丢失数据而且在用户不与之交互时不会使用非必要性资源。每一种回调方法都会让我们的应用进入一种可能的状态。</w:t>
+      </w:r>
+    </w:p>
+    <w:p>
+      <w:pPr>
+        <w:rPr>
+          <w:rFonts w:hint="eastAsia" w:ascii="宋体" w:hAnsi="宋体" w:eastAsia="宋体" w:cs="宋体"/>
+          <w:b w:val="0"/>
+          <w:bCs w:val="0"/>
+          <w:color w:val="000000"/>
+          <w:sz w:val="24"/>
+          <w:szCs w:val="24"/>
+        </w:rPr>
+      </w:pPr>
+      <w:r>
+        <w:rPr>
+          <w:rFonts w:hint="eastAsia" w:ascii="宋体" w:hAnsi="宋体" w:eastAsia="宋体" w:cs="宋体"/>
+          <w:b w:val="0"/>
+          <w:bCs w:val="0"/>
+          <w:color w:val="000000"/>
+          <w:sz w:val="24"/>
+          <w:szCs w:val="24"/>
+        </w:rPr>
+        <w:t>如果大家之前曾经接触过 Java 应用程序的编程工作，那么应该已经发现 Android 应用程序的启动遵循另一种方式。与 Java 应用直接使用主方法不同，Android 在启动后会首先执行主 Activity 类中的 onCreate 方法。请记住，我们已经在清单中将该类指定为主启动 Activity。Activity 会首先回调 onCreate 方法，相当于重复用户启动应用程序后的流程。这时候 onCreate 方法会使应用程序进入 Created 状态。</w:t>
+      </w:r>
+    </w:p>
+    <w:p>
+      <w:pPr>
+        <w:rPr>
+          <w:rFonts w:hint="eastAsia" w:ascii="宋体" w:hAnsi="宋体" w:eastAsia="宋体" w:cs="宋体"/>
+          <w:b w:val="0"/>
+          <w:bCs w:val="0"/>
+          <w:color w:val="000000"/>
+          <w:sz w:val="24"/>
+          <w:szCs w:val="24"/>
+        </w:rPr>
+      </w:pPr>
+      <w:r>
+        <w:rPr>
+          <w:rFonts w:hint="eastAsia" w:ascii="宋体" w:hAnsi="宋体" w:eastAsia="宋体" w:cs="宋体"/>
+          <w:b w:val="0"/>
+          <w:bCs w:val="0"/>
+          <w:color w:val="000000"/>
+          <w:sz w:val="24"/>
+          <w:szCs w:val="24"/>
+        </w:rPr>
+        <w:t>开发者指南当中通过示意图以直观方式介绍了生命周期、回调方法以及状态的概念。其中 onResume 方法负责提供 Resumed 状态，这时我们的应用程序可以接受用户的直接操作。其它各类回调方法都以 onResume 为核心，即将应用程序引导至 Resumed 状态或者从该状态脱离、启动该状态或者将其停止。</w:t>
+      </w:r>
+    </w:p>
+    <w:p>
+      <w:pPr>
+        <w:rPr>
+          <w:rFonts w:hint="eastAsia" w:ascii="宋体" w:hAnsi="宋体" w:eastAsia="宋体" w:cs="宋体"/>
+          <w:b w:val="0"/>
+          <w:bCs w:val="0"/>
+          <w:color w:val="000000"/>
+          <w:sz w:val="24"/>
+          <w:szCs w:val="24"/>
+        </w:rPr>
+      </w:pPr>
+      <w:r>
+        <w:rPr>
+          <w:rFonts w:hint="eastAsia" w:ascii="宋体" w:hAnsi="宋体" w:eastAsia="宋体" w:cs="宋体"/>
+          <w:b w:val="0"/>
+          <w:bCs w:val="0"/>
+          <w:color w:val="000000"/>
+          <w:sz w:val="24"/>
+          <w:szCs w:val="24"/>
+        </w:rPr>
+        <w:t>对于大部分应用程序来说，我们只需要使用一部分回调方法，但最起码要用到 onCreate。虽然使用频率不高，但了解全部回调及状态的作用将帮助我们了解自己的应用程序在运行及停止运行时，Android 系统会受到怎样的影响。一般情况下，大家需要保证用户能够在任何操作过程切换出去之后、都能顺利恢复到之前的运行状态；如果他们通过导航选择前进或者后退，应用则需保存全部必要数据并释放不必要占用的硬件资源。</w:t>
+      </w:r>
+    </w:p>
+    <w:p>
+      <w:pPr>
+        <w:rPr>
+          <w:rFonts w:hint="eastAsia" w:ascii="宋体" w:hAnsi="宋体" w:eastAsia="宋体" w:cs="宋体"/>
+          <w:b w:val="0"/>
+          <w:bCs w:val="0"/>
+          <w:color w:val="000000"/>
+          <w:sz w:val="24"/>
+          <w:szCs w:val="24"/>
+        </w:rPr>
+      </w:pPr>
+      <w:r>
+        <w:rPr>
+          <w:rFonts w:hint="eastAsia" w:ascii="宋体" w:hAnsi="宋体" w:eastAsia="宋体" w:cs="宋体"/>
+          <w:b w:val="0"/>
+          <w:bCs w:val="0"/>
+          <w:color w:val="000000"/>
+          <w:sz w:val="24"/>
+          <w:szCs w:val="24"/>
+        </w:rPr>
+        <w:t>第二步 ：</w:t>
+      </w:r>
+    </w:p>
+    <w:p>
+      <w:pPr>
+        <w:rPr>
+          <w:rFonts w:hint="eastAsia" w:ascii="宋体" w:hAnsi="宋体" w:eastAsia="宋体" w:cs="宋体"/>
+          <w:b w:val="0"/>
+          <w:bCs w:val="0"/>
+          <w:color w:val="000000"/>
+          <w:sz w:val="24"/>
+          <w:szCs w:val="24"/>
+        </w:rPr>
+      </w:pPr>
+      <w:r>
+        <w:rPr>
+          <w:rFonts w:hint="eastAsia" w:ascii="宋体" w:hAnsi="宋体" w:eastAsia="宋体" w:cs="宋体"/>
+          <w:b w:val="0"/>
+          <w:bCs w:val="0"/>
+          <w:color w:val="000000"/>
+          <w:sz w:val="24"/>
+          <w:szCs w:val="24"/>
+        </w:rPr>
+        <w:t>我们的应用程序可能处于以下五种状态，分别为：Created、Started、Resumed、Paused 以及 Stopped。另有七种回调方法能够让应用进入或者脱离上述状态，它们分别是：onCreate、onStart、onRestart、onResume、onPause、onStop 以及 onDestroy。这些方法能够让我们的应用程序在可能的状态之间进行切换，而且某些情况下切换速度会很快。通常来说，大家可以认为自己的应用程序始终处于 resumed、paused 或者 stopped 这三种状态之下，因为其它状态都是暂时性的。</w:t>
+      </w:r>
+    </w:p>
+    <w:p>
+      <w:pPr>
+        <w:rPr>
+          <w:rFonts w:hint="eastAsia" w:ascii="宋体" w:hAnsi="宋体" w:eastAsia="宋体" w:cs="宋体"/>
+          <w:b w:val="0"/>
+          <w:bCs w:val="0"/>
+          <w:color w:val="000000"/>
+          <w:sz w:val="24"/>
+          <w:szCs w:val="24"/>
+        </w:rPr>
+      </w:pPr>
+      <w:r>
+        <w:rPr>
+          <w:rFonts w:hint="eastAsia" w:ascii="宋体" w:hAnsi="宋体" w:eastAsia="宋体" w:cs="宋体"/>
+          <w:b w:val="0"/>
+          <w:bCs w:val="0"/>
+          <w:color w:val="000000"/>
+          <w:sz w:val="24"/>
+          <w:szCs w:val="24"/>
+        </w:rPr>
+        <w:t>当我们的应用程序正处于运行当中且用户与之进行操作交互，这时的应用状态为 Resumed；当另一个 Activity 处于前台但仅仅使我们的应用被部分隐藏时，这时的应用状态为 Paused——在这种状态下用户无法再与应用进行交互。当我们的应用完全处于后台之下，而且用户既无法操作、也无法观看到它时，其状态即为 Stopped。在这种状态下 Activity 会保留之前的所有数据，但无法加以执行。</w:t>
+      </w:r>
+    </w:p>
+    <w:p>
+      <w:pPr>
+        <w:rPr>
+          <w:rFonts w:hint="eastAsia" w:ascii="宋体" w:hAnsi="宋体" w:eastAsia="宋体" w:cs="宋体"/>
+          <w:b w:val="0"/>
+          <w:bCs w:val="0"/>
+          <w:color w:val="000000"/>
+          <w:sz w:val="24"/>
+          <w:szCs w:val="24"/>
+        </w:rPr>
+      </w:pPr>
+    </w:p>
+    <w:p>
+      <w:pPr>
+        <w:rPr>
+          <w:rFonts w:hint="eastAsia" w:ascii="宋体" w:hAnsi="宋体" w:eastAsia="宋体" w:cs="宋体"/>
+          <w:b w:val="0"/>
+          <w:bCs w:val="0"/>
+          <w:color w:val="000000"/>
+          <w:sz w:val="24"/>
+          <w:szCs w:val="24"/>
+        </w:rPr>
+      </w:pPr>
+      <w:r>
+        <w:rPr>
+          <w:rFonts w:hint="eastAsia" w:ascii="宋体" w:hAnsi="宋体" w:eastAsia="宋体" w:cs="宋体"/>
+          <w:b w:val="0"/>
+          <w:bCs w:val="0"/>
+          <w:color w:val="000000"/>
+          <w:sz w:val="24"/>
+          <w:szCs w:val="24"/>
+        </w:rPr>
+        <w:t xml:space="preserve">2.进入 Resumed 状态 </w:t>
+      </w:r>
+    </w:p>
+    <w:p>
+      <w:pPr>
+        <w:rPr>
+          <w:rFonts w:hint="eastAsia" w:ascii="宋体" w:hAnsi="宋体" w:eastAsia="宋体" w:cs="宋体"/>
+          <w:b w:val="0"/>
+          <w:bCs w:val="0"/>
+          <w:color w:val="000000"/>
+          <w:sz w:val="24"/>
+          <w:szCs w:val="24"/>
+        </w:rPr>
+      </w:pPr>
+      <w:r>
+        <w:rPr>
+          <w:rFonts w:hint="eastAsia" w:ascii="宋体" w:hAnsi="宋体" w:eastAsia="宋体" w:cs="宋体"/>
+          <w:b w:val="0"/>
+          <w:bCs w:val="0"/>
+          <w:color w:val="000000"/>
+          <w:sz w:val="24"/>
+          <w:szCs w:val="24"/>
+        </w:rPr>
+        <w:t>如我们所知，主 Activity 会在应用程序启动时开始运行，onCreate 方法也将执行、从而让我们准备该类所需要的 Activity UI 以及全部数据条目。我们创建的大部分应用当中都包含不只一个 Activity，其它 Activity 会在用户与应用程序进行操作交互时启动。大家可以利用以下代码通过 Intent 类启动另一个非主 Activity：</w:t>
+      </w:r>
+    </w:p>
+    <w:p>
+      <w:pPr>
+        <w:rPr>
+          <w:rFonts w:hint="eastAsia" w:ascii="宋体" w:hAnsi="宋体" w:eastAsia="宋体" w:cs="宋体"/>
+          <w:b w:val="0"/>
+          <w:bCs w:val="0"/>
+          <w:color w:val="000000"/>
+          <w:sz w:val="24"/>
+          <w:szCs w:val="24"/>
+        </w:rPr>
+      </w:pPr>
+      <w:r>
+        <w:rPr>
+          <w:rFonts w:hint="eastAsia" w:ascii="宋体" w:hAnsi="宋体" w:eastAsia="宋体" w:cs="宋体"/>
+          <w:b w:val="0"/>
+          <w:bCs w:val="0"/>
+          <w:color w:val="000000"/>
+          <w:sz w:val="24"/>
+          <w:szCs w:val="24"/>
+        </w:rPr>
+        <w:t>这代表着应用程序包中另一个名为“About”的 Activity 类。大家可以通过选择自己的源码包而后选择“文件”、“新建”、“类”的方式在 Eclipse 当中创建一个新 Activity，而后将该 Android Activity 类选定为超级类。请记住，每一个 Activity 都必须在我们的应用程序清单当中列出。大家还可以利用 Intent 类实现不同 Activity 之间的数据转移。</w:t>
+      </w:r>
+    </w:p>
+    <w:p>
+      <w:pPr>
+        <w:rPr>
+          <w:rFonts w:hint="eastAsia" w:ascii="宋体" w:hAnsi="宋体" w:eastAsia="宋体" w:cs="宋体"/>
+          <w:b w:val="0"/>
+          <w:bCs w:val="0"/>
+          <w:color w:val="000000"/>
+          <w:sz w:val="24"/>
+          <w:szCs w:val="24"/>
+        </w:rPr>
+      </w:pPr>
+      <w:r>
+        <w:rPr>
+          <w:rFonts w:hint="eastAsia" w:ascii="宋体" w:hAnsi="宋体" w:eastAsia="宋体" w:cs="宋体"/>
+          <w:b w:val="0"/>
+          <w:bCs w:val="0"/>
+          <w:color w:val="000000"/>
+          <w:sz w:val="24"/>
+          <w:szCs w:val="24"/>
+        </w:rPr>
+        <w:t>当一个 Activity 处于运行当中时，onCreate 方法也在同时执行，因此除了把其它 Activity 类列入清单之外、大家也能够以与主 Activity 类似的方式在应用程序当中处理这些类。我们也可以为每个 Activity 创建一个布局文件，并通过设置让其使用与主 Activity 同样的技术机制。</w:t>
+      </w:r>
+    </w:p>
+    <w:p>
+      <w:pPr>
+        <w:rPr>
+          <w:rFonts w:hint="eastAsia" w:ascii="宋体" w:hAnsi="宋体" w:eastAsia="宋体" w:cs="宋体"/>
+          <w:b w:val="0"/>
+          <w:bCs w:val="0"/>
+          <w:color w:val="000000"/>
+          <w:sz w:val="24"/>
+          <w:szCs w:val="24"/>
+        </w:rPr>
+      </w:pPr>
+      <w:r>
+        <w:rPr>
+          <w:rFonts w:hint="eastAsia" w:ascii="宋体" w:hAnsi="宋体" w:eastAsia="宋体" w:cs="宋体"/>
+          <w:b w:val="0"/>
+          <w:bCs w:val="0"/>
+          <w:color w:val="000000"/>
+          <w:sz w:val="24"/>
+          <w:szCs w:val="24"/>
+        </w:rPr>
+        <w:t>在某个 Activity 的 onCreate 方法开始执行之后，onStart 与 onResume 两个方法也将开始执行， 从而使该 Activity 处于 Resumed 状态、并在后续执行过程中根据情况转换为 Created 以及 Started 状态。</w:t>
+      </w:r>
+    </w:p>
+    <w:p>
+      <w:pPr>
+        <w:rPr>
+          <w:rFonts w:hint="eastAsia" w:ascii="宋体" w:hAnsi="宋体" w:eastAsia="宋体" w:cs="宋体"/>
+          <w:b w:val="0"/>
+          <w:bCs w:val="0"/>
+          <w:color w:val="000000"/>
+          <w:sz w:val="24"/>
+          <w:szCs w:val="24"/>
+        </w:rPr>
+      </w:pPr>
+      <w:r>
+        <w:rPr>
+          <w:rFonts w:hint="eastAsia" w:ascii="宋体" w:hAnsi="宋体" w:eastAsia="宋体" w:cs="宋体"/>
+          <w:b w:val="0"/>
+          <w:bCs w:val="0"/>
+          <w:color w:val="000000"/>
+          <w:sz w:val="24"/>
+          <w:szCs w:val="24"/>
+        </w:rPr>
+        <w:t>我们的 Activity 可以通过不只一种方式进入 Resumed 状态，应用程序启动只是其中最基本的途径。如果 Activity 处于 Paused 或者 Stopped 状态，则应用程序切换至当前之后该 Activity 将直接进入前台运行模式，且无需重复调用 onCreate 方法。如果大家的应用从 Paused 状态切换回 Resumed 状态，则 Activity 的 onResume 方法将开始执行。如果该应用由 Stopped 状态切换回运行状态，则执行 onRestart 方法、而后依次为 onStart 与 onResume 方法。</w:t>
+      </w:r>
+    </w:p>
+    <w:p>
+      <w:pPr>
+        <w:rPr>
+          <w:rFonts w:hint="eastAsia" w:ascii="宋体" w:hAnsi="宋体" w:eastAsia="宋体" w:cs="宋体"/>
+          <w:b w:val="0"/>
+          <w:bCs w:val="0"/>
+          <w:color w:val="000000"/>
+          <w:sz w:val="24"/>
+          <w:szCs w:val="24"/>
+        </w:rPr>
+      </w:pPr>
+    </w:p>
+    <w:p>
+      <w:pPr>
+        <w:rPr>
+          <w:rFonts w:hint="eastAsia" w:ascii="宋体" w:hAnsi="宋体" w:eastAsia="宋体" w:cs="宋体"/>
+          <w:b w:val="0"/>
+          <w:bCs w:val="0"/>
+          <w:color w:val="000000"/>
+          <w:sz w:val="24"/>
+          <w:szCs w:val="24"/>
+        </w:rPr>
+      </w:pPr>
+    </w:p>
+    <w:p>
+      <w:pPr>
+        <w:rPr>
+          <w:rFonts w:hint="eastAsia" w:ascii="宋体" w:hAnsi="宋体" w:eastAsia="宋体" w:cs="宋体"/>
+          <w:b w:val="0"/>
+          <w:bCs w:val="0"/>
+          <w:color w:val="000000"/>
+          <w:sz w:val="24"/>
+          <w:szCs w:val="24"/>
+        </w:rPr>
+      </w:pPr>
+      <w:r>
+        <w:rPr>
+          <w:rFonts w:hint="eastAsia" w:ascii="宋体" w:hAnsi="宋体" w:eastAsia="宋体" w:cs="宋体"/>
+          <w:b w:val="0"/>
+          <w:bCs w:val="0"/>
+          <w:color w:val="000000"/>
+          <w:sz w:val="24"/>
+          <w:szCs w:val="24"/>
+        </w:rPr>
+        <w:t>3.进入 Destroyed 状态</w:t>
+      </w:r>
+    </w:p>
+    <w:p>
+      <w:pPr>
+        <w:rPr>
+          <w:rFonts w:hint="eastAsia" w:ascii="宋体" w:hAnsi="宋体" w:eastAsia="宋体" w:cs="宋体"/>
+          <w:b w:val="0"/>
+          <w:bCs w:val="0"/>
+          <w:color w:val="000000"/>
+          <w:sz w:val="24"/>
+          <w:szCs w:val="24"/>
+        </w:rPr>
+      </w:pPr>
+      <w:r>
+        <w:rPr>
+          <w:rFonts w:hint="eastAsia" w:ascii="宋体" w:hAnsi="宋体" w:eastAsia="宋体" w:cs="宋体"/>
+          <w:b w:val="0"/>
+          <w:bCs w:val="0"/>
+          <w:color w:val="000000"/>
+          <w:sz w:val="24"/>
+          <w:szCs w:val="24"/>
+        </w:rPr>
+        <w:t>第一步：</w:t>
+      </w:r>
+    </w:p>
+    <w:p>
+      <w:pPr>
+        <w:rPr>
+          <w:rFonts w:hint="eastAsia" w:ascii="宋体" w:hAnsi="宋体" w:eastAsia="宋体" w:cs="宋体"/>
+          <w:b w:val="0"/>
+          <w:bCs w:val="0"/>
+          <w:color w:val="000000"/>
+          <w:sz w:val="24"/>
+          <w:szCs w:val="24"/>
+        </w:rPr>
+      </w:pPr>
+      <w:r>
+        <w:rPr>
+          <w:rFonts w:hint="eastAsia" w:ascii="宋体" w:hAnsi="宋体" w:eastAsia="宋体" w:cs="宋体"/>
+          <w:b w:val="0"/>
+          <w:bCs w:val="0"/>
+          <w:color w:val="000000"/>
+          <w:sz w:val="24"/>
+          <w:szCs w:val="24"/>
+        </w:rPr>
+        <w:t>当我们的应用程序处于退出或者隐藏状态下，则 Resumed 就会转变为 Destroyed。这时候，onPause 方法会将应用的 Activity 由运行时的 Resumed 状态转换为 Paused 状态。在 onPause 当中，大家应当停止任何需要占用资源的任务，例如动画播放、传感器数据处理以及广播接收等等。如果 onPause 正在执行，那么 onStop 也可以开始执行，因为用户此时通常已经通过导航退出了我们的应用程序。大家还可以利用 onPause 方法进行数据保存——虽然通常来说数据保存工作由 onStop 方法来负责最为妥当。</w:t>
+      </w:r>
+    </w:p>
+    <w:p>
+      <w:pPr>
+        <w:rPr>
+          <w:rFonts w:hint="eastAsia" w:ascii="宋体" w:hAnsi="宋体" w:eastAsia="宋体" w:cs="宋体"/>
+          <w:b w:val="0"/>
+          <w:bCs w:val="0"/>
+          <w:color w:val="000000"/>
+          <w:sz w:val="24"/>
+          <w:szCs w:val="24"/>
+        </w:rPr>
+      </w:pPr>
+      <w:r>
+        <w:rPr>
+          <w:rFonts w:hint="eastAsia" w:ascii="宋体" w:hAnsi="宋体" w:eastAsia="宋体" w:cs="宋体"/>
+          <w:b w:val="0"/>
+          <w:bCs w:val="0"/>
+          <w:color w:val="000000"/>
+          <w:sz w:val="24"/>
+          <w:szCs w:val="24"/>
+        </w:rPr>
+        <w:t>正如我们之前曾经提到，大家的 Activity 能够通过 onResume 方法从 Paused 状态重新回归至 Resumed 状态。这意味着我们可以利用 onResume 来恢复任何我们之前在 onPause 当中停止或者发布过的内容。不过大家还需要记住一点，onResume 在其它情况下也会付诸执行，例如在应用程序启动时。</w:t>
+      </w:r>
+    </w:p>
+    <w:p>
+      <w:pPr>
+        <w:rPr>
+          <w:rFonts w:hint="eastAsia" w:ascii="宋体" w:hAnsi="宋体" w:eastAsia="宋体" w:cs="宋体"/>
+          <w:b w:val="0"/>
+          <w:bCs w:val="0"/>
+          <w:color w:val="000000"/>
+          <w:sz w:val="24"/>
+          <w:szCs w:val="24"/>
+        </w:rPr>
+      </w:pPr>
+      <w:r>
+        <w:rPr>
+          <w:rFonts w:hint="eastAsia" w:ascii="宋体" w:hAnsi="宋体" w:eastAsia="宋体" w:cs="宋体"/>
+          <w:b w:val="0"/>
+          <w:bCs w:val="0"/>
+          <w:color w:val="000000"/>
+          <w:sz w:val="24"/>
+          <w:szCs w:val="24"/>
+        </w:rPr>
+        <w:t>第二步 ：</w:t>
+      </w:r>
+    </w:p>
+    <w:p>
+      <w:pPr>
+        <w:rPr>
+          <w:rFonts w:hint="eastAsia" w:ascii="宋体" w:hAnsi="宋体" w:eastAsia="宋体" w:cs="宋体"/>
+          <w:b w:val="0"/>
+          <w:bCs w:val="0"/>
+          <w:color w:val="000000"/>
+          <w:sz w:val="24"/>
+          <w:szCs w:val="24"/>
+        </w:rPr>
+      </w:pPr>
+      <w:r>
+        <w:rPr>
+          <w:rFonts w:hint="eastAsia" w:ascii="宋体" w:hAnsi="宋体" w:eastAsia="宋体" w:cs="宋体"/>
+          <w:b w:val="0"/>
+          <w:bCs w:val="0"/>
+          <w:color w:val="000000"/>
+          <w:sz w:val="24"/>
+          <w:szCs w:val="24"/>
+        </w:rPr>
+        <w:t>在 onPause 之后，如果应用程序进入 Stopped 状态，那么 onStop 也将开始执行。在这种情况下，onRestart、onStart 以及 onResume 等方法仍然能够使应用程序重新回到 Resumed 状态。在 onStop 中，大家应当尽可能压缩只在必要数据的操作量，例如向数据库中写入内容。请大家确保在 onStop 当中囊括了所有应用程序所使用的资源，从而避免该应用在被彻底关闭之后导致内存溢出问题。</w:t>
+      </w:r>
+    </w:p>
+    <w:p>
+      <w:pPr>
+        <w:rPr>
+          <w:rFonts w:hint="eastAsia" w:ascii="宋体" w:hAnsi="宋体" w:eastAsia="宋体" w:cs="宋体"/>
+          <w:b w:val="0"/>
+          <w:bCs w:val="0"/>
+          <w:color w:val="000000"/>
+          <w:sz w:val="24"/>
+          <w:szCs w:val="24"/>
+        </w:rPr>
+      </w:pPr>
+      <w:r>
+        <w:rPr>
+          <w:rFonts w:hint="eastAsia" w:ascii="宋体" w:hAnsi="宋体" w:eastAsia="宋体" w:cs="宋体"/>
+          <w:b w:val="0"/>
+          <w:bCs w:val="0"/>
+          <w:color w:val="000000"/>
+          <w:sz w:val="24"/>
+          <w:szCs w:val="24"/>
+        </w:rPr>
+        <w:t>这套系统会在应用程序从 resumed 状态切换至 stopped 状态后保存特定数据，例如视图中需要显示的内容。当某个 Activity 从 Stopped 状态恢复到 Resumed 状态时，onRestart、onStart 以及 onResume 方法都会开始执行。不过 onStart 与 onResume 的执行情况有所不同——例如在应用程序启动之时。而 onRestart 方法只会在应用程序从 Stopped 状态恢复至前台之后才会执行，这样大家就能利用它来恢复任何保存在 onStop 当中的运行内容。</w:t>
+      </w:r>
+    </w:p>
+    <w:p>
+      <w:pPr>
+        <w:rPr>
+          <w:rFonts w:hint="eastAsia" w:ascii="宋体" w:hAnsi="宋体" w:eastAsia="宋体" w:cs="宋体"/>
+          <w:b w:val="0"/>
+          <w:bCs w:val="0"/>
+          <w:color w:val="000000"/>
+          <w:sz w:val="24"/>
+          <w:szCs w:val="24"/>
+        </w:rPr>
+      </w:pPr>
+      <w:r>
+        <w:rPr>
+          <w:rFonts w:hint="eastAsia" w:ascii="宋体" w:hAnsi="宋体" w:eastAsia="宋体" w:cs="宋体"/>
+          <w:b w:val="0"/>
+          <w:bCs w:val="0"/>
+          <w:color w:val="000000"/>
+          <w:sz w:val="24"/>
+          <w:szCs w:val="24"/>
+        </w:rPr>
+        <w:t>提示:当大家从一个 Activit 之下启动另一个 Activity 时，前者会进入 Stopped 状态。如果用户随后利用后退按钮再次由后者返回先前的 Activity 当，那么前者的 onRestart 方法就会开始执行。</w:t>
+      </w:r>
+    </w:p>
+    <w:p>
+      <w:pPr>
+        <w:rPr>
+          <w:rFonts w:hint="eastAsia" w:ascii="宋体" w:hAnsi="宋体" w:eastAsia="宋体" w:cs="宋体"/>
+          <w:b w:val="0"/>
+          <w:bCs w:val="0"/>
+          <w:color w:val="000000"/>
+          <w:sz w:val="24"/>
+          <w:szCs w:val="24"/>
+        </w:rPr>
+      </w:pPr>
+      <w:r>
+        <w:rPr>
+          <w:rFonts w:hint="eastAsia" w:ascii="宋体" w:hAnsi="宋体" w:eastAsia="宋体" w:cs="宋体"/>
+          <w:b w:val="0"/>
+          <w:bCs w:val="0"/>
+          <w:color w:val="000000"/>
+          <w:sz w:val="24"/>
+          <w:szCs w:val="24"/>
+        </w:rPr>
+        <w:t>第三步：</w:t>
+      </w:r>
+    </w:p>
+    <w:p>
+      <w:pPr>
+        <w:rPr>
+          <w:rFonts w:hint="eastAsia" w:ascii="宋体" w:hAnsi="宋体" w:eastAsia="宋体" w:cs="宋体"/>
+          <w:b w:val="0"/>
+          <w:bCs w:val="0"/>
+          <w:color w:val="000000"/>
+          <w:sz w:val="24"/>
+          <w:szCs w:val="24"/>
+        </w:rPr>
+      </w:pPr>
+      <w:r>
+        <w:rPr>
+          <w:rFonts w:hint="eastAsia" w:ascii="宋体" w:hAnsi="宋体" w:eastAsia="宋体" w:cs="宋体"/>
+          <w:b w:val="0"/>
+          <w:bCs w:val="0"/>
+          <w:color w:val="000000"/>
+          <w:sz w:val="24"/>
+          <w:szCs w:val="24"/>
+        </w:rPr>
+        <w:t>如果大家的应用程序即将彻底关闭，例如我们的当前 Activity 被从系统当中移除，则 onDestroy 方法会开始执行。尽管这是在我们的 Activity 完全消失之前执行的最后一个方法，大家仍然不应该简单地将所有内容一股脑清除。事实上，我们需要利用 onStop 或者 onPause 来处理结束工作。当然也有例外情况，如果应用程序的后台进程仍然处于运行状态，那么这时候大家应该在 onDestroy 当中将其停止。</w:t>
+      </w:r>
+    </w:p>
+    <w:p>
+      <w:pPr>
+        <w:rPr>
+          <w:rFonts w:hint="eastAsia" w:ascii="宋体" w:hAnsi="宋体" w:eastAsia="宋体" w:cs="宋体"/>
+          <w:b w:val="0"/>
+          <w:bCs w:val="0"/>
+          <w:color w:val="000000"/>
+          <w:sz w:val="24"/>
+          <w:szCs w:val="24"/>
+        </w:rPr>
+      </w:pPr>
+      <w:r>
+        <w:rPr>
+          <w:rFonts w:hint="eastAsia" w:ascii="宋体" w:hAnsi="宋体" w:eastAsia="宋体" w:cs="宋体"/>
+          <w:b w:val="0"/>
+          <w:bCs w:val="0"/>
+          <w:color w:val="000000"/>
+          <w:sz w:val="24"/>
+          <w:szCs w:val="24"/>
+        </w:rPr>
+        <w:t>在 onDestroy 执行之后，如果用户通过导航返回应用程序 Activity，则对应 onCreate 方法将再次被启动。一般情况下，大家可以假设 onPause 与 onStop 会在 onDestroy 之前执行。不过如果大家明确调用 finish 方法来结束一个 Activity，则只有 onDestroy 会被执行。</w:t>
+      </w:r>
+    </w:p>
+    <w:p>
+      <w:pPr>
+        <w:rPr>
+          <w:rFonts w:hint="eastAsia" w:ascii="宋体" w:hAnsi="宋体" w:eastAsia="宋体" w:cs="宋体"/>
+          <w:b w:val="0"/>
+          <w:bCs w:val="0"/>
+          <w:color w:val="000000"/>
+          <w:sz w:val="24"/>
+          <w:szCs w:val="24"/>
+        </w:rPr>
+      </w:pPr>
+      <w:r>
+        <w:rPr>
+          <w:rFonts w:hint="eastAsia" w:ascii="宋体" w:hAnsi="宋体" w:eastAsia="宋体" w:cs="宋体"/>
+          <w:b w:val="0"/>
+          <w:bCs w:val="0"/>
+          <w:color w:val="000000"/>
+          <w:sz w:val="24"/>
+          <w:szCs w:val="24"/>
+        </w:rPr>
+        <w:t>在多数情况下，我们并不需要为应用程序当中的生命周期回调问题投入过多精力，因为大家完全可以利用 onCreate 方法的参数实现数据保留效果。在 Activity onCreate 方法当中，Bundle 参数负责如前所述自动进行视图信息保存。不过大家也可以利用该对象保存更多数据内容，例如记录用户与应用程序之间的交互所产生的变量更新。要实现这一目标，大家可以在 Activity 类当中使用 onSaveInstanceState 方法，完成数据键值对的编写之后、我们就可能在 onCreate 当中将其恢复。</w:t>
+      </w:r>
+    </w:p>
+    <w:p>
+      <w:pPr>
+        <w:rPr>
+          <w:rFonts w:hint="eastAsia" w:ascii="宋体" w:hAnsi="宋体" w:eastAsia="宋体" w:cs="宋体"/>
+          <w:b w:val="0"/>
+          <w:bCs w:val="0"/>
+          <w:color w:val="000000"/>
+          <w:sz w:val="24"/>
+          <w:szCs w:val="24"/>
+        </w:rPr>
+      </w:pPr>
+      <w:r>
+        <w:rPr>
+          <w:rFonts w:hint="eastAsia" w:ascii="宋体" w:hAnsi="宋体" w:eastAsia="宋体" w:cs="宋体"/>
+          <w:b w:val="0"/>
+          <w:bCs w:val="0"/>
+          <w:color w:val="000000"/>
+          <w:sz w:val="24"/>
+          <w:szCs w:val="24"/>
+        </w:rPr>
+        <w:t>提示:当用户改变设备显示模式时，也就是在纵向及横向模式间进行切换，我们的 Activity 实际上会经历重新创建、onCreate 也会被再次执行。这一过程被我们称为配置变化。在这种情况下，系统会假设大家需要重新创建 Activity，例如大家在每种显示模式下使用不同的布局方案。不过在多数情况下，大家可能不希望系统照此办理。为了避免我们的 Activity 在显示模式转换时发生重新创建，大家可以从两种解决方式中作出选择：向清单内的 Activity 添加“android:configChanges”属性，或者调整我们的 Activity 结构、利用我们在配置变量时所保留的 Fragments。</w:t>
+      </w:r>
+    </w:p>
+    <w:p>
+      <w:pPr>
+        <w:rPr>
+          <w:rFonts w:hint="eastAsia" w:ascii="宋体" w:hAnsi="宋体" w:eastAsia="宋体" w:cs="宋体"/>
+          <w:b w:val="0"/>
+          <w:bCs w:val="0"/>
+          <w:color w:val="000000"/>
+          <w:sz w:val="24"/>
+          <w:szCs w:val="24"/>
+        </w:rPr>
+      </w:pPr>
+    </w:p>
+    <w:p>
+      <w:pPr>
+        <w:rPr>
+          <w:rFonts w:hint="eastAsia" w:ascii="宋体" w:hAnsi="宋体" w:eastAsia="宋体" w:cs="宋体"/>
+          <w:b w:val="0"/>
+          <w:bCs w:val="0"/>
+          <w:color w:val="000000"/>
+          <w:sz w:val="24"/>
+          <w:szCs w:val="24"/>
+        </w:rPr>
+      </w:pPr>
+      <w:r>
+        <w:rPr>
+          <w:rFonts w:hint="eastAsia" w:ascii="宋体" w:hAnsi="宋体" w:eastAsia="宋体" w:cs="宋体"/>
+          <w:b w:val="0"/>
+          <w:bCs w:val="0"/>
+          <w:color w:val="000000"/>
+          <w:sz w:val="24"/>
+          <w:szCs w:val="24"/>
+        </w:rPr>
+        <w:t>4总结</w:t>
+      </w:r>
+    </w:p>
+    <w:p>
+      <w:pPr>
+        <w:rPr>
+          <w:rFonts w:hint="eastAsia" w:ascii="宋体" w:hAnsi="宋体" w:eastAsia="宋体" w:cs="宋体"/>
+          <w:b w:val="0"/>
+          <w:bCs w:val="0"/>
+          <w:color w:val="000000"/>
+          <w:sz w:val="24"/>
+          <w:szCs w:val="24"/>
+        </w:rPr>
+      </w:pPr>
+      <w:r>
+        <w:rPr>
+          <w:rFonts w:hint="eastAsia" w:ascii="宋体" w:hAnsi="宋体" w:eastAsia="宋体" w:cs="宋体"/>
+          <w:b w:val="0"/>
+          <w:bCs w:val="0"/>
+          <w:color w:val="000000"/>
+          <w:sz w:val="24"/>
+          <w:szCs w:val="24"/>
+        </w:rPr>
+        <w:t xml:space="preserve"> 当大家开始学习如何为 Android 平台开发应用程序时，Activity 当中所涉及的大量状态与回调方法可能会成为很多难题乃至混乱的根源。然而在大多数情况下，我们只需要采用最低数量的方法以确保自己的应用程序有能力提供用户所预期的功能与效果。在本系列教程的下一篇当中，我们将共同了解部分常用 Android 类，大家很可能会在自己的第一款应用当中与它们打交道。在此之后，我们将着眼于 Android 代码示例、需要了解的应用程序发布知识以及其它一些关于今后进一步学习的建议。</w:t>
+      </w:r>
+    </w:p>
+    <w:p>
+      <w:pPr>
+        <w:rPr>
+          <w:rFonts w:hint="eastAsia" w:eastAsia="宋体"/>
+          <w:b w:val="0"/>
+          <w:bCs w:val="0"/>
+          <w:color w:val="000000"/>
+          <w:sz w:val="24"/>
+          <w:szCs w:val="24"/>
+          <w:lang w:eastAsia="zh-CN"/>
+        </w:rPr>
+      </w:pPr>
+    </w:p>
+    <w:p>
+      <w:pPr>
+        <w:jc w:val="center"/>
+        <w:outlineLvl w:val="0"/>
+        <w:rPr>
+          <w:rFonts w:hint="eastAsia" w:ascii="黑体" w:hAnsi="黑体" w:eastAsia="黑体" w:cs="黑体"/>
+          <w:b/>
+          <w:bCs/>
+          <w:color w:val="000000"/>
+          <w:sz w:val="32"/>
+          <w:szCs w:val="32"/>
+          <w:lang w:eastAsia="zh-CN"/>
+        </w:rPr>
+      </w:pPr>
+      <w:r>
+        <w:rPr>
+          <w:rFonts w:hint="eastAsia" w:ascii="黑体" w:hAnsi="黑体" w:eastAsia="黑体" w:cs="黑体"/>
+          <w:b/>
+          <w:bCs/>
+          <w:color w:val="000000"/>
+          <w:sz w:val="32"/>
+          <w:szCs w:val="32"/>
+          <w:lang w:eastAsia="zh-CN"/>
+        </w:rPr>
+        <w:br w:type="page"/>
+      </w:r>
+    </w:p>
+    <w:p>
+      <w:pPr>
+        <w:jc w:val="center"/>
+        <w:outlineLvl w:val="0"/>
+        <w:rPr>
+          <w:rFonts w:hint="eastAsia" w:ascii="黑体" w:hAnsi="黑体" w:eastAsia="黑体" w:cs="黑体"/>
+          <w:b/>
+          <w:bCs/>
+          <w:color w:val="000000"/>
+          <w:sz w:val="32"/>
+          <w:szCs w:val="32"/>
+          <w:lang w:eastAsia="zh-CN"/>
+        </w:rPr>
+      </w:pPr>
+      <w:bookmarkStart w:id="9" w:name="_Toc3056"/>
+      <w:r>
+        <w:rPr>
+          <w:rFonts w:hint="eastAsia" w:ascii="黑体" w:hAnsi="黑体" w:eastAsia="黑体" w:cs="黑体"/>
+          <w:b/>
+          <w:bCs/>
+          <w:color w:val="000000"/>
+          <w:sz w:val="32"/>
+          <w:szCs w:val="32"/>
+          <w:lang w:eastAsia="zh-CN"/>
+        </w:rPr>
+        <w:t>外文文献原文（</w:t>
+      </w:r>
+      <w:r>
+        <w:rPr>
+          <w:rFonts w:hint="eastAsia" w:ascii="黑体" w:hAnsi="黑体" w:eastAsia="黑体" w:cs="黑体"/>
+          <w:b/>
+          <w:bCs/>
+          <w:color w:val="000000"/>
+          <w:sz w:val="32"/>
+          <w:szCs w:val="32"/>
+          <w:lang w:val="en-US" w:eastAsia="zh-CN"/>
+        </w:rPr>
+        <w:t>1</w:t>
+      </w:r>
+      <w:r>
+        <w:rPr>
+          <w:rFonts w:hint="eastAsia" w:ascii="黑体" w:hAnsi="黑体" w:eastAsia="黑体" w:cs="黑体"/>
+          <w:b/>
+          <w:bCs/>
+          <w:color w:val="000000"/>
+          <w:sz w:val="32"/>
+          <w:szCs w:val="32"/>
+          <w:lang w:eastAsia="zh-CN"/>
+        </w:rPr>
+        <w:t>）</w:t>
+      </w:r>
+      <w:bookmarkEnd w:id="9"/>
+    </w:p>
+    <w:p>
+      <w:pPr>
+        <w:outlineLvl w:val="0"/>
+        <w:rPr>
+          <w:rFonts w:hint="eastAsia"/>
+          <w:b w:val="0"/>
+          <w:bCs w:val="0"/>
+          <w:color w:val="000000"/>
+          <w:sz w:val="24"/>
+          <w:szCs w:val="24"/>
+          <w:lang w:eastAsia="zh-CN"/>
+        </w:rPr>
+      </w:pPr>
+    </w:p>
+    <w:p>
+      <w:pPr>
+        <w:outlineLvl w:val="9"/>
+        <w:rPr>
+          <w:rFonts w:hint="eastAsia"/>
+          <w:b w:val="0"/>
+          <w:bCs w:val="0"/>
+          <w:color w:val="000000"/>
+          <w:sz w:val="24"/>
+          <w:szCs w:val="24"/>
+        </w:rPr>
+      </w:pPr>
+      <w:r>
+        <w:rPr>
+          <w:rFonts w:hint="eastAsia"/>
+          <w:b w:val="0"/>
+          <w:bCs w:val="0"/>
+          <w:color w:val="000000"/>
+          <w:sz w:val="24"/>
+          <w:szCs w:val="24"/>
+          <w:lang w:eastAsia="zh-CN"/>
+        </w:rPr>
+        <w:t>（</w:t>
+      </w:r>
+      <w:r>
+        <w:rPr>
+          <w:rFonts w:hint="eastAsia"/>
+          <w:b w:val="0"/>
+          <w:bCs w:val="0"/>
+          <w:color w:val="000000"/>
+          <w:sz w:val="24"/>
+          <w:szCs w:val="24"/>
+          <w:lang w:val="en-US" w:eastAsia="zh-CN"/>
+        </w:rPr>
+        <w:t>1</w:t>
+      </w:r>
+      <w:r>
+        <w:rPr>
+          <w:rFonts w:hint="eastAsia"/>
+          <w:b w:val="0"/>
+          <w:bCs w:val="0"/>
+          <w:color w:val="000000"/>
+          <w:sz w:val="24"/>
+          <w:szCs w:val="24"/>
+          <w:lang w:eastAsia="zh-CN"/>
+        </w:rPr>
+        <w:t>）</w:t>
+      </w:r>
+      <w:r>
+        <w:rPr>
           <w:rFonts w:hint="eastAsia"/>
           <w:b w:val="0"/>
           <w:bCs w:val="0"/>
@@ -1881,21 +3006,21 @@
         </w:rPr>
         <w:t>Android SDK: Activities &amp; Lifecycle</w:t>
       </w:r>
-      <w:bookmarkEnd w:id="3"/>
-    </w:p>
-    <w:p>
-      <w:pPr>
-        <w:outlineLvl w:val="1"/>
-        <w:rPr>
-          <w:rFonts w:hint="eastAsia"/>
-          <w:b w:val="0"/>
-          <w:bCs w:val="0"/>
-          <w:color w:val="000000"/>
-          <w:sz w:val="24"/>
-          <w:szCs w:val="24"/>
-        </w:rPr>
-      </w:pPr>
-      <w:bookmarkStart w:id="4" w:name="_Toc9566"/>
+      <w:bookmarkEnd w:id="4"/>
+    </w:p>
+    <w:p>
+      <w:pPr>
+        <w:outlineLvl w:val="9"/>
+        <w:rPr>
+          <w:rFonts w:hint="eastAsia"/>
+          <w:b w:val="0"/>
+          <w:bCs w:val="0"/>
+          <w:color w:val="000000"/>
+          <w:sz w:val="24"/>
+          <w:szCs w:val="24"/>
+        </w:rPr>
+      </w:pPr>
+      <w:bookmarkStart w:id="10" w:name="_Toc9566"/>
       <w:r>
         <w:rPr>
           <w:rFonts w:hint="eastAsia"/>
@@ -1907,7 +3032,7 @@
         </w:rPr>
         <w:t>Introduction:</w:t>
       </w:r>
-      <w:bookmarkEnd w:id="4"/>
+      <w:bookmarkEnd w:id="10"/>
     </w:p>
     <w:p>
       <w:pPr>
@@ -3680,17 +4805,243 @@
     </w:p>
     <w:p>
       <w:pPr>
+        <w:rPr>
+          <w:rFonts w:hint="eastAsia"/>
+          <w:b w:val="0"/>
+          <w:bCs w:val="0"/>
+          <w:color w:val="000000"/>
+          <w:sz w:val="24"/>
+          <w:szCs w:val="24"/>
+        </w:rPr>
+      </w:pPr>
+    </w:p>
+    <w:p>
+      <w:pPr>
+        <w:rPr>
+          <w:rFonts w:hint="eastAsia"/>
+          <w:b w:val="0"/>
+          <w:bCs w:val="0"/>
+          <w:color w:val="000000"/>
+          <w:sz w:val="24"/>
+          <w:szCs w:val="24"/>
+        </w:rPr>
+      </w:pPr>
+    </w:p>
+    <w:p>
+      <w:pPr>
+        <w:rPr>
+          <w:rFonts w:hint="eastAsia"/>
+          <w:b w:val="0"/>
+          <w:bCs w:val="0"/>
+          <w:color w:val="000000"/>
+          <w:sz w:val="24"/>
+          <w:szCs w:val="24"/>
+        </w:rPr>
+      </w:pPr>
+    </w:p>
+    <w:p>
+      <w:pPr>
+        <w:rPr>
+          <w:rFonts w:hint="eastAsia"/>
+          <w:b w:val="0"/>
+          <w:bCs w:val="0"/>
+          <w:color w:val="000000"/>
+          <w:sz w:val="24"/>
+          <w:szCs w:val="24"/>
+        </w:rPr>
+      </w:pPr>
+    </w:p>
+    <w:p>
+      <w:pPr>
+        <w:rPr>
+          <w:rFonts w:hint="eastAsia"/>
+          <w:b w:val="0"/>
+          <w:bCs w:val="0"/>
+          <w:color w:val="000000"/>
+          <w:sz w:val="24"/>
+          <w:szCs w:val="24"/>
+        </w:rPr>
+      </w:pPr>
+    </w:p>
+    <w:p>
+      <w:pPr>
+        <w:rPr>
+          <w:rFonts w:hint="eastAsia"/>
+          <w:b w:val="0"/>
+          <w:bCs w:val="0"/>
+          <w:color w:val="000000"/>
+          <w:sz w:val="24"/>
+          <w:szCs w:val="24"/>
+        </w:rPr>
+      </w:pPr>
+    </w:p>
+    <w:p>
+      <w:pPr>
+        <w:rPr>
+          <w:rFonts w:hint="eastAsia"/>
+          <w:b w:val="0"/>
+          <w:bCs w:val="0"/>
+          <w:color w:val="000000"/>
+          <w:sz w:val="24"/>
+          <w:szCs w:val="24"/>
+        </w:rPr>
+      </w:pPr>
+    </w:p>
+    <w:p>
+      <w:pPr>
+        <w:rPr>
+          <w:rFonts w:hint="eastAsia"/>
+          <w:b w:val="0"/>
+          <w:bCs w:val="0"/>
+          <w:color w:val="000000"/>
+          <w:sz w:val="24"/>
+          <w:szCs w:val="24"/>
+        </w:rPr>
+      </w:pPr>
+    </w:p>
+    <w:p>
+      <w:pPr>
+        <w:rPr>
+          <w:rFonts w:hint="eastAsia"/>
+          <w:b w:val="0"/>
+          <w:bCs w:val="0"/>
+          <w:color w:val="000000"/>
+          <w:sz w:val="24"/>
+          <w:szCs w:val="24"/>
+        </w:rPr>
+      </w:pPr>
+    </w:p>
+    <w:p>
+      <w:pPr>
+        <w:rPr>
+          <w:rFonts w:hint="eastAsia"/>
+          <w:b w:val="0"/>
+          <w:bCs w:val="0"/>
+          <w:color w:val="000000"/>
+          <w:sz w:val="24"/>
+          <w:szCs w:val="24"/>
+        </w:rPr>
+      </w:pPr>
+    </w:p>
+    <w:p>
+      <w:pPr>
+        <w:rPr>
+          <w:rFonts w:hint="eastAsia"/>
+          <w:b w:val="0"/>
+          <w:bCs w:val="0"/>
+          <w:color w:val="000000"/>
+          <w:sz w:val="24"/>
+          <w:szCs w:val="24"/>
+        </w:rPr>
+      </w:pPr>
+    </w:p>
+    <w:p>
+      <w:pPr>
+        <w:rPr>
+          <w:rFonts w:hint="eastAsia"/>
+          <w:b w:val="0"/>
+          <w:bCs w:val="0"/>
+          <w:color w:val="000000"/>
+          <w:sz w:val="24"/>
+          <w:szCs w:val="24"/>
+        </w:rPr>
+      </w:pPr>
+    </w:p>
+    <w:p>
+      <w:pPr>
+        <w:rPr>
+          <w:rFonts w:hint="eastAsia"/>
+          <w:b w:val="0"/>
+          <w:bCs w:val="0"/>
+          <w:color w:val="000000"/>
+          <w:sz w:val="24"/>
+          <w:szCs w:val="24"/>
+        </w:rPr>
+      </w:pPr>
+    </w:p>
+    <w:p>
+      <w:pPr>
+        <w:rPr>
+          <w:rFonts w:hint="eastAsia"/>
+          <w:b w:val="0"/>
+          <w:bCs w:val="0"/>
+          <w:color w:val="000000"/>
+          <w:sz w:val="24"/>
+          <w:szCs w:val="24"/>
+        </w:rPr>
+      </w:pPr>
+      <w:r>
+        <w:rPr>
+          <w:rFonts w:hint="eastAsia"/>
+          <w:b w:val="0"/>
+          <w:bCs w:val="0"/>
+          <w:color w:val="000000"/>
+          <w:sz w:val="24"/>
+          <w:szCs w:val="24"/>
+        </w:rPr>
+        <w:br w:type="page"/>
+      </w:r>
+    </w:p>
+    <w:p>
+      <w:pPr>
+        <w:jc w:val="center"/>
         <w:outlineLvl w:val="0"/>
         <w:rPr>
-          <w:rFonts w:hint="eastAsia" w:ascii="宋体" w:hAnsi="宋体" w:eastAsia="宋体" w:cs="宋体"/>
-          <w:b w:val="0"/>
-          <w:bCs w:val="0"/>
-          <w:color w:val="000000"/>
-          <w:sz w:val="24"/>
-          <w:szCs w:val="24"/>
-        </w:rPr>
-      </w:pPr>
-      <w:bookmarkStart w:id="5" w:name="_Toc21363"/>
+          <w:rFonts w:hint="eastAsia" w:ascii="黑体" w:hAnsi="黑体" w:eastAsia="黑体" w:cs="黑体"/>
+          <w:b/>
+          <w:bCs/>
+          <w:color w:val="000000"/>
+          <w:sz w:val="32"/>
+          <w:szCs w:val="32"/>
+        </w:rPr>
+      </w:pPr>
+      <w:bookmarkStart w:id="11" w:name="_Toc14953"/>
+      <w:r>
+        <w:rPr>
+          <w:rFonts w:hint="eastAsia" w:ascii="黑体" w:hAnsi="黑体" w:eastAsia="黑体" w:cs="黑体"/>
+          <w:b/>
+          <w:bCs/>
+          <w:sz w:val="32"/>
+          <w:szCs w:val="32"/>
+        </w:rPr>
+        <w:t>外文文献译文（</w:t>
+      </w:r>
+      <w:r>
+        <w:rPr>
+          <w:rFonts w:hint="eastAsia" w:ascii="黑体" w:hAnsi="黑体" w:eastAsia="黑体" w:cs="黑体"/>
+          <w:b/>
+          <w:bCs/>
+          <w:sz w:val="32"/>
+          <w:szCs w:val="32"/>
+          <w:lang w:val="en-US" w:eastAsia="zh-CN"/>
+        </w:rPr>
+        <w:t>2</w:t>
+      </w:r>
+      <w:r>
+        <w:rPr>
+          <w:rFonts w:hint="eastAsia" w:ascii="黑体" w:hAnsi="黑体" w:eastAsia="黑体" w:cs="黑体"/>
+          <w:b/>
+          <w:bCs/>
+          <w:sz w:val="32"/>
+          <w:szCs w:val="32"/>
+        </w:rPr>
+        <w:t>）</w:t>
+      </w:r>
+      <w:bookmarkEnd w:id="11"/>
+    </w:p>
+    <w:p>
+      <w:pPr>
+        <w:outlineLvl w:val="9"/>
+        <w:rPr>
+          <w:rFonts w:hint="eastAsia" w:ascii="宋体" w:hAnsi="宋体" w:eastAsia="宋体" w:cs="宋体"/>
+          <w:b w:val="0"/>
+          <w:bCs w:val="0"/>
+          <w:color w:val="000000"/>
+          <w:sz w:val="24"/>
+          <w:szCs w:val="24"/>
+        </w:rPr>
+      </w:pPr>
+      <w:bookmarkStart w:id="12" w:name="_Toc11640"/>
       <w:r>
         <w:rPr>
           <w:rFonts w:hint="eastAsia" w:ascii="宋体" w:hAnsi="宋体" w:cs="宋体"/>
@@ -3699,13 +5050,888 @@
           <w:color w:val="000000"/>
           <w:sz w:val="24"/>
           <w:szCs w:val="24"/>
+          <w:lang w:val="en-US" w:eastAsia="zh-CN"/>
+        </w:rPr>
+        <w:t>A</w:t>
+      </w:r>
+      <w:r>
+        <w:rPr>
+          <w:rFonts w:hint="eastAsia" w:ascii="宋体" w:hAnsi="宋体" w:eastAsia="宋体" w:cs="宋体"/>
+          <w:b w:val="0"/>
+          <w:bCs w:val="0"/>
+          <w:color w:val="000000"/>
+          <w:sz w:val="24"/>
+          <w:szCs w:val="24"/>
+        </w:rPr>
+        <w:t>ndroid 应用程序结构</w:t>
+      </w:r>
+      <w:bookmarkEnd w:id="12"/>
+    </w:p>
+    <w:p>
+      <w:pPr>
+        <w:outlineLvl w:val="9"/>
+        <w:rPr>
+          <w:rFonts w:hint="eastAsia" w:ascii="宋体" w:hAnsi="宋体" w:eastAsia="宋体" w:cs="宋体"/>
+          <w:b w:val="0"/>
+          <w:bCs w:val="0"/>
+          <w:color w:val="000000"/>
+          <w:sz w:val="24"/>
+          <w:szCs w:val="24"/>
+        </w:rPr>
+      </w:pPr>
+      <w:bookmarkStart w:id="13" w:name="_Toc485"/>
+      <w:r>
+        <w:rPr>
+          <w:rFonts w:hint="eastAsia" w:ascii="宋体" w:hAnsi="宋体" w:eastAsia="宋体" w:cs="宋体"/>
+          <w:b w:val="0"/>
+          <w:bCs w:val="0"/>
+          <w:color w:val="000000"/>
+          <w:sz w:val="24"/>
+          <w:szCs w:val="24"/>
+        </w:rPr>
+        <w:t>介绍</w:t>
+      </w:r>
+      <w:bookmarkEnd w:id="13"/>
+    </w:p>
+    <w:p>
+      <w:pPr>
+        <w:ind w:firstLine="420" w:firstLineChars="0"/>
+        <w:rPr>
+          <w:rFonts w:hint="eastAsia" w:ascii="宋体" w:hAnsi="宋体" w:eastAsia="宋体" w:cs="宋体"/>
+          <w:b w:val="0"/>
+          <w:bCs w:val="0"/>
+          <w:color w:val="000000"/>
+          <w:sz w:val="24"/>
+          <w:szCs w:val="24"/>
+        </w:rPr>
+      </w:pPr>
+      <w:r>
+        <w:rPr>
+          <w:rFonts w:hint="eastAsia" w:ascii="宋体" w:hAnsi="宋体" w:eastAsia="宋体" w:cs="宋体"/>
+          <w:b w:val="0"/>
+          <w:bCs w:val="0"/>
+          <w:color w:val="000000"/>
+          <w:sz w:val="24"/>
+          <w:szCs w:val="24"/>
+        </w:rPr>
+        <w:t>本教程将主要以探索与了解为主要目的，但后续的系列文章则将进一步带大家深入学习如何创建用户界面、响应用户交互操作以及利用 Java 编排应用逻辑。我们将专注于大家刚刚开始接触 Android 开发时最常遇到的项目内容，但也会同时涉及一部分已经存在于应用结构当中的其它一些元素。在今天的文章中，我们不会对这些额外元素进行深入探讨。总而言之，了解关于 Android 应用的基础创建知识，这就是我们今天要完成的教学任务。</w:t>
+      </w:r>
+    </w:p>
+    <w:p>
+      <w:pPr>
+        <w:rPr>
+          <w:rFonts w:hint="eastAsia" w:ascii="宋体" w:hAnsi="宋体" w:eastAsia="宋体" w:cs="宋体"/>
+          <w:b w:val="0"/>
+          <w:bCs w:val="0"/>
+          <w:color w:val="000000"/>
+          <w:sz w:val="24"/>
+          <w:szCs w:val="24"/>
+        </w:rPr>
+      </w:pPr>
+      <w:r>
+        <w:rPr>
+          <w:rFonts w:hint="eastAsia" w:ascii="宋体" w:hAnsi="宋体" w:eastAsia="宋体" w:cs="宋体"/>
+          <w:b w:val="0"/>
+          <w:bCs w:val="0"/>
+          <w:color w:val="000000"/>
+          <w:sz w:val="24"/>
+          <w:szCs w:val="24"/>
+        </w:rPr>
+        <w:t>1. 源</w:t>
+      </w:r>
+    </w:p>
+    <w:p>
+      <w:pPr>
+        <w:rPr>
+          <w:rFonts w:hint="eastAsia" w:ascii="宋体" w:hAnsi="宋体" w:eastAsia="宋体" w:cs="宋体"/>
+          <w:b w:val="0"/>
+          <w:bCs w:val="0"/>
+          <w:color w:val="000000"/>
+          <w:sz w:val="24"/>
+          <w:szCs w:val="24"/>
+        </w:rPr>
+      </w:pPr>
+      <w:r>
+        <w:rPr>
+          <w:rFonts w:hint="eastAsia" w:ascii="宋体" w:hAnsi="宋体" w:eastAsia="宋体" w:cs="宋体"/>
+          <w:b w:val="0"/>
+          <w:bCs w:val="0"/>
+          <w:color w:val="000000"/>
+          <w:sz w:val="24"/>
+          <w:szCs w:val="24"/>
+        </w:rPr>
+        <w:t>第一步</w:t>
+      </w:r>
+    </w:p>
+    <w:p>
+      <w:pPr>
+        <w:ind w:firstLine="420" w:firstLineChars="0"/>
+        <w:rPr>
+          <w:rFonts w:hint="eastAsia" w:ascii="宋体" w:hAnsi="宋体" w:eastAsia="宋体" w:cs="宋体"/>
+          <w:b w:val="0"/>
+          <w:bCs w:val="0"/>
+          <w:color w:val="000000"/>
+          <w:sz w:val="24"/>
+          <w:szCs w:val="24"/>
+        </w:rPr>
+      </w:pPr>
+      <w:r>
+        <w:rPr>
+          <w:rFonts w:hint="eastAsia" w:ascii="宋体" w:hAnsi="宋体" w:eastAsia="宋体" w:cs="宋体"/>
+          <w:b w:val="0"/>
+          <w:bCs w:val="0"/>
+          <w:color w:val="000000"/>
+          <w:sz w:val="24"/>
+          <w:szCs w:val="24"/>
+        </w:rPr>
+        <w:t>打开 Eclipse 并在 Package Explorer 当中查找我们已经创建完成的项目。在“src”文件夹里，大家应该会看到设置项目所命名的项目包。包中应该包含我们的 Activity 类文件，这也是要在编辑器中打开的内容。源文件夹保存着我们在开发 Android 应用程序时所要用到的全部 Java 文件。</w:t>
+      </w:r>
+    </w:p>
+    <w:p>
+      <w:pPr>
+        <w:rPr>
+          <w:rFonts w:hint="eastAsia" w:ascii="宋体" w:hAnsi="宋体" w:eastAsia="宋体" w:cs="宋体"/>
+          <w:b w:val="0"/>
+          <w:bCs w:val="0"/>
+          <w:color w:val="000000"/>
+          <w:sz w:val="24"/>
+          <w:szCs w:val="24"/>
+        </w:rPr>
+      </w:pPr>
+      <w:r>
+        <w:rPr>
+          <w:rFonts w:hint="eastAsia" w:ascii="宋体" w:hAnsi="宋体" w:eastAsia="宋体" w:cs="宋体"/>
+          <w:b w:val="0"/>
+          <w:bCs w:val="0"/>
+          <w:color w:val="000000"/>
+          <w:sz w:val="24"/>
+          <w:szCs w:val="24"/>
+        </w:rPr>
+        <w:t>每当我们创建一个项目时，都会创建一个用于容纳各 Java 类文件的包。一款应用程序可能拥有不止一个包，而且每个包当中也可能容纳着多个类文件。这些类文件中的处理代码能够将我们的应用呈现给用户、响应用户的交互操作并执行任何的必要处理。从实质上看，类文件是在根据面向对象概念模型划分与应用程序相关的代码。</w:t>
+      </w:r>
+    </w:p>
+    <w:p>
+      <w:pPr>
+        <w:rPr>
+          <w:rFonts w:hint="eastAsia" w:ascii="宋体" w:hAnsi="宋体" w:eastAsia="宋体" w:cs="宋体"/>
+          <w:b w:val="0"/>
+          <w:bCs w:val="0"/>
+          <w:color w:val="000000"/>
+          <w:sz w:val="24"/>
+          <w:szCs w:val="24"/>
+        </w:rPr>
+      </w:pPr>
+      <w:r>
+        <w:rPr>
+          <w:rFonts w:hint="eastAsia" w:ascii="宋体" w:hAnsi="宋体" w:eastAsia="宋体" w:cs="宋体"/>
+          <w:b w:val="0"/>
+          <w:bCs w:val="0"/>
+          <w:color w:val="000000"/>
+          <w:sz w:val="24"/>
+          <w:szCs w:val="24"/>
+        </w:rPr>
+        <w:t>我们将在后续文章中进一步讨论关于 Java 的概念以及对应实践。在今天的教程内，大家只需理解一个 Java 应用会将各类处理任务拆分成一定数量的对象。每个对象都由一个类声明来定义，这在应用程序中通常是一个独立的文件，不过也可以被嵌套在其它类文件当中。一个对象基本上就是一大段代码，其中承载着与应用程序相关的某项功能的一部分。类文件中的代码能够引用应用程序中的其它类或者应用程序中的其它包。</w:t>
+      </w:r>
+    </w:p>
+    <w:p>
+      <w:pPr>
+        <w:rPr>
+          <w:rFonts w:hint="eastAsia" w:ascii="宋体" w:hAnsi="宋体" w:eastAsia="宋体" w:cs="宋体"/>
+          <w:b w:val="0"/>
+          <w:bCs w:val="0"/>
+          <w:color w:val="000000"/>
+          <w:sz w:val="24"/>
+          <w:szCs w:val="24"/>
+        </w:rPr>
+      </w:pPr>
+      <w:r>
+        <w:rPr>
+          <w:rFonts w:hint="eastAsia" w:ascii="宋体" w:hAnsi="宋体" w:eastAsia="宋体" w:cs="宋体"/>
+          <w:b w:val="0"/>
+          <w:bCs w:val="0"/>
+          <w:color w:val="000000"/>
+          <w:sz w:val="24"/>
+          <w:szCs w:val="24"/>
+        </w:rPr>
+        <w:t>在大家着手进行应用程序开发时，首先需要向源文件夹中的包中添加 Java 类。一个向用户提供用户界面的典型 Android 应用将拥有至少一个 Activity 文件，应用中的不同屏幕显示内容还要用到更多 Activity 类。其它一些类型的应用，例如工具程序或者服务，则采用不同的结构。大家最好首先关注 Activity UI 这种类型的应用程序，并在熟练掌握之后再接触其它应用类型。</w:t>
+      </w:r>
+    </w:p>
+    <w:p>
+      <w:pPr>
+        <w:rPr>
+          <w:rFonts w:hint="eastAsia" w:ascii="宋体" w:hAnsi="宋体" w:eastAsia="宋体" w:cs="宋体"/>
+          <w:b w:val="0"/>
+          <w:bCs w:val="0"/>
+          <w:color w:val="000000"/>
+          <w:sz w:val="24"/>
+          <w:szCs w:val="24"/>
+        </w:rPr>
+      </w:pPr>
+      <w:r>
+        <w:rPr>
+          <w:rFonts w:hint="eastAsia" w:ascii="宋体" w:hAnsi="宋体" w:eastAsia="宋体" w:cs="宋体"/>
+          <w:b w:val="0"/>
+          <w:bCs w:val="0"/>
+          <w:color w:val="000000"/>
+          <w:sz w:val="24"/>
+          <w:szCs w:val="24"/>
+        </w:rPr>
+        <w:t>第二步</w:t>
+      </w:r>
+    </w:p>
+    <w:p>
+      <w:pPr>
+        <w:ind w:firstLine="420" w:firstLineChars="0"/>
+        <w:rPr>
+          <w:rFonts w:hint="eastAsia" w:ascii="宋体" w:hAnsi="宋体" w:eastAsia="宋体" w:cs="宋体"/>
+          <w:b w:val="0"/>
+          <w:bCs w:val="0"/>
+          <w:color w:val="000000"/>
+          <w:sz w:val="24"/>
+          <w:szCs w:val="24"/>
+        </w:rPr>
+      </w:pPr>
+      <w:r>
+        <w:rPr>
+          <w:rFonts w:hint="eastAsia" w:ascii="宋体" w:hAnsi="宋体" w:eastAsia="宋体" w:cs="宋体"/>
+          <w:b w:val="0"/>
+          <w:bCs w:val="0"/>
+          <w:color w:val="000000"/>
+          <w:sz w:val="24"/>
+          <w:szCs w:val="24"/>
+        </w:rPr>
+        <w:t>现在查看新应用中的 Activity 类文件。我们会在本系列教程的后续文章中进一步探讨 Activity 代码，因此目前大家不用太过关注细节。今天我们主要面向应用中的主 Activity，它会在应用启动后同时开始生效。大家的应用也可能会启动其它一些用于用户交互的 Activity。在我们创建自己的项目时，Eclipse 会对应用进行设置并将主 Activity 作为主类——它在项目清单当中也将被作为主 Activity 进行显示，我们稍后会看到。</w:t>
+      </w:r>
+    </w:p>
+    <w:p>
+      <w:pPr>
+        <w:rPr>
+          <w:rFonts w:hint="eastAsia" w:ascii="宋体" w:hAnsi="宋体" w:eastAsia="宋体" w:cs="宋体"/>
+          <w:b w:val="0"/>
+          <w:bCs w:val="0"/>
+          <w:color w:val="000000"/>
+          <w:sz w:val="24"/>
+          <w:szCs w:val="24"/>
+        </w:rPr>
+      </w:pPr>
+      <w:r>
+        <w:rPr>
+          <w:rFonts w:hint="eastAsia" w:ascii="宋体" w:hAnsi="宋体" w:eastAsia="宋体" w:cs="宋体"/>
+          <w:b w:val="0"/>
+          <w:bCs w:val="0"/>
+          <w:color w:val="000000"/>
+          <w:sz w:val="24"/>
+          <w:szCs w:val="24"/>
+        </w:rPr>
+        <w:t>在主 Activity 类当中，大家会看到 onCreate 方法，其中包含的代码将在 Activity 被创建——也就是应用程序启动时开始执行。在该方法中，大家会看到以下代码行：</w:t>
+      </w:r>
+    </w:p>
+    <w:p>
+      <w:pPr>
+        <w:rPr>
+          <w:rFonts w:hint="eastAsia" w:ascii="宋体" w:hAnsi="宋体" w:eastAsia="宋体" w:cs="宋体"/>
+          <w:b w:val="0"/>
+          <w:bCs w:val="0"/>
+          <w:color w:val="000000"/>
+          <w:sz w:val="24"/>
+          <w:szCs w:val="24"/>
+        </w:rPr>
+      </w:pPr>
+      <w:r>
+        <w:rPr>
+          <w:rFonts w:hint="eastAsia" w:ascii="宋体" w:hAnsi="宋体" w:eastAsia="宋体" w:cs="宋体"/>
+          <w:b w:val="0"/>
+          <w:bCs w:val="0"/>
+          <w:color w:val="000000"/>
+          <w:sz w:val="24"/>
+          <w:szCs w:val="24"/>
+        </w:rPr>
+        <w:t>setContentView(R.layout.activity_main);</w:t>
+      </w:r>
+    </w:p>
+    <w:p>
+      <w:pPr>
+        <w:rPr>
+          <w:rFonts w:hint="eastAsia" w:ascii="宋体" w:hAnsi="宋体" w:eastAsia="宋体" w:cs="宋体"/>
+          <w:b w:val="0"/>
+          <w:bCs w:val="0"/>
+          <w:color w:val="000000"/>
+          <w:sz w:val="24"/>
+          <w:szCs w:val="24"/>
+        </w:rPr>
+      </w:pPr>
+      <w:r>
+        <w:rPr>
+          <w:rFonts w:hint="eastAsia" w:ascii="宋体" w:hAnsi="宋体" w:eastAsia="宋体" w:cs="宋体"/>
+          <w:b w:val="0"/>
+          <w:bCs w:val="0"/>
+          <w:color w:val="000000"/>
+          <w:sz w:val="24"/>
+          <w:szCs w:val="24"/>
+        </w:rPr>
+        <w:t>在我们启动项目之后，这一行的内容用于指定我们所创建的布局文件，告诉 Android 将其作为内容视图。这意味着无论布局文件中包含什么样的内容，都将在该 Activity 显示在屏幕上时呈现给用户。</w:t>
+      </w:r>
+    </w:p>
+    <w:p>
+      <w:pPr>
+        <w:ind w:firstLine="420" w:firstLineChars="0"/>
+        <w:rPr>
+          <w:rFonts w:hint="eastAsia" w:ascii="宋体" w:hAnsi="宋体" w:eastAsia="宋体" w:cs="宋体"/>
+          <w:b w:val="0"/>
+          <w:bCs w:val="0"/>
+          <w:color w:val="000000"/>
+          <w:sz w:val="24"/>
+          <w:szCs w:val="24"/>
+        </w:rPr>
+      </w:pPr>
+      <w:r>
+        <w:rPr>
+          <w:rFonts w:hint="eastAsia" w:ascii="宋体" w:hAnsi="宋体" w:eastAsia="宋体" w:cs="宋体"/>
+          <w:b w:val="0"/>
+          <w:bCs w:val="0"/>
+          <w:color w:val="000000"/>
+          <w:sz w:val="24"/>
+          <w:szCs w:val="24"/>
+        </w:rPr>
+        <w:t>我们将在稍后进一步探讨相关话题，目前暂时需要将注意力集中在“R.layout.activity_main”语法上。这就是我们的 Java 代码引用应用程序资源的方式。我们将利用类似的语法通过资源的 ID 值对其进行引用，例如图片及数据值等资源也可以通过这种方式实现引用。其中的“R”代表应用资源，后面的部分则用于指定保存在“res/layout”目录下的条目类型——在这里就是布局。这些资源最终要根据其名称进行识别——对于示例中的布局，使用的就是文件名。由此推断，我们要使用的语法就成了“R.type.name”。在我们开始编程之后，各位就会开始使用该语法。</w:t>
+      </w:r>
+    </w:p>
+    <w:p>
+      <w:pPr>
+        <w:ind w:firstLine="420" w:firstLineChars="0"/>
+        <w:rPr>
+          <w:rFonts w:hint="eastAsia" w:ascii="宋体" w:hAnsi="宋体" w:eastAsia="宋体" w:cs="宋体"/>
+          <w:b w:val="0"/>
+          <w:bCs w:val="0"/>
+          <w:color w:val="000000"/>
+          <w:sz w:val="24"/>
+          <w:szCs w:val="24"/>
+        </w:rPr>
+      </w:pPr>
+      <w:r>
+        <w:rPr>
+          <w:rFonts w:hint="eastAsia" w:ascii="宋体" w:hAnsi="宋体" w:eastAsia="宋体" w:cs="宋体"/>
+          <w:b w:val="0"/>
+          <w:bCs w:val="0"/>
+          <w:color w:val="000000"/>
+          <w:sz w:val="24"/>
+          <w:szCs w:val="24"/>
+        </w:rPr>
+        <w:t>在本系列的后续文章中，我们将向 Activity 类文件中添加代码以实现用户交互。现在打开应用中的“res”文件夹，大家会在其中找到多个子文件夹。这些文件夹是由 Eclipse 与 ADT 在我们启用新 Android 项目后默认创建而成的，不过我们可能还需要为不同类型的资源添加其它一些目录。</w:t>
+      </w:r>
+    </w:p>
+    <w:p>
+      <w:pPr>
+        <w:rPr>
+          <w:rFonts w:hint="eastAsia" w:ascii="宋体" w:hAnsi="宋体" w:eastAsia="宋体" w:cs="宋体"/>
+          <w:b w:val="0"/>
+          <w:bCs w:val="0"/>
+          <w:color w:val="000000"/>
+          <w:sz w:val="24"/>
+          <w:szCs w:val="24"/>
+        </w:rPr>
+      </w:pPr>
+      <w:r>
+        <w:rPr>
+          <w:rFonts w:hint="eastAsia" w:ascii="宋体" w:hAnsi="宋体" w:eastAsia="宋体" w:cs="宋体"/>
+          <w:b w:val="0"/>
+          <w:bCs w:val="0"/>
+          <w:color w:val="000000"/>
+          <w:sz w:val="24"/>
+          <w:szCs w:val="24"/>
+        </w:rPr>
+        <w:t>2. 布局资源</w:t>
+      </w:r>
+    </w:p>
+    <w:p>
+      <w:pPr>
+        <w:ind w:firstLine="420" w:firstLineChars="0"/>
+        <w:rPr>
+          <w:rFonts w:hint="eastAsia" w:ascii="宋体" w:hAnsi="宋体" w:eastAsia="宋体" w:cs="宋体"/>
+          <w:b w:val="0"/>
+          <w:bCs w:val="0"/>
+          <w:color w:val="000000"/>
+          <w:sz w:val="24"/>
+          <w:szCs w:val="24"/>
+        </w:rPr>
+      </w:pPr>
+      <w:r>
+        <w:rPr>
+          <w:rFonts w:hint="eastAsia" w:ascii="宋体" w:hAnsi="宋体" w:eastAsia="宋体" w:cs="宋体"/>
+          <w:b w:val="0"/>
+          <w:bCs w:val="0"/>
+          <w:color w:val="000000"/>
+          <w:sz w:val="24"/>
+          <w:szCs w:val="24"/>
+        </w:rPr>
+        <w:t>正如我们已经看到，项目创建后所生成的布局文件会保存在“res/layout”文件夹中。如果某款应用拥有多个 Activity 屏幕，那么一般会为每个屏幕保留一个独立的布局文件。大家可能还会将布局文件用于个别 UI 条目。当大家为 Activity 创建类文件时，需要如上所述利用 setContentView 进行布局设置。除此之外，大家也可以通过 Java 代码进行布局设置——这算是种备选方案。在我们的示例中，布局设置是在应用执行时动态生成的。不过利用 XML 的优势在于，我们可以在界面设计工作中直观感受布局方案的视觉效果。</w:t>
+      </w:r>
+    </w:p>
+    <w:p>
+      <w:pPr>
+        <w:rPr>
+          <w:rFonts w:hint="eastAsia" w:ascii="宋体" w:hAnsi="宋体" w:eastAsia="宋体" w:cs="宋体"/>
+          <w:b w:val="0"/>
+          <w:bCs w:val="0"/>
+          <w:color w:val="000000"/>
+          <w:sz w:val="24"/>
+          <w:szCs w:val="24"/>
+        </w:rPr>
+      </w:pPr>
+      <w:r>
+        <w:rPr>
+          <w:rFonts w:hint="eastAsia" w:ascii="宋体" w:hAnsi="宋体" w:eastAsia="宋体" w:cs="宋体"/>
+          <w:b w:val="0"/>
+          <w:bCs w:val="0"/>
+          <w:color w:val="000000"/>
+          <w:sz w:val="24"/>
+          <w:szCs w:val="24"/>
+        </w:rPr>
+        <w:t>在应用程序的主布局文件当中（现在应该已经用编辑器打开了），大家会看到 XML 结构。如果各位之前没有接触过 XML 也不必担心，我们会在后续文章中进一步讨论这些基础知识。就目前来说，大家只需了解：XML 是一种标记语言，类似于 HTML——如果之前接触过 Web 开发的话。XML 文件利用树状结构作为数据模型。通常来说，一个布局文件拥有一个根布局元素，并将其作为特定布局类型模型——其中所包含的用于 UI 条目的子元素则包括按钮、图片及文本等。</w:t>
+      </w:r>
+    </w:p>
+    <w:p>
+      <w:pPr>
+        <w:rPr>
+          <w:rFonts w:hint="eastAsia" w:ascii="宋体" w:hAnsi="宋体" w:eastAsia="宋体" w:cs="宋体"/>
+          <w:b w:val="0"/>
+          <w:bCs w:val="0"/>
+          <w:color w:val="000000"/>
+          <w:sz w:val="24"/>
+          <w:szCs w:val="24"/>
+        </w:rPr>
+      </w:pPr>
+      <w:r>
+        <w:rPr>
+          <w:rFonts w:hint="eastAsia" w:ascii="宋体" w:hAnsi="宋体" w:eastAsia="宋体" w:cs="宋体"/>
+          <w:b w:val="0"/>
+          <w:bCs w:val="0"/>
+          <w:color w:val="000000"/>
+          <w:sz w:val="24"/>
+          <w:szCs w:val="24"/>
+        </w:rPr>
+        <w:t>3. 可绘制资源</w:t>
+      </w:r>
+    </w:p>
+    <w:p>
+      <w:pPr>
+        <w:ind w:firstLine="420" w:firstLineChars="0"/>
+        <w:rPr>
+          <w:rFonts w:hint="eastAsia" w:ascii="宋体" w:hAnsi="宋体" w:eastAsia="宋体" w:cs="宋体"/>
+          <w:b w:val="0"/>
+          <w:bCs w:val="0"/>
+          <w:color w:val="000000"/>
+          <w:sz w:val="24"/>
+          <w:szCs w:val="24"/>
+        </w:rPr>
+      </w:pPr>
+      <w:r>
+        <w:rPr>
+          <w:rFonts w:hint="eastAsia" w:ascii="宋体" w:hAnsi="宋体" w:eastAsia="宋体" w:cs="宋体"/>
+          <w:b w:val="0"/>
+          <w:bCs w:val="0"/>
+          <w:color w:val="000000"/>
+          <w:sz w:val="24"/>
+          <w:szCs w:val="24"/>
+        </w:rPr>
+        <w:t>大家在资源目录下应该会看到多个在名称中包含“drawable”字样的文件夹，这些文件夹用于保存应用程序所使用的图片文件。这些图片文件可以是我们在 Eclipse 之外所准备的数字图片文件，格式包括 PNG 或者 JPEG 等。或者，大家也可以通过 XML 代码来描述形状、颜色以及外观，从而定义特定可绘制资源。一旦我们在 drawable 文件夹中创建了文件，就可以在应用布局文件或者 Java 代码中进行引用。这样一来，之前准备好的视觉元素就能用于应用 UI 了。</w:t>
+      </w:r>
+    </w:p>
+    <w:p>
+      <w:pPr>
+        <w:rPr>
+          <w:rFonts w:hint="eastAsia" w:ascii="宋体" w:hAnsi="宋体" w:eastAsia="宋体" w:cs="宋体"/>
+          <w:b w:val="0"/>
+          <w:bCs w:val="0"/>
+          <w:color w:val="000000"/>
+          <w:sz w:val="24"/>
+          <w:szCs w:val="24"/>
+        </w:rPr>
+      </w:pPr>
+      <w:r>
+        <w:rPr>
+          <w:rFonts w:hint="eastAsia" w:ascii="宋体" w:hAnsi="宋体" w:eastAsia="宋体" w:cs="宋体"/>
+          <w:b w:val="0"/>
+          <w:bCs w:val="0"/>
+          <w:color w:val="000000"/>
+          <w:sz w:val="24"/>
+          <w:szCs w:val="24"/>
+        </w:rPr>
+        <w:t>资源目录中会保留针对每一种密度桶的 drawable 文件夹。这些密度桶是各类运行 Android 系统的设备在像素密度方面的通用型分类依据。具体类别分为低、中、高、超高与超超高密度四种。只需从对应类型中作出选择，我们就可以在密度桶的帮助下轻松简化多屏幕密度的支持过程。这意味着当我们在项目中包含图片文件时，可以将其放置在不同密度的文件夹当中，并通过裁剪提供满足各种密度方案的版本。</w:t>
+      </w:r>
+    </w:p>
+    <w:p>
+      <w:pPr>
+        <w:rPr>
+          <w:rFonts w:hint="eastAsia" w:ascii="宋体" w:hAnsi="宋体" w:eastAsia="宋体" w:cs="宋体"/>
+          <w:b w:val="0"/>
+          <w:bCs w:val="0"/>
+          <w:color w:val="000000"/>
+          <w:sz w:val="24"/>
+          <w:szCs w:val="24"/>
+        </w:rPr>
+      </w:pPr>
+      <w:r>
+        <w:rPr>
+          <w:rFonts w:hint="eastAsia" w:ascii="宋体" w:hAnsi="宋体" w:eastAsia="宋体" w:cs="宋体"/>
+          <w:b w:val="0"/>
+          <w:bCs w:val="0"/>
+          <w:color w:val="000000"/>
+          <w:sz w:val="24"/>
+          <w:szCs w:val="24"/>
+        </w:rPr>
+        <w:t>4. 数据资源</w:t>
+      </w:r>
+    </w:p>
+    <w:p>
+      <w:pPr>
+        <w:ind w:firstLine="420" w:firstLineChars="0"/>
+        <w:rPr>
+          <w:rFonts w:hint="eastAsia" w:ascii="宋体" w:hAnsi="宋体" w:eastAsia="宋体" w:cs="宋体"/>
+          <w:b w:val="0"/>
+          <w:bCs w:val="0"/>
+          <w:color w:val="000000"/>
+          <w:sz w:val="24"/>
+          <w:szCs w:val="24"/>
+        </w:rPr>
+      </w:pPr>
+      <w:r>
+        <w:rPr>
+          <w:rFonts w:hint="eastAsia" w:ascii="宋体" w:hAnsi="宋体" w:eastAsia="宋体" w:cs="宋体"/>
+          <w:b w:val="0"/>
+          <w:bCs w:val="0"/>
+          <w:color w:val="000000"/>
+          <w:sz w:val="24"/>
+          <w:szCs w:val="24"/>
+        </w:rPr>
+        <w:t>在“res”目录中，我们会看到一些标题中带有“values”字样的文件夹。这些文件夹用于容纳大家希望在应用程序中所使用的数据值。这些值可以包含文本字符串以及数字。包含 XML 文件的值文件夹会列出其中的一项或者多项值。每份列表都包含一个名称以及内容中的值。应用中的其它文件，例如 Java 类或者布局文件，能够通过这些名称为引用这些值。在典型用例中，我们能够需要通过这些保存在文本字符串的值在 UI 元素当中显示内容——例如按钮。</w:t>
+      </w:r>
+    </w:p>
+    <w:p>
+      <w:pPr>
+        <w:rPr>
+          <w:rFonts w:hint="eastAsia" w:ascii="宋体" w:hAnsi="宋体" w:eastAsia="宋体" w:cs="宋体"/>
+          <w:b w:val="0"/>
+          <w:bCs w:val="0"/>
+          <w:color w:val="000000"/>
+          <w:sz w:val="24"/>
+          <w:szCs w:val="24"/>
+        </w:rPr>
+      </w:pPr>
+      <w:r>
+        <w:rPr>
+          <w:rFonts w:hint="eastAsia" w:ascii="宋体" w:hAnsi="宋体" w:eastAsia="宋体" w:cs="宋体"/>
+          <w:b w:val="0"/>
+          <w:bCs w:val="0"/>
+          <w:color w:val="000000"/>
+          <w:sz w:val="24"/>
+          <w:szCs w:val="24"/>
+        </w:rPr>
+        <w:t>5. 清单</w:t>
+      </w:r>
+    </w:p>
+    <w:p>
+      <w:pPr>
+        <w:ind w:firstLine="420" w:firstLineChars="0"/>
+        <w:rPr>
+          <w:rFonts w:hint="eastAsia" w:ascii="宋体" w:hAnsi="宋体" w:eastAsia="宋体" w:cs="宋体"/>
+          <w:b w:val="0"/>
+          <w:bCs w:val="0"/>
+          <w:color w:val="000000"/>
+          <w:sz w:val="24"/>
+          <w:szCs w:val="24"/>
+        </w:rPr>
+      </w:pPr>
+      <w:r>
+        <w:rPr>
+          <w:rFonts w:hint="eastAsia" w:ascii="宋体" w:hAnsi="宋体" w:eastAsia="宋体" w:cs="宋体"/>
+          <w:b w:val="0"/>
+          <w:bCs w:val="0"/>
+          <w:color w:val="000000"/>
+          <w:sz w:val="24"/>
+          <w:szCs w:val="24"/>
+        </w:rPr>
+        <w:t>在查看应用程序中的主文件夹时，大家一定会发现项目的清单文件。通过双击即可利用编辑器将其打开。接下来，我们会看到一个显示其内容的图形界面。点击编辑器窗口底部的“AndroidManifest.xml”标签来查看其 XML 代码。这个文件将应用程序的各个方面定义成统一整体。Eclipse 与 ADT 会在我们创建应用的同时，在清单中创建特定元素，具体创建方式取决于大家在项目创建过程中的设置。大家可以手动向清单中添加其它元素，例如添加其它 Activity。</w:t>
+      </w:r>
+    </w:p>
+    <w:p>
+      <w:pPr>
+        <w:rPr>
+          <w:rFonts w:hint="eastAsia" w:ascii="宋体" w:hAnsi="宋体" w:eastAsia="宋体" w:cs="宋体"/>
+          <w:b w:val="0"/>
+          <w:bCs w:val="0"/>
+          <w:color w:val="000000"/>
+          <w:sz w:val="24"/>
+          <w:szCs w:val="24"/>
+        </w:rPr>
+      </w:pPr>
+      <w:r>
+        <w:rPr>
+          <w:rFonts w:hint="eastAsia" w:ascii="宋体" w:hAnsi="宋体" w:eastAsia="宋体" w:cs="宋体"/>
+          <w:b w:val="0"/>
+          <w:bCs w:val="0"/>
+          <w:color w:val="000000"/>
+          <w:sz w:val="24"/>
+          <w:szCs w:val="24"/>
+        </w:rPr>
+        <w:t>我们将运行其中的一部分主元素，旨在理解清单的作用，不过还有其它多种元素可以被包含其中。在清单中所列举的新应用项目元素当中，我们将看到 uses-sdk 元素，我们利用它表示最小及目标 API 级别。Application 元素中包含指向启动机制与应用程序名称的属性。在 application 元素中还存在着一个 activity 元素，会在应用程序开始运行时通过 intent-filter 元素作为主 Activity 启动。当我们向应用中添加新的 Activity 时，则会为每个相关元素添加新的 activity 元素。</w:t>
+      </w:r>
+    </w:p>
+    <w:p>
+      <w:pPr>
+        <w:ind w:firstLine="420" w:firstLineChars="0"/>
+        <w:rPr>
+          <w:rFonts w:hint="eastAsia" w:ascii="宋体" w:hAnsi="宋体" w:eastAsia="宋体" w:cs="宋体"/>
+          <w:b w:val="0"/>
+          <w:bCs w:val="0"/>
+          <w:color w:val="000000"/>
+          <w:sz w:val="24"/>
+          <w:szCs w:val="24"/>
+        </w:rPr>
+      </w:pPr>
+      <w:r>
+        <w:rPr>
+          <w:rFonts w:hint="eastAsia" w:ascii="宋体" w:hAnsi="宋体" w:eastAsia="宋体" w:cs="宋体"/>
+          <w:b w:val="0"/>
+          <w:bCs w:val="0"/>
+          <w:color w:val="000000"/>
+          <w:sz w:val="24"/>
+          <w:szCs w:val="24"/>
+        </w:rPr>
+        <w:t>大家可能还需要向清单中添加其它元素，其中包括 uses-permission 元素，用于罗列应用所要求的权限——用户会在安装应用之前观看到该列表。权限中包含多种操作条目，例如通过互联网获取数据、写入存储或者访问设备上的其它功能——如相机。清单还会列举应用程序所能支持的设备类型以及其它一些应用程序组件（例如后台服务）。</w:t>
+      </w:r>
+    </w:p>
+    <w:p>
+      <w:pPr>
+        <w:rPr>
+          <w:rFonts w:hint="eastAsia" w:ascii="宋体" w:hAnsi="宋体" w:eastAsia="宋体" w:cs="宋体"/>
+          <w:b w:val="0"/>
+          <w:bCs w:val="0"/>
+          <w:color w:val="000000"/>
+          <w:sz w:val="24"/>
+          <w:szCs w:val="24"/>
+        </w:rPr>
+      </w:pPr>
+      <w:r>
+        <w:rPr>
+          <w:rFonts w:hint="eastAsia" w:ascii="宋体" w:hAnsi="宋体" w:eastAsia="宋体" w:cs="宋体"/>
+          <w:b w:val="0"/>
+          <w:bCs w:val="0"/>
+          <w:color w:val="000000"/>
+          <w:sz w:val="24"/>
+          <w:szCs w:val="24"/>
+        </w:rPr>
+        <w:t>6. 其它文件</w:t>
+      </w:r>
+    </w:p>
+    <w:p>
+      <w:pPr>
+        <w:ind w:firstLine="420" w:firstLineChars="0"/>
+        <w:rPr>
+          <w:rFonts w:hint="eastAsia" w:ascii="宋体" w:hAnsi="宋体" w:eastAsia="宋体" w:cs="宋体"/>
+          <w:b w:val="0"/>
+          <w:bCs w:val="0"/>
+          <w:color w:val="000000"/>
+          <w:sz w:val="24"/>
+          <w:szCs w:val="24"/>
+        </w:rPr>
+      </w:pPr>
+      <w:r>
+        <w:rPr>
+          <w:rFonts w:hint="eastAsia" w:ascii="宋体" w:hAnsi="宋体" w:eastAsia="宋体" w:cs="宋体"/>
+          <w:b w:val="0"/>
+          <w:bCs w:val="0"/>
+          <w:color w:val="000000"/>
+          <w:sz w:val="24"/>
+          <w:szCs w:val="24"/>
+        </w:rPr>
+        <w:t>讲到这里，我们已经谈到了大家需要了解的 Android 应用程序项目结构中的各大主要方面。随着对 Android 开发的学习，大家将在今后经常与这些内容打交道。通过 Eclipse，我们还会看到项目中包含的其它一些文件及目录，不过就目前来说基本都可以直接忽略。</w:t>
+      </w:r>
+    </w:p>
+    <w:p>
+      <w:pPr>
+        <w:ind w:firstLine="420" w:firstLineChars="0"/>
+        <w:rPr>
+          <w:rFonts w:hint="eastAsia" w:ascii="宋体" w:hAnsi="宋体" w:eastAsia="宋体" w:cs="宋体"/>
+          <w:b w:val="0"/>
+          <w:bCs w:val="0"/>
+          <w:color w:val="000000"/>
+          <w:sz w:val="24"/>
+          <w:szCs w:val="24"/>
+        </w:rPr>
+      </w:pPr>
+      <w:r>
+        <w:rPr>
+          <w:rFonts w:hint="eastAsia" w:ascii="宋体" w:hAnsi="宋体" w:eastAsia="宋体" w:cs="宋体"/>
+          <w:b w:val="0"/>
+          <w:bCs w:val="0"/>
+          <w:color w:val="000000"/>
+          <w:sz w:val="24"/>
+          <w:szCs w:val="24"/>
+        </w:rPr>
+        <w:t>正如在前面看到的，大家可以利用“R.”语法实现资源引用。Eclipse 以及管理系统的 ADT 都会引用应用中来自 Java 的资源。当大家在项目中对这些资源进行添加或者编辑时，Eclipse 会将对应内容写入“R.java”文件，从而帮助我们利用“R.”进行资源引用。当大家开始处理自己的 Java 文件，会在引用时看到 Eclipse 弹出的提示信息——这种机制能简化对应用资源的管理工作。“R.java”文件被保存在“gen”文件夹中。请注意：千万不要尝试直接编辑这个文件，它会在我们编辑项目资源时自动生成。系统会通过为应用中的每项资源分配惟一整数 ID 的形式管理这一过程。</w:t>
+      </w:r>
+    </w:p>
+    <w:p>
+      <w:pPr>
+        <w:rPr>
+          <w:rFonts w:hint="eastAsia" w:ascii="宋体" w:hAnsi="宋体" w:eastAsia="宋体" w:cs="宋体"/>
+          <w:b w:val="0"/>
+          <w:bCs w:val="0"/>
+          <w:color w:val="000000"/>
+          <w:sz w:val="24"/>
+          <w:szCs w:val="24"/>
+        </w:rPr>
+      </w:pPr>
+      <w:r>
+        <w:rPr>
+          <w:rFonts w:hint="eastAsia" w:ascii="宋体" w:hAnsi="宋体" w:eastAsia="宋体" w:cs="宋体"/>
+          <w:b w:val="0"/>
+          <w:bCs w:val="0"/>
+          <w:color w:val="000000"/>
+          <w:sz w:val="24"/>
+          <w:szCs w:val="24"/>
+        </w:rPr>
+        <w:t>总结</w:t>
+      </w:r>
+    </w:p>
+    <w:p>
+      <w:pPr>
+        <w:rPr>
+          <w:rFonts w:hint="eastAsia" w:ascii="宋体" w:hAnsi="宋体" w:eastAsia="宋体" w:cs="宋体"/>
+          <w:b w:val="0"/>
+          <w:bCs w:val="0"/>
+          <w:color w:val="000000"/>
+          <w:sz w:val="24"/>
+          <w:szCs w:val="24"/>
+        </w:rPr>
+      </w:pPr>
+      <w:r>
+        <w:rPr>
+          <w:rFonts w:hint="eastAsia" w:ascii="宋体" w:hAnsi="宋体" w:eastAsia="宋体" w:cs="宋体"/>
+          <w:b w:val="0"/>
+          <w:bCs w:val="0"/>
+          <w:color w:val="000000"/>
+          <w:sz w:val="24"/>
+          <w:szCs w:val="24"/>
+        </w:rPr>
+        <w:t>在今天的文章中，我们了解了关于 Android 项目结构的基础知识。大家可以再花点时间随意查看项目中的其它文件及文件夹，借此了解项目的整体结构。在接下来的后续教程中，我们将在应用中创建用户界面元素并处理用户交互操作。我们还会探讨关于 Java 编程的基本特性，借此进一步提升自己对 Android 开发项目的理解。</w:t>
+      </w:r>
+    </w:p>
+    <w:p>
+      <w:pPr>
+        <w:rPr>
+          <w:rFonts w:hint="eastAsia"/>
+          <w:b w:val="0"/>
+          <w:bCs w:val="0"/>
+          <w:color w:val="000000"/>
+          <w:sz w:val="24"/>
+          <w:szCs w:val="24"/>
+        </w:rPr>
+      </w:pPr>
+    </w:p>
+    <w:p>
+      <w:pPr>
+        <w:rPr>
+          <w:rFonts w:hint="eastAsia"/>
+          <w:b w:val="0"/>
+          <w:bCs w:val="0"/>
+          <w:color w:val="000000"/>
+          <w:sz w:val="24"/>
+          <w:szCs w:val="24"/>
+        </w:rPr>
+      </w:pPr>
+    </w:p>
+    <w:p>
+      <w:pPr>
+        <w:pStyle w:val="7"/>
+        <w:outlineLvl w:val="0"/>
+        <w:rPr>
+          <w:rFonts w:hint="eastAsia"/>
+          <w:b/>
+          <w:bCs/>
+          <w:color w:val="000000"/>
+          <w:sz w:val="24"/>
+          <w:szCs w:val="24"/>
+        </w:rPr>
+      </w:pPr>
+      <w:bookmarkStart w:id="14" w:name="_Toc27555"/>
+      <w:bookmarkStart w:id="17" w:name="_GoBack"/>
+      <w:bookmarkEnd w:id="17"/>
+      <w:r>
+        <w:rPr>
+          <w:rFonts w:hint="eastAsia"/>
+        </w:rPr>
+        <w:t>外文文献</w:t>
+      </w:r>
+      <w:r>
+        <w:rPr>
+          <w:rFonts w:hint="eastAsia"/>
           <w:lang w:eastAsia="zh-CN"/>
         </w:rPr>
+        <w:t>原</w:t>
+      </w:r>
+      <w:r>
+        <w:rPr>
+          <w:rFonts w:hint="eastAsia"/>
+        </w:rPr>
+        <w:t>文（</w:t>
+      </w:r>
+      <w:r>
+        <w:rPr>
+          <w:rFonts w:hint="eastAsia"/>
+          <w:lang w:val="en-US" w:eastAsia="zh-CN"/>
+        </w:rPr>
+        <w:t>2</w:t>
+      </w:r>
+      <w:r>
+        <w:rPr>
+          <w:rFonts w:hint="eastAsia"/>
+        </w:rPr>
+        <w:t>）</w:t>
+      </w:r>
+      <w:bookmarkEnd w:id="14"/>
+    </w:p>
+    <w:p>
+      <w:pPr>
+        <w:rPr>
+          <w:rFonts w:hint="eastAsia"/>
+          <w:b w:val="0"/>
+          <w:bCs w:val="0"/>
+          <w:color w:val="000000"/>
+          <w:sz w:val="24"/>
+          <w:szCs w:val="24"/>
+        </w:rPr>
+      </w:pPr>
+    </w:p>
+    <w:p>
+      <w:pPr>
+        <w:outlineLvl w:val="9"/>
+        <w:rPr>
+          <w:rFonts w:hint="eastAsia"/>
+          <w:b w:val="0"/>
+          <w:bCs w:val="0"/>
+          <w:color w:val="000000"/>
+          <w:sz w:val="24"/>
+          <w:szCs w:val="24"/>
+        </w:rPr>
+      </w:pPr>
+      <w:bookmarkStart w:id="15" w:name="_Toc28699"/>
+      <w:r>
+        <w:rPr>
+          <w:rFonts w:hint="eastAsia"/>
+          <w:b w:val="0"/>
+          <w:bCs w:val="0"/>
+          <w:color w:val="000000"/>
+          <w:sz w:val="24"/>
+          <w:szCs w:val="24"/>
+          <w:lang w:eastAsia="zh-CN"/>
+        </w:rPr>
         <w:t>（</w:t>
       </w:r>
       <w:r>
         <w:rPr>
-          <w:rFonts w:hint="eastAsia" w:ascii="宋体" w:hAnsi="宋体" w:cs="宋体"/>
+          <w:rFonts w:hint="eastAsia"/>
           <w:b w:val="0"/>
           <w:bCs w:val="0"/>
           <w:color w:val="000000"/>
@@ -3713,11 +5939,11 @@
           <w:szCs w:val="24"/>
           <w:lang w:val="en-US" w:eastAsia="zh-CN"/>
         </w:rPr>
-        <w:t>1</w:t>
-      </w:r>
-      <w:r>
-        <w:rPr>
-          <w:rFonts w:hint="eastAsia" w:ascii="宋体" w:hAnsi="宋体" w:cs="宋体"/>
+        <w:t>2</w:t>
+      </w:r>
+      <w:r>
+        <w:rPr>
+          <w:rFonts w:hint="eastAsia"/>
           <w:b w:val="0"/>
           <w:bCs w:val="0"/>
           <w:color w:val="000000"/>
@@ -3729,915 +5955,6 @@
       </w:r>
       <w:r>
         <w:rPr>
-          <w:rFonts w:hint="eastAsia" w:ascii="宋体" w:hAnsi="宋体" w:eastAsia="宋体" w:cs="宋体"/>
-          <w:b w:val="0"/>
-          <w:bCs w:val="0"/>
-          <w:color w:val="000000"/>
-          <w:sz w:val="24"/>
-          <w:szCs w:val="24"/>
-        </w:rPr>
-        <w:t>Activity 与生命周期</w:t>
-      </w:r>
-      <w:bookmarkEnd w:id="5"/>
-    </w:p>
-    <w:p>
-      <w:pPr>
-        <w:rPr>
-          <w:rFonts w:hint="eastAsia" w:ascii="宋体" w:hAnsi="宋体" w:eastAsia="宋体" w:cs="宋体"/>
-          <w:b w:val="0"/>
-          <w:bCs w:val="0"/>
-          <w:color w:val="000000"/>
-          <w:sz w:val="24"/>
-          <w:szCs w:val="24"/>
-        </w:rPr>
-      </w:pPr>
-    </w:p>
-    <w:p>
-      <w:pPr>
-        <w:outlineLvl w:val="1"/>
-        <w:rPr>
-          <w:rFonts w:hint="eastAsia" w:ascii="宋体" w:hAnsi="宋体" w:eastAsia="宋体" w:cs="宋体"/>
-          <w:b w:val="0"/>
-          <w:bCs w:val="0"/>
-          <w:color w:val="000000"/>
-          <w:sz w:val="24"/>
-          <w:szCs w:val="24"/>
-        </w:rPr>
-      </w:pPr>
-      <w:bookmarkStart w:id="6" w:name="_Toc12521"/>
-      <w:r>
-        <w:rPr>
-          <w:rFonts w:hint="eastAsia" w:ascii="宋体" w:hAnsi="宋体" w:eastAsia="宋体" w:cs="宋体"/>
-          <w:b w:val="0"/>
-          <w:bCs w:val="0"/>
-          <w:color w:val="000000"/>
-          <w:sz w:val="24"/>
-          <w:szCs w:val="24"/>
-        </w:rPr>
-        <w:t>介绍</w:t>
-      </w:r>
-      <w:bookmarkEnd w:id="6"/>
-      <w:r>
-        <w:rPr>
-          <w:rFonts w:hint="eastAsia" w:ascii="宋体" w:hAnsi="宋体" w:eastAsia="宋体" w:cs="宋体"/>
-          <w:b w:val="0"/>
-          <w:bCs w:val="0"/>
-          <w:color w:val="000000"/>
-          <w:sz w:val="24"/>
-          <w:szCs w:val="24"/>
-        </w:rPr>
-        <w:t xml:space="preserve"> </w:t>
-      </w:r>
-    </w:p>
-    <w:p>
-      <w:pPr>
-        <w:rPr>
-          <w:rFonts w:hint="eastAsia" w:ascii="宋体" w:hAnsi="宋体" w:eastAsia="宋体" w:cs="宋体"/>
-          <w:b w:val="0"/>
-          <w:bCs w:val="0"/>
-          <w:color w:val="000000"/>
-          <w:sz w:val="24"/>
-          <w:szCs w:val="24"/>
-        </w:rPr>
-      </w:pPr>
-      <w:r>
-        <w:rPr>
-          <w:rFonts w:hint="eastAsia" w:ascii="宋体" w:hAnsi="宋体" w:eastAsia="宋体" w:cs="宋体"/>
-          <w:b w:val="0"/>
-          <w:bCs w:val="0"/>
-          <w:color w:val="000000"/>
-          <w:sz w:val="24"/>
-          <w:szCs w:val="24"/>
-        </w:rPr>
-        <w:t>Activity 生命周期并不仅仅在用户运行应用程序之后才开始生效，事实上它也影响着用户切出以及切回应用时得到的不同反馈。当我们开发一款应用时，首先需要牢记一点：用户会经常在执行过程中、在我们的应用与其它应用之间频繁切换。取决于用户的操作方式，同一款应用程序有时在前台运行、有时则在后台运行。大家必须保证自己的应用能够就会这类情况，并在此类切换过程中及时保存并恢复数据。再次提醒各位，这一过程对于某些特定应用程序略有不同——例如功能性组件。</w:t>
-      </w:r>
-    </w:p>
-    <w:p>
-      <w:pPr>
-        <w:rPr>
-          <w:rFonts w:hint="eastAsia" w:ascii="宋体" w:hAnsi="宋体" w:eastAsia="宋体" w:cs="宋体"/>
-          <w:b w:val="0"/>
-          <w:bCs w:val="0"/>
-          <w:color w:val="000000"/>
-          <w:sz w:val="24"/>
-          <w:szCs w:val="24"/>
-        </w:rPr>
-      </w:pPr>
-    </w:p>
-    <w:p>
-      <w:pPr>
-        <w:rPr>
-          <w:rFonts w:hint="eastAsia" w:ascii="宋体" w:hAnsi="宋体" w:eastAsia="宋体" w:cs="宋体"/>
-          <w:b w:val="0"/>
-          <w:bCs w:val="0"/>
-          <w:color w:val="000000"/>
-          <w:sz w:val="24"/>
-          <w:szCs w:val="24"/>
-        </w:rPr>
-      </w:pPr>
-      <w:r>
-        <w:rPr>
-          <w:rFonts w:hint="eastAsia" w:ascii="宋体" w:hAnsi="宋体" w:eastAsia="宋体" w:cs="宋体"/>
-          <w:b w:val="0"/>
-          <w:bCs w:val="0"/>
-          <w:color w:val="000000"/>
-          <w:sz w:val="24"/>
-          <w:szCs w:val="24"/>
-        </w:rPr>
-        <w:t>1.回调方法</w:t>
-      </w:r>
-    </w:p>
-    <w:p>
-      <w:pPr>
-        <w:rPr>
-          <w:rFonts w:hint="eastAsia" w:ascii="宋体" w:hAnsi="宋体" w:eastAsia="宋体" w:cs="宋体"/>
-          <w:b w:val="0"/>
-          <w:bCs w:val="0"/>
-          <w:color w:val="000000"/>
-          <w:sz w:val="24"/>
-          <w:szCs w:val="24"/>
-        </w:rPr>
-      </w:pPr>
-      <w:r>
-        <w:rPr>
-          <w:rFonts w:hint="eastAsia" w:ascii="宋体" w:hAnsi="宋体" w:eastAsia="宋体" w:cs="宋体"/>
-          <w:b w:val="0"/>
-          <w:bCs w:val="0"/>
-          <w:color w:val="000000"/>
-          <w:sz w:val="24"/>
-          <w:szCs w:val="24"/>
-        </w:rPr>
-        <w:t>第一步 ：</w:t>
-      </w:r>
-    </w:p>
-    <w:p>
-      <w:pPr>
-        <w:rPr>
-          <w:rFonts w:hint="eastAsia" w:ascii="宋体" w:hAnsi="宋体" w:eastAsia="宋体" w:cs="宋体"/>
-          <w:b w:val="0"/>
-          <w:bCs w:val="0"/>
-          <w:color w:val="000000"/>
-          <w:sz w:val="24"/>
-          <w:szCs w:val="24"/>
-        </w:rPr>
-      </w:pPr>
-      <w:r>
-        <w:rPr>
-          <w:rFonts w:hint="eastAsia" w:ascii="宋体" w:hAnsi="宋体" w:eastAsia="宋体" w:cs="宋体"/>
-          <w:b w:val="0"/>
-          <w:bCs w:val="0"/>
-          <w:color w:val="000000"/>
-          <w:sz w:val="24"/>
-          <w:szCs w:val="24"/>
-        </w:rPr>
-        <w:t>为了控制 Activity 处于不同状态下时应用程序的运行方式，例如当用户切出或者切回应用，大家可以选择多种处理方法。这类方法也就是 Activity 生命周期回调方法。Android 系统会在我们的 Activity 进入某种特定状态后调用这些方法，从而通过一系列步骤确保我们的应用程序能够继续起效、不至于丢失数据而且在用户不与之交互时不会使用非必要性资源。每一种回调方法都会让我们的应用进入一种可能的状态。</w:t>
-      </w:r>
-    </w:p>
-    <w:p>
-      <w:pPr>
-        <w:rPr>
-          <w:rFonts w:hint="eastAsia" w:ascii="宋体" w:hAnsi="宋体" w:eastAsia="宋体" w:cs="宋体"/>
-          <w:b w:val="0"/>
-          <w:bCs w:val="0"/>
-          <w:color w:val="000000"/>
-          <w:sz w:val="24"/>
-          <w:szCs w:val="24"/>
-        </w:rPr>
-      </w:pPr>
-      <w:r>
-        <w:rPr>
-          <w:rFonts w:hint="eastAsia" w:ascii="宋体" w:hAnsi="宋体" w:eastAsia="宋体" w:cs="宋体"/>
-          <w:b w:val="0"/>
-          <w:bCs w:val="0"/>
-          <w:color w:val="000000"/>
-          <w:sz w:val="24"/>
-          <w:szCs w:val="24"/>
-        </w:rPr>
-        <w:t>如果大家之前曾经接触过 Java 应用程序的编程工作，那么应该已经发现 Android 应用程序的启动遵循另一种方式。与 Java 应用直接使用主方法不同，Android 在启动后会首先执行主 Activity 类中的 onCreate 方法。请记住，我们已经在清单中将该类指定为主启动 Activity。Activity 会首先回调 onCreate 方法，相当于重复用户启动应用程序后的流程。这时候 onCreate 方法会使应用程序进入 Created 状态。</w:t>
-      </w:r>
-    </w:p>
-    <w:p>
-      <w:pPr>
-        <w:rPr>
-          <w:rFonts w:hint="eastAsia" w:ascii="宋体" w:hAnsi="宋体" w:eastAsia="宋体" w:cs="宋体"/>
-          <w:b w:val="0"/>
-          <w:bCs w:val="0"/>
-          <w:color w:val="000000"/>
-          <w:sz w:val="24"/>
-          <w:szCs w:val="24"/>
-        </w:rPr>
-      </w:pPr>
-      <w:r>
-        <w:rPr>
-          <w:rFonts w:hint="eastAsia" w:ascii="宋体" w:hAnsi="宋体" w:eastAsia="宋体" w:cs="宋体"/>
-          <w:b w:val="0"/>
-          <w:bCs w:val="0"/>
-          <w:color w:val="000000"/>
-          <w:sz w:val="24"/>
-          <w:szCs w:val="24"/>
-        </w:rPr>
-        <w:t>开发者指南当中通过示意图以直观方式介绍了生命周期、回调方法以及状态的概念。其中 onResume 方法负责提供 Resumed 状态，这时我们的应用程序可以接受用户的直接操作。其它各类回调方法都以 onResume 为核心，即将应用程序引导至 Resumed 状态或者从该状态脱离、启动该状态或者将其停止。</w:t>
-      </w:r>
-    </w:p>
-    <w:p>
-      <w:pPr>
-        <w:rPr>
-          <w:rFonts w:hint="eastAsia" w:ascii="宋体" w:hAnsi="宋体" w:eastAsia="宋体" w:cs="宋体"/>
-          <w:b w:val="0"/>
-          <w:bCs w:val="0"/>
-          <w:color w:val="000000"/>
-          <w:sz w:val="24"/>
-          <w:szCs w:val="24"/>
-        </w:rPr>
-      </w:pPr>
-      <w:r>
-        <w:rPr>
-          <w:rFonts w:hint="eastAsia" w:ascii="宋体" w:hAnsi="宋体" w:eastAsia="宋体" w:cs="宋体"/>
-          <w:b w:val="0"/>
-          <w:bCs w:val="0"/>
-          <w:color w:val="000000"/>
-          <w:sz w:val="24"/>
-          <w:szCs w:val="24"/>
-        </w:rPr>
-        <w:t>对于大部分应用程序来说，我们只需要使用一部分回调方法，但最起码要用到 onCreate。虽然使用频率不高，但了解全部回调及状态的作用将帮助我们了解自己的应用程序在运行及停止运行时，Android 系统会受到怎样的影响。一般情况下，大家需要保证用户能够在任何操作过程切换出去之后、都能顺利恢复到之前的运行状态；如果他们通过导航选择前进或者后退，应用则需保存全部必要数据并释放不必要占用的硬件资源。</w:t>
-      </w:r>
-    </w:p>
-    <w:p>
-      <w:pPr>
-        <w:rPr>
-          <w:rFonts w:hint="eastAsia" w:ascii="宋体" w:hAnsi="宋体" w:eastAsia="宋体" w:cs="宋体"/>
-          <w:b w:val="0"/>
-          <w:bCs w:val="0"/>
-          <w:color w:val="000000"/>
-          <w:sz w:val="24"/>
-          <w:szCs w:val="24"/>
-        </w:rPr>
-      </w:pPr>
-      <w:r>
-        <w:rPr>
-          <w:rFonts w:hint="eastAsia" w:ascii="宋体" w:hAnsi="宋体" w:eastAsia="宋体" w:cs="宋体"/>
-          <w:b w:val="0"/>
-          <w:bCs w:val="0"/>
-          <w:color w:val="000000"/>
-          <w:sz w:val="24"/>
-          <w:szCs w:val="24"/>
-        </w:rPr>
-        <w:t>第二步 ：</w:t>
-      </w:r>
-    </w:p>
-    <w:p>
-      <w:pPr>
-        <w:rPr>
-          <w:rFonts w:hint="eastAsia" w:ascii="宋体" w:hAnsi="宋体" w:eastAsia="宋体" w:cs="宋体"/>
-          <w:b w:val="0"/>
-          <w:bCs w:val="0"/>
-          <w:color w:val="000000"/>
-          <w:sz w:val="24"/>
-          <w:szCs w:val="24"/>
-        </w:rPr>
-      </w:pPr>
-      <w:r>
-        <w:rPr>
-          <w:rFonts w:hint="eastAsia" w:ascii="宋体" w:hAnsi="宋体" w:eastAsia="宋体" w:cs="宋体"/>
-          <w:b w:val="0"/>
-          <w:bCs w:val="0"/>
-          <w:color w:val="000000"/>
-          <w:sz w:val="24"/>
-          <w:szCs w:val="24"/>
-        </w:rPr>
-        <w:t>我们的应用程序可能处于以下五种状态，分别为：Created、Started、Resumed、Paused 以及 Stopped。另有七种回调方法能够让应用进入或者脱离上述状态，它们分别是：onCreate、onStart、onRestart、onResume、onPause、onStop 以及 onDestroy。这些方法能够让我们的应用程序在可能的状态之间进行切换，而且某些情况下切换速度会很快。通常来说，大家可以认为自己的应用程序始终处于 resumed、paused 或者 stopped 这三种状态之下，因为其它状态都是暂时性的。</w:t>
-      </w:r>
-    </w:p>
-    <w:p>
-      <w:pPr>
-        <w:rPr>
-          <w:rFonts w:hint="eastAsia" w:ascii="宋体" w:hAnsi="宋体" w:eastAsia="宋体" w:cs="宋体"/>
-          <w:b w:val="0"/>
-          <w:bCs w:val="0"/>
-          <w:color w:val="000000"/>
-          <w:sz w:val="24"/>
-          <w:szCs w:val="24"/>
-        </w:rPr>
-      </w:pPr>
-      <w:r>
-        <w:rPr>
-          <w:rFonts w:hint="eastAsia" w:ascii="宋体" w:hAnsi="宋体" w:eastAsia="宋体" w:cs="宋体"/>
-          <w:b w:val="0"/>
-          <w:bCs w:val="0"/>
-          <w:color w:val="000000"/>
-          <w:sz w:val="24"/>
-          <w:szCs w:val="24"/>
-        </w:rPr>
-        <w:t>当我们的应用程序正处于运行当中且用户与之进行操作交互，这时的应用状态为 Resumed；当另一个 Activity 处于前台但仅仅使我们的应用被部分隐藏时，这时的应用状态为 Paused——在这种状态下用户无法再与应用进行交互。当我们的应用完全处于后台之下，而且用户既无法操作、也无法观看到它时，其状态即为 Stopped。在这种状态下 Activity 会保留之前的所有数据，但无法加以执行。</w:t>
-      </w:r>
-    </w:p>
-    <w:p>
-      <w:pPr>
-        <w:rPr>
-          <w:rFonts w:hint="eastAsia" w:ascii="宋体" w:hAnsi="宋体" w:eastAsia="宋体" w:cs="宋体"/>
-          <w:b w:val="0"/>
-          <w:bCs w:val="0"/>
-          <w:color w:val="000000"/>
-          <w:sz w:val="24"/>
-          <w:szCs w:val="24"/>
-        </w:rPr>
-      </w:pPr>
-    </w:p>
-    <w:p>
-      <w:pPr>
-        <w:rPr>
-          <w:rFonts w:hint="eastAsia" w:ascii="宋体" w:hAnsi="宋体" w:eastAsia="宋体" w:cs="宋体"/>
-          <w:b w:val="0"/>
-          <w:bCs w:val="0"/>
-          <w:color w:val="000000"/>
-          <w:sz w:val="24"/>
-          <w:szCs w:val="24"/>
-        </w:rPr>
-      </w:pPr>
-      <w:r>
-        <w:rPr>
-          <w:rFonts w:hint="eastAsia" w:ascii="宋体" w:hAnsi="宋体" w:eastAsia="宋体" w:cs="宋体"/>
-          <w:b w:val="0"/>
-          <w:bCs w:val="0"/>
-          <w:color w:val="000000"/>
-          <w:sz w:val="24"/>
-          <w:szCs w:val="24"/>
-        </w:rPr>
-        <w:t xml:space="preserve">2.进入 Resumed 状态 </w:t>
-      </w:r>
-    </w:p>
-    <w:p>
-      <w:pPr>
-        <w:rPr>
-          <w:rFonts w:hint="eastAsia" w:ascii="宋体" w:hAnsi="宋体" w:eastAsia="宋体" w:cs="宋体"/>
-          <w:b w:val="0"/>
-          <w:bCs w:val="0"/>
-          <w:color w:val="000000"/>
-          <w:sz w:val="24"/>
-          <w:szCs w:val="24"/>
-        </w:rPr>
-      </w:pPr>
-      <w:r>
-        <w:rPr>
-          <w:rFonts w:hint="eastAsia" w:ascii="宋体" w:hAnsi="宋体" w:eastAsia="宋体" w:cs="宋体"/>
-          <w:b w:val="0"/>
-          <w:bCs w:val="0"/>
-          <w:color w:val="000000"/>
-          <w:sz w:val="24"/>
-          <w:szCs w:val="24"/>
-        </w:rPr>
-        <w:t>如我们所知，主 Activity 会在应用程序启动时开始运行，onCreate 方法也将执行、从而让我们准备该类所需要的 Activity UI 以及全部数据条目。我们创建的大部分应用当中都包含不只一个 Activity，其它 Activity 会在用户与应用程序进行操作交互时启动。大家可以利用以下代码通过 Intent 类启动另一个非主 Activity：</w:t>
-      </w:r>
-    </w:p>
-    <w:p>
-      <w:pPr>
-        <w:rPr>
-          <w:rFonts w:hint="eastAsia" w:ascii="宋体" w:hAnsi="宋体" w:eastAsia="宋体" w:cs="宋体"/>
-          <w:b w:val="0"/>
-          <w:bCs w:val="0"/>
-          <w:color w:val="000000"/>
-          <w:sz w:val="24"/>
-          <w:szCs w:val="24"/>
-        </w:rPr>
-      </w:pPr>
-      <w:r>
-        <w:rPr>
-          <w:rFonts w:hint="eastAsia" w:ascii="宋体" w:hAnsi="宋体" w:eastAsia="宋体" w:cs="宋体"/>
-          <w:b w:val="0"/>
-          <w:bCs w:val="0"/>
-          <w:color w:val="000000"/>
-          <w:sz w:val="24"/>
-          <w:szCs w:val="24"/>
-        </w:rPr>
-        <w:t>这代表着应用程序包中另一个名为“About”的 Activity 类。大家可以通过选择自己的源码包而后选择“文件”、“新建”、“类”的方式在 Eclipse 当中创建一个新 Activity，而后将该 Android Activity 类选定为超级类。请记住，每一个 Activity 都必须在我们的应用程序清单当中列出。大家还可以利用 Intent 类实现不同 Activity 之间的数据转移。</w:t>
-      </w:r>
-    </w:p>
-    <w:p>
-      <w:pPr>
-        <w:rPr>
-          <w:rFonts w:hint="eastAsia" w:ascii="宋体" w:hAnsi="宋体" w:eastAsia="宋体" w:cs="宋体"/>
-          <w:b w:val="0"/>
-          <w:bCs w:val="0"/>
-          <w:color w:val="000000"/>
-          <w:sz w:val="24"/>
-          <w:szCs w:val="24"/>
-        </w:rPr>
-      </w:pPr>
-      <w:r>
-        <w:rPr>
-          <w:rFonts w:hint="eastAsia" w:ascii="宋体" w:hAnsi="宋体" w:eastAsia="宋体" w:cs="宋体"/>
-          <w:b w:val="0"/>
-          <w:bCs w:val="0"/>
-          <w:color w:val="000000"/>
-          <w:sz w:val="24"/>
-          <w:szCs w:val="24"/>
-        </w:rPr>
-        <w:t>当一个 Activity 处于运行当中时，onCreate 方法也在同时执行，因此除了把其它 Activity 类列入清单之外、大家也能够以与主 Activity 类似的方式在应用程序当中处理这些类。我们也可以为每个 Activity 创建一个布局文件，并通过设置让其使用与主 Activity 同样的技术机制。</w:t>
-      </w:r>
-    </w:p>
-    <w:p>
-      <w:pPr>
-        <w:rPr>
-          <w:rFonts w:hint="eastAsia" w:ascii="宋体" w:hAnsi="宋体" w:eastAsia="宋体" w:cs="宋体"/>
-          <w:b w:val="0"/>
-          <w:bCs w:val="0"/>
-          <w:color w:val="000000"/>
-          <w:sz w:val="24"/>
-          <w:szCs w:val="24"/>
-        </w:rPr>
-      </w:pPr>
-      <w:r>
-        <w:rPr>
-          <w:rFonts w:hint="eastAsia" w:ascii="宋体" w:hAnsi="宋体" w:eastAsia="宋体" w:cs="宋体"/>
-          <w:b w:val="0"/>
-          <w:bCs w:val="0"/>
-          <w:color w:val="000000"/>
-          <w:sz w:val="24"/>
-          <w:szCs w:val="24"/>
-        </w:rPr>
-        <w:t>在某个 Activity 的 onCreate 方法开始执行之后，onStart 与 onResume 两个方法也将开始执行， 从而使该 Activity 处于 Resumed 状态、并在后续执行过程中根据情况转换为 Created 以及 Started 状态。</w:t>
-      </w:r>
-    </w:p>
-    <w:p>
-      <w:pPr>
-        <w:rPr>
-          <w:rFonts w:hint="eastAsia" w:ascii="宋体" w:hAnsi="宋体" w:eastAsia="宋体" w:cs="宋体"/>
-          <w:b w:val="0"/>
-          <w:bCs w:val="0"/>
-          <w:color w:val="000000"/>
-          <w:sz w:val="24"/>
-          <w:szCs w:val="24"/>
-        </w:rPr>
-      </w:pPr>
-      <w:r>
-        <w:rPr>
-          <w:rFonts w:hint="eastAsia" w:ascii="宋体" w:hAnsi="宋体" w:eastAsia="宋体" w:cs="宋体"/>
-          <w:b w:val="0"/>
-          <w:bCs w:val="0"/>
-          <w:color w:val="000000"/>
-          <w:sz w:val="24"/>
-          <w:szCs w:val="24"/>
-        </w:rPr>
-        <w:t>我们的 Activity 可以通过不只一种方式进入 Resumed 状态，应用程序启动只是其中最基本的途径。如果 Activity 处于 Paused 或者 Stopped 状态，则应用程序切换至当前之后该 Activity 将直接进入前台运行模式，且无需重复调用 onCreate 方法。如果大家的应用从 Paused 状态切换回 Resumed 状态，则 Activity 的 onResume 方法将开始执行。如果该应用由 Stopped 状态切换回运行状态，则执行 onRestart 方法、而后依次为 onStart 与 onResume 方法。</w:t>
-      </w:r>
-    </w:p>
-    <w:p>
-      <w:pPr>
-        <w:rPr>
-          <w:rFonts w:hint="eastAsia" w:ascii="宋体" w:hAnsi="宋体" w:eastAsia="宋体" w:cs="宋体"/>
-          <w:b w:val="0"/>
-          <w:bCs w:val="0"/>
-          <w:color w:val="000000"/>
-          <w:sz w:val="24"/>
-          <w:szCs w:val="24"/>
-        </w:rPr>
-      </w:pPr>
-    </w:p>
-    <w:p>
-      <w:pPr>
-        <w:rPr>
-          <w:rFonts w:hint="eastAsia" w:ascii="宋体" w:hAnsi="宋体" w:eastAsia="宋体" w:cs="宋体"/>
-          <w:b w:val="0"/>
-          <w:bCs w:val="0"/>
-          <w:color w:val="000000"/>
-          <w:sz w:val="24"/>
-          <w:szCs w:val="24"/>
-        </w:rPr>
-      </w:pPr>
-    </w:p>
-    <w:p>
-      <w:pPr>
-        <w:rPr>
-          <w:rFonts w:hint="eastAsia" w:ascii="宋体" w:hAnsi="宋体" w:eastAsia="宋体" w:cs="宋体"/>
-          <w:b w:val="0"/>
-          <w:bCs w:val="0"/>
-          <w:color w:val="000000"/>
-          <w:sz w:val="24"/>
-          <w:szCs w:val="24"/>
-        </w:rPr>
-      </w:pPr>
-      <w:r>
-        <w:rPr>
-          <w:rFonts w:hint="eastAsia" w:ascii="宋体" w:hAnsi="宋体" w:eastAsia="宋体" w:cs="宋体"/>
-          <w:b w:val="0"/>
-          <w:bCs w:val="0"/>
-          <w:color w:val="000000"/>
-          <w:sz w:val="24"/>
-          <w:szCs w:val="24"/>
-        </w:rPr>
-        <w:t>3.进入 Destroyed 状态</w:t>
-      </w:r>
-    </w:p>
-    <w:p>
-      <w:pPr>
-        <w:rPr>
-          <w:rFonts w:hint="eastAsia" w:ascii="宋体" w:hAnsi="宋体" w:eastAsia="宋体" w:cs="宋体"/>
-          <w:b w:val="0"/>
-          <w:bCs w:val="0"/>
-          <w:color w:val="000000"/>
-          <w:sz w:val="24"/>
-          <w:szCs w:val="24"/>
-        </w:rPr>
-      </w:pPr>
-      <w:r>
-        <w:rPr>
-          <w:rFonts w:hint="eastAsia" w:ascii="宋体" w:hAnsi="宋体" w:eastAsia="宋体" w:cs="宋体"/>
-          <w:b w:val="0"/>
-          <w:bCs w:val="0"/>
-          <w:color w:val="000000"/>
-          <w:sz w:val="24"/>
-          <w:szCs w:val="24"/>
-        </w:rPr>
-        <w:t>第一步：</w:t>
-      </w:r>
-    </w:p>
-    <w:p>
-      <w:pPr>
-        <w:rPr>
-          <w:rFonts w:hint="eastAsia" w:ascii="宋体" w:hAnsi="宋体" w:eastAsia="宋体" w:cs="宋体"/>
-          <w:b w:val="0"/>
-          <w:bCs w:val="0"/>
-          <w:color w:val="000000"/>
-          <w:sz w:val="24"/>
-          <w:szCs w:val="24"/>
-        </w:rPr>
-      </w:pPr>
-      <w:r>
-        <w:rPr>
-          <w:rFonts w:hint="eastAsia" w:ascii="宋体" w:hAnsi="宋体" w:eastAsia="宋体" w:cs="宋体"/>
-          <w:b w:val="0"/>
-          <w:bCs w:val="0"/>
-          <w:color w:val="000000"/>
-          <w:sz w:val="24"/>
-          <w:szCs w:val="24"/>
-        </w:rPr>
-        <w:t>当我们的应用程序处于退出或者隐藏状态下，则 Resumed 就会转变为 Destroyed。这时候，onPause 方法会将应用的 Activity 由运行时的 Resumed 状态转换为 Paused 状态。在 onPause 当中，大家应当停止任何需要占用资源的任务，例如动画播放、传感器数据处理以及广播接收等等。如果 onPause 正在执行，那么 onStop 也可以开始执行，因为用户此时通常已经通过导航退出了我们的应用程序。大家还可以利用 onPause 方法进行数据保存——虽然通常来说数据保存工作由 onStop 方法来负责最为妥当。</w:t>
-      </w:r>
-    </w:p>
-    <w:p>
-      <w:pPr>
-        <w:rPr>
-          <w:rFonts w:hint="eastAsia" w:ascii="宋体" w:hAnsi="宋体" w:eastAsia="宋体" w:cs="宋体"/>
-          <w:b w:val="0"/>
-          <w:bCs w:val="0"/>
-          <w:color w:val="000000"/>
-          <w:sz w:val="24"/>
-          <w:szCs w:val="24"/>
-        </w:rPr>
-      </w:pPr>
-      <w:r>
-        <w:rPr>
-          <w:rFonts w:hint="eastAsia" w:ascii="宋体" w:hAnsi="宋体" w:eastAsia="宋体" w:cs="宋体"/>
-          <w:b w:val="0"/>
-          <w:bCs w:val="0"/>
-          <w:color w:val="000000"/>
-          <w:sz w:val="24"/>
-          <w:szCs w:val="24"/>
-        </w:rPr>
-        <w:t>正如我们之前曾经提到，大家的 Activity 能够通过 onResume 方法从 Paused 状态重新回归至 Resumed 状态。这意味着我们可以利用 onResume 来恢复任何我们之前在 onPause 当中停止或者发布过的内容。不过大家还需要记住一点，onResume 在其它情况下也会付诸执行，例如在应用程序启动时。</w:t>
-      </w:r>
-    </w:p>
-    <w:p>
-      <w:pPr>
-        <w:rPr>
-          <w:rFonts w:hint="eastAsia" w:ascii="宋体" w:hAnsi="宋体" w:eastAsia="宋体" w:cs="宋体"/>
-          <w:b w:val="0"/>
-          <w:bCs w:val="0"/>
-          <w:color w:val="000000"/>
-          <w:sz w:val="24"/>
-          <w:szCs w:val="24"/>
-        </w:rPr>
-      </w:pPr>
-      <w:r>
-        <w:rPr>
-          <w:rFonts w:hint="eastAsia" w:ascii="宋体" w:hAnsi="宋体" w:eastAsia="宋体" w:cs="宋体"/>
-          <w:b w:val="0"/>
-          <w:bCs w:val="0"/>
-          <w:color w:val="000000"/>
-          <w:sz w:val="24"/>
-          <w:szCs w:val="24"/>
-        </w:rPr>
-        <w:t>第二步 ：</w:t>
-      </w:r>
-    </w:p>
-    <w:p>
-      <w:pPr>
-        <w:rPr>
-          <w:rFonts w:hint="eastAsia" w:ascii="宋体" w:hAnsi="宋体" w:eastAsia="宋体" w:cs="宋体"/>
-          <w:b w:val="0"/>
-          <w:bCs w:val="0"/>
-          <w:color w:val="000000"/>
-          <w:sz w:val="24"/>
-          <w:szCs w:val="24"/>
-        </w:rPr>
-      </w:pPr>
-      <w:r>
-        <w:rPr>
-          <w:rFonts w:hint="eastAsia" w:ascii="宋体" w:hAnsi="宋体" w:eastAsia="宋体" w:cs="宋体"/>
-          <w:b w:val="0"/>
-          <w:bCs w:val="0"/>
-          <w:color w:val="000000"/>
-          <w:sz w:val="24"/>
-          <w:szCs w:val="24"/>
-        </w:rPr>
-        <w:t>在 onPause 之后，如果应用程序进入 Stopped 状态，那么 onStop 也将开始执行。在这种情况下，onRestart、onStart 以及 onResume 等方法仍然能够使应用程序重新回到 Resumed 状态。在 onStop 中，大家应当尽可能压缩只在必要数据的操作量，例如向数据库中写入内容。请大家确保在 onStop 当中囊括了所有应用程序所使用的资源，从而避免该应用在被彻底关闭之后导致内存溢出问题。</w:t>
-      </w:r>
-    </w:p>
-    <w:p>
-      <w:pPr>
-        <w:rPr>
-          <w:rFonts w:hint="eastAsia" w:ascii="宋体" w:hAnsi="宋体" w:eastAsia="宋体" w:cs="宋体"/>
-          <w:b w:val="0"/>
-          <w:bCs w:val="0"/>
-          <w:color w:val="000000"/>
-          <w:sz w:val="24"/>
-          <w:szCs w:val="24"/>
-        </w:rPr>
-      </w:pPr>
-      <w:r>
-        <w:rPr>
-          <w:rFonts w:hint="eastAsia" w:ascii="宋体" w:hAnsi="宋体" w:eastAsia="宋体" w:cs="宋体"/>
-          <w:b w:val="0"/>
-          <w:bCs w:val="0"/>
-          <w:color w:val="000000"/>
-          <w:sz w:val="24"/>
-          <w:szCs w:val="24"/>
-        </w:rPr>
-        <w:t>这套系统会在应用程序从 resumed 状态切换至 stopped 状态后保存特定数据，例如视图中需要显示的内容。当某个 Activity 从 Stopped 状态恢复到 Resumed 状态时，onRestart、onStart 以及 onResume 方法都会开始执行。不过 onStart 与 onResume 的执行情况有所不同——例如在应用程序启动之时。而 onRestart 方法只会在应用程序从 Stopped 状态恢复至前台之后才会执行，这样大家就能利用它来恢复任何保存在 onStop 当中的运行内容。</w:t>
-      </w:r>
-    </w:p>
-    <w:p>
-      <w:pPr>
-        <w:rPr>
-          <w:rFonts w:hint="eastAsia" w:ascii="宋体" w:hAnsi="宋体" w:eastAsia="宋体" w:cs="宋体"/>
-          <w:b w:val="0"/>
-          <w:bCs w:val="0"/>
-          <w:color w:val="000000"/>
-          <w:sz w:val="24"/>
-          <w:szCs w:val="24"/>
-        </w:rPr>
-      </w:pPr>
-      <w:r>
-        <w:rPr>
-          <w:rFonts w:hint="eastAsia" w:ascii="宋体" w:hAnsi="宋体" w:eastAsia="宋体" w:cs="宋体"/>
-          <w:b w:val="0"/>
-          <w:bCs w:val="0"/>
-          <w:color w:val="000000"/>
-          <w:sz w:val="24"/>
-          <w:szCs w:val="24"/>
-        </w:rPr>
-        <w:t>提示:当大家从一个 Activit 之下启动另一个 Activity 时，前者会进入 Stopped 状态。如果用户随后利用后退按钮再次由后者返回先前的 Activity 当，那么前者的 onRestart 方法就会开始执行。</w:t>
-      </w:r>
-    </w:p>
-    <w:p>
-      <w:pPr>
-        <w:rPr>
-          <w:rFonts w:hint="eastAsia" w:ascii="宋体" w:hAnsi="宋体" w:eastAsia="宋体" w:cs="宋体"/>
-          <w:b w:val="0"/>
-          <w:bCs w:val="0"/>
-          <w:color w:val="000000"/>
-          <w:sz w:val="24"/>
-          <w:szCs w:val="24"/>
-        </w:rPr>
-      </w:pPr>
-      <w:r>
-        <w:rPr>
-          <w:rFonts w:hint="eastAsia" w:ascii="宋体" w:hAnsi="宋体" w:eastAsia="宋体" w:cs="宋体"/>
-          <w:b w:val="0"/>
-          <w:bCs w:val="0"/>
-          <w:color w:val="000000"/>
-          <w:sz w:val="24"/>
-          <w:szCs w:val="24"/>
-        </w:rPr>
-        <w:t>第三步：</w:t>
-      </w:r>
-    </w:p>
-    <w:p>
-      <w:pPr>
-        <w:rPr>
-          <w:rFonts w:hint="eastAsia" w:ascii="宋体" w:hAnsi="宋体" w:eastAsia="宋体" w:cs="宋体"/>
-          <w:b w:val="0"/>
-          <w:bCs w:val="0"/>
-          <w:color w:val="000000"/>
-          <w:sz w:val="24"/>
-          <w:szCs w:val="24"/>
-        </w:rPr>
-      </w:pPr>
-      <w:r>
-        <w:rPr>
-          <w:rFonts w:hint="eastAsia" w:ascii="宋体" w:hAnsi="宋体" w:eastAsia="宋体" w:cs="宋体"/>
-          <w:b w:val="0"/>
-          <w:bCs w:val="0"/>
-          <w:color w:val="000000"/>
-          <w:sz w:val="24"/>
-          <w:szCs w:val="24"/>
-        </w:rPr>
-        <w:t>如果大家的应用程序即将彻底关闭，例如我们的当前 Activity 被从系统当中移除，则 onDestroy 方法会开始执行。尽管这是在我们的 Activity 完全消失之前执行的最后一个方法，大家仍然不应该简单地将所有内容一股脑清除。事实上，我们需要利用 onStop 或者 onPause 来处理结束工作。当然也有例外情况，如果应用程序的后台进程仍然处于运行状态，那么这时候大家应该在 onDestroy 当中将其停止。</w:t>
-      </w:r>
-    </w:p>
-    <w:p>
-      <w:pPr>
-        <w:rPr>
-          <w:rFonts w:hint="eastAsia" w:ascii="宋体" w:hAnsi="宋体" w:eastAsia="宋体" w:cs="宋体"/>
-          <w:b w:val="0"/>
-          <w:bCs w:val="0"/>
-          <w:color w:val="000000"/>
-          <w:sz w:val="24"/>
-          <w:szCs w:val="24"/>
-        </w:rPr>
-      </w:pPr>
-      <w:r>
-        <w:rPr>
-          <w:rFonts w:hint="eastAsia" w:ascii="宋体" w:hAnsi="宋体" w:eastAsia="宋体" w:cs="宋体"/>
-          <w:b w:val="0"/>
-          <w:bCs w:val="0"/>
-          <w:color w:val="000000"/>
-          <w:sz w:val="24"/>
-          <w:szCs w:val="24"/>
-        </w:rPr>
-        <w:t>在 onDestroy 执行之后，如果用户通过导航返回应用程序 Activity，则对应 onCreate 方法将再次被启动。一般情况下，大家可以假设 onPause 与 onStop 会在 onDestroy 之前执行。不过如果大家明确调用 finish 方法来结束一个 Activity，则只有 onDestroy 会被执行。</w:t>
-      </w:r>
-    </w:p>
-    <w:p>
-      <w:pPr>
-        <w:rPr>
-          <w:rFonts w:hint="eastAsia" w:ascii="宋体" w:hAnsi="宋体" w:eastAsia="宋体" w:cs="宋体"/>
-          <w:b w:val="0"/>
-          <w:bCs w:val="0"/>
-          <w:color w:val="000000"/>
-          <w:sz w:val="24"/>
-          <w:szCs w:val="24"/>
-        </w:rPr>
-      </w:pPr>
-      <w:r>
-        <w:rPr>
-          <w:rFonts w:hint="eastAsia" w:ascii="宋体" w:hAnsi="宋体" w:eastAsia="宋体" w:cs="宋体"/>
-          <w:b w:val="0"/>
-          <w:bCs w:val="0"/>
-          <w:color w:val="000000"/>
-          <w:sz w:val="24"/>
-          <w:szCs w:val="24"/>
-        </w:rPr>
-        <w:t>在多数情况下，我们并不需要为应用程序当中的生命周期回调问题投入过多精力，因为大家完全可以利用 onCreate 方法的参数实现数据保留效果。在 Activity onCreate 方法当中，Bundle 参数负责如前所述自动进行视图信息保存。不过大家也可以利用该对象保存更多数据内容，例如记录用户与应用程序之间的交互所产生的变量更新。要实现这一目标，大家可以在 Activity 类当中使用 onSaveInstanceState 方法，完成数据键值对的编写之后、我们就可能在 onCreate 当中将其恢复。</w:t>
-      </w:r>
-    </w:p>
-    <w:p>
-      <w:pPr>
-        <w:rPr>
-          <w:rFonts w:hint="eastAsia" w:ascii="宋体" w:hAnsi="宋体" w:eastAsia="宋体" w:cs="宋体"/>
-          <w:b w:val="0"/>
-          <w:bCs w:val="0"/>
-          <w:color w:val="000000"/>
-          <w:sz w:val="24"/>
-          <w:szCs w:val="24"/>
-        </w:rPr>
-      </w:pPr>
-      <w:r>
-        <w:rPr>
-          <w:rFonts w:hint="eastAsia" w:ascii="宋体" w:hAnsi="宋体" w:eastAsia="宋体" w:cs="宋体"/>
-          <w:b w:val="0"/>
-          <w:bCs w:val="0"/>
-          <w:color w:val="000000"/>
-          <w:sz w:val="24"/>
-          <w:szCs w:val="24"/>
-        </w:rPr>
-        <w:t>提示:当用户改变设备显示模式时，也就是在纵向及横向模式间进行切换，我们的 Activity 实际上会经历重新创建、onCreate 也会被再次执行。这一过程被我们称为配置变化。在这种情况下，系统会假设大家需要重新创建 Activity，例如大家在每种显示模式下使用不同的布局方案。不过在多数情况下，大家可能不希望系统照此办理。为了避免我们的 Activity 在显示模式转换时发生重新创建，大家可以从两种解决方式中作出选择：向清单内的 Activity 添加“android:configChanges”属性，或者调整我们的 Activity 结构、利用我们在配置变量时所保留的 Fragments。</w:t>
-      </w:r>
-    </w:p>
-    <w:p>
-      <w:pPr>
-        <w:rPr>
-          <w:rFonts w:hint="eastAsia" w:ascii="宋体" w:hAnsi="宋体" w:eastAsia="宋体" w:cs="宋体"/>
-          <w:b w:val="0"/>
-          <w:bCs w:val="0"/>
-          <w:color w:val="000000"/>
-          <w:sz w:val="24"/>
-          <w:szCs w:val="24"/>
-        </w:rPr>
-      </w:pPr>
-    </w:p>
-    <w:p>
-      <w:pPr>
-        <w:rPr>
-          <w:rFonts w:hint="eastAsia" w:ascii="宋体" w:hAnsi="宋体" w:eastAsia="宋体" w:cs="宋体"/>
-          <w:b w:val="0"/>
-          <w:bCs w:val="0"/>
-          <w:color w:val="000000"/>
-          <w:sz w:val="24"/>
-          <w:szCs w:val="24"/>
-        </w:rPr>
-      </w:pPr>
-      <w:r>
-        <w:rPr>
-          <w:rFonts w:hint="eastAsia" w:ascii="宋体" w:hAnsi="宋体" w:eastAsia="宋体" w:cs="宋体"/>
-          <w:b w:val="0"/>
-          <w:bCs w:val="0"/>
-          <w:color w:val="000000"/>
-          <w:sz w:val="24"/>
-          <w:szCs w:val="24"/>
-        </w:rPr>
-        <w:t>4总结</w:t>
-      </w:r>
-    </w:p>
-    <w:p>
-      <w:pPr>
-        <w:rPr>
-          <w:rFonts w:hint="eastAsia" w:ascii="宋体" w:hAnsi="宋体" w:eastAsia="宋体" w:cs="宋体"/>
-          <w:b w:val="0"/>
-          <w:bCs w:val="0"/>
-          <w:color w:val="000000"/>
-          <w:sz w:val="24"/>
-          <w:szCs w:val="24"/>
-        </w:rPr>
-      </w:pPr>
-      <w:r>
-        <w:rPr>
-          <w:rFonts w:hint="eastAsia" w:ascii="宋体" w:hAnsi="宋体" w:eastAsia="宋体" w:cs="宋体"/>
-          <w:b w:val="0"/>
-          <w:bCs w:val="0"/>
-          <w:color w:val="000000"/>
-          <w:sz w:val="24"/>
-          <w:szCs w:val="24"/>
-        </w:rPr>
-        <w:t xml:space="preserve"> 当大家开始学习如何为 Android 平台开发应用程序时，Activity 当中所涉及的大量状态与回调方法可能会成为很多难题乃至混乱的根源。然而在大多数情况下，我们只需要采用最低数量的方法以确保自己的应用程序有能力提供用户所预期的功能与效果。在本系列教程的下一篇当中，我们将共同了解部分常用 Android 类，大家很可能会在自己的第一款应用当中与它们打交道。在此之后，我们将着眼于 Android 代码示例、需要了解的应用程序发布知识以及其它一些关于今后进一步学习的建议。</w:t>
-      </w:r>
-    </w:p>
-    <w:p>
-      <w:pPr>
-        <w:rPr>
-          <w:rFonts w:hint="eastAsia" w:eastAsia="宋体"/>
-          <w:b w:val="0"/>
-          <w:bCs w:val="0"/>
-          <w:color w:val="000000"/>
-          <w:sz w:val="24"/>
-          <w:szCs w:val="24"/>
-          <w:lang w:eastAsia="zh-CN"/>
-        </w:rPr>
-      </w:pPr>
-    </w:p>
-    <w:p>
-      <w:pPr>
-        <w:rPr>
-          <w:rFonts w:hint="eastAsia"/>
-          <w:b w:val="0"/>
-          <w:bCs w:val="0"/>
-          <w:color w:val="000000"/>
-          <w:sz w:val="24"/>
-          <w:szCs w:val="24"/>
-        </w:rPr>
-      </w:pPr>
-    </w:p>
-    <w:p>
-      <w:pPr>
-        <w:outlineLvl w:val="0"/>
-        <w:rPr>
-          <w:rFonts w:hint="eastAsia"/>
-          <w:b w:val="0"/>
-          <w:bCs w:val="0"/>
-          <w:color w:val="000000"/>
-          <w:sz w:val="24"/>
-          <w:szCs w:val="24"/>
-        </w:rPr>
-      </w:pPr>
-      <w:bookmarkStart w:id="7" w:name="_Toc28699"/>
-      <w:r>
-        <w:rPr>
-          <w:rFonts w:hint="eastAsia"/>
-          <w:b w:val="0"/>
-          <w:bCs w:val="0"/>
-          <w:color w:val="000000"/>
-          <w:sz w:val="24"/>
-          <w:szCs w:val="24"/>
-          <w:lang w:eastAsia="zh-CN"/>
-        </w:rPr>
-        <w:t>（</w:t>
-      </w:r>
-      <w:r>
-        <w:rPr>
-          <w:rFonts w:hint="eastAsia"/>
-          <w:b w:val="0"/>
-          <w:bCs w:val="0"/>
-          <w:color w:val="000000"/>
-          <w:sz w:val="24"/>
-          <w:szCs w:val="24"/>
-          <w:lang w:val="en-US" w:eastAsia="zh-CN"/>
-        </w:rPr>
-        <w:t>2</w:t>
-      </w:r>
-      <w:r>
-        <w:rPr>
-          <w:rFonts w:hint="eastAsia"/>
-          <w:b w:val="0"/>
-          <w:bCs w:val="0"/>
-          <w:color w:val="000000"/>
-          <w:sz w:val="24"/>
-          <w:szCs w:val="24"/>
-          <w:lang w:eastAsia="zh-CN"/>
-        </w:rPr>
-        <w:t>）</w:t>
-      </w:r>
-      <w:r>
-        <w:rPr>
           <w:rFonts w:hint="eastAsia"/>
           <w:b w:val="0"/>
           <w:bCs w:val="0"/>
@@ -4647,33 +5964,33 @@
         </w:rPr>
         <w:t>Android SDK: App Structure</w:t>
       </w:r>
-      <w:bookmarkEnd w:id="7"/>
-    </w:p>
-    <w:p>
-      <w:pPr>
-        <w:rPr>
-          <w:rFonts w:hint="eastAsia"/>
-          <w:b w:val="0"/>
-          <w:bCs w:val="0"/>
-          <w:color w:val="000000"/>
-          <w:sz w:val="24"/>
-          <w:szCs w:val="24"/>
-        </w:rPr>
-      </w:pPr>
-    </w:p>
-    <w:p>
-      <w:pPr>
-        <w:outlineLvl w:val="1"/>
-        <w:rPr>
-          <w:rFonts w:hint="eastAsia"/>
-          <w:b w:val="0"/>
-          <w:bCs w:val="0"/>
-          <w:color w:val="000000"/>
-          <w:sz w:val="24"/>
-          <w:szCs w:val="24"/>
-        </w:rPr>
-      </w:pPr>
-      <w:bookmarkStart w:id="8" w:name="_Toc16312"/>
+      <w:bookmarkEnd w:id="15"/>
+    </w:p>
+    <w:p>
+      <w:pPr>
+        <w:rPr>
+          <w:rFonts w:hint="eastAsia"/>
+          <w:b w:val="0"/>
+          <w:bCs w:val="0"/>
+          <w:color w:val="000000"/>
+          <w:sz w:val="24"/>
+          <w:szCs w:val="24"/>
+        </w:rPr>
+      </w:pPr>
+    </w:p>
+    <w:p>
+      <w:pPr>
+        <w:outlineLvl w:val="9"/>
+        <w:rPr>
+          <w:rFonts w:hint="eastAsia"/>
+          <w:b w:val="0"/>
+          <w:bCs w:val="0"/>
+          <w:color w:val="000000"/>
+          <w:sz w:val="24"/>
+          <w:szCs w:val="24"/>
+        </w:rPr>
+      </w:pPr>
+      <w:bookmarkStart w:id="16" w:name="_Toc16312"/>
       <w:r>
         <w:rPr>
           <w:rFonts w:hint="eastAsia"/>
@@ -4685,7 +6002,7 @@
         </w:rPr>
         <w:t>Introduction</w:t>
       </w:r>
-      <w:bookmarkEnd w:id="8"/>
+      <w:bookmarkEnd w:id="16"/>
     </w:p>
     <w:p>
       <w:pPr>
@@ -5586,828 +6903,15 @@
     </w:p>
     <w:p>
       <w:pPr>
-        <w:outlineLvl w:val="0"/>
-        <w:rPr>
-          <w:rFonts w:hint="eastAsia" w:ascii="宋体" w:hAnsi="宋体" w:eastAsia="宋体" w:cs="宋体"/>
-          <w:b w:val="0"/>
-          <w:bCs w:val="0"/>
-          <w:color w:val="000000"/>
-          <w:sz w:val="24"/>
-          <w:szCs w:val="24"/>
-        </w:rPr>
-      </w:pPr>
-      <w:bookmarkStart w:id="9" w:name="_Toc11640"/>
-      <w:r>
-        <w:rPr>
-          <w:rFonts w:hint="eastAsia" w:ascii="宋体" w:hAnsi="宋体" w:cs="宋体"/>
-          <w:b w:val="0"/>
-          <w:bCs w:val="0"/>
-          <w:color w:val="000000"/>
-          <w:sz w:val="24"/>
-          <w:szCs w:val="24"/>
-          <w:lang w:eastAsia="zh-CN"/>
-        </w:rPr>
-        <w:t>（</w:t>
-      </w:r>
-      <w:r>
-        <w:rPr>
-          <w:rFonts w:hint="eastAsia" w:ascii="宋体" w:hAnsi="宋体" w:cs="宋体"/>
-          <w:b w:val="0"/>
-          <w:bCs w:val="0"/>
-          <w:color w:val="000000"/>
-          <w:sz w:val="24"/>
-          <w:szCs w:val="24"/>
-          <w:lang w:val="en-US" w:eastAsia="zh-CN"/>
-        </w:rPr>
-        <w:t>2</w:t>
-      </w:r>
-      <w:r>
-        <w:rPr>
-          <w:rFonts w:hint="eastAsia" w:ascii="宋体" w:hAnsi="宋体" w:cs="宋体"/>
-          <w:b w:val="0"/>
-          <w:bCs w:val="0"/>
-          <w:color w:val="000000"/>
-          <w:sz w:val="24"/>
-          <w:szCs w:val="24"/>
-          <w:lang w:eastAsia="zh-CN"/>
-        </w:rPr>
-        <w:t>）</w:t>
-      </w:r>
-      <w:r>
-        <w:rPr>
-          <w:rFonts w:hint="eastAsia" w:ascii="宋体" w:hAnsi="宋体" w:cs="宋体"/>
-          <w:b w:val="0"/>
-          <w:bCs w:val="0"/>
-          <w:color w:val="000000"/>
-          <w:sz w:val="24"/>
-          <w:szCs w:val="24"/>
-          <w:lang w:val="en-US" w:eastAsia="zh-CN"/>
-        </w:rPr>
-        <w:t>A</w:t>
-      </w:r>
-      <w:r>
-        <w:rPr>
-          <w:rFonts w:hint="eastAsia" w:ascii="宋体" w:hAnsi="宋体" w:eastAsia="宋体" w:cs="宋体"/>
-          <w:b w:val="0"/>
-          <w:bCs w:val="0"/>
-          <w:color w:val="000000"/>
-          <w:sz w:val="24"/>
-          <w:szCs w:val="24"/>
-        </w:rPr>
-        <w:t>ndroid 应用程序结构</w:t>
-      </w:r>
-      <w:bookmarkEnd w:id="9"/>
-    </w:p>
-    <w:p>
-      <w:pPr>
-        <w:outlineLvl w:val="1"/>
-        <w:rPr>
-          <w:rFonts w:hint="eastAsia" w:ascii="宋体" w:hAnsi="宋体" w:eastAsia="宋体" w:cs="宋体"/>
-          <w:b w:val="0"/>
-          <w:bCs w:val="0"/>
-          <w:color w:val="000000"/>
-          <w:sz w:val="24"/>
-          <w:szCs w:val="24"/>
-        </w:rPr>
-      </w:pPr>
-      <w:bookmarkStart w:id="10" w:name="_Toc485"/>
-      <w:r>
-        <w:rPr>
-          <w:rFonts w:hint="eastAsia" w:ascii="宋体" w:hAnsi="宋体" w:eastAsia="宋体" w:cs="宋体"/>
-          <w:b w:val="0"/>
-          <w:bCs w:val="0"/>
-          <w:color w:val="000000"/>
-          <w:sz w:val="24"/>
-          <w:szCs w:val="24"/>
-        </w:rPr>
-        <w:t>介绍</w:t>
-      </w:r>
-      <w:bookmarkEnd w:id="10"/>
-    </w:p>
-    <w:p>
-      <w:pPr>
-        <w:ind w:firstLine="420" w:firstLineChars="0"/>
-        <w:rPr>
-          <w:rFonts w:hint="eastAsia" w:ascii="宋体" w:hAnsi="宋体" w:eastAsia="宋体" w:cs="宋体"/>
-          <w:b w:val="0"/>
-          <w:bCs w:val="0"/>
-          <w:color w:val="000000"/>
-          <w:sz w:val="24"/>
-          <w:szCs w:val="24"/>
-        </w:rPr>
-      </w:pPr>
-      <w:r>
-        <w:rPr>
-          <w:rFonts w:hint="eastAsia" w:ascii="宋体" w:hAnsi="宋体" w:eastAsia="宋体" w:cs="宋体"/>
-          <w:b w:val="0"/>
-          <w:bCs w:val="0"/>
-          <w:color w:val="000000"/>
-          <w:sz w:val="24"/>
-          <w:szCs w:val="24"/>
-        </w:rPr>
-        <w:t>本教程将主要以探索与了解为主要目的，但后续的系列文章则将进一步带大家深入学习如何创建用户界面、响应用户交互操作以及利用 Java 编排应用逻辑。我们将专注于大家刚刚开始接触 Android 开发时最常遇到的项目内容，但也会同时涉及一部分已经存在于应用结构当中的其它一些元素。在今天的文章中，我们不会对这些额外元素进行深入探讨。总而言之，了解关于 Android 应用的基础创建知识，这就是我们今天要完成的教学任务。</w:t>
-      </w:r>
-    </w:p>
-    <w:p>
-      <w:pPr>
-        <w:rPr>
-          <w:rFonts w:hint="eastAsia" w:ascii="宋体" w:hAnsi="宋体" w:eastAsia="宋体" w:cs="宋体"/>
-          <w:b w:val="0"/>
-          <w:bCs w:val="0"/>
-          <w:color w:val="000000"/>
-          <w:sz w:val="24"/>
-          <w:szCs w:val="24"/>
-        </w:rPr>
-      </w:pPr>
-      <w:r>
-        <w:rPr>
-          <w:rFonts w:hint="eastAsia" w:ascii="宋体" w:hAnsi="宋体" w:eastAsia="宋体" w:cs="宋体"/>
-          <w:b w:val="0"/>
-          <w:bCs w:val="0"/>
-          <w:color w:val="000000"/>
-          <w:sz w:val="24"/>
-          <w:szCs w:val="24"/>
-        </w:rPr>
-        <w:t>1. 源</w:t>
-      </w:r>
-    </w:p>
-    <w:p>
-      <w:pPr>
-        <w:rPr>
-          <w:rFonts w:hint="eastAsia" w:ascii="宋体" w:hAnsi="宋体" w:eastAsia="宋体" w:cs="宋体"/>
-          <w:b w:val="0"/>
-          <w:bCs w:val="0"/>
-          <w:color w:val="000000"/>
-          <w:sz w:val="24"/>
-          <w:szCs w:val="24"/>
-        </w:rPr>
-      </w:pPr>
-      <w:r>
-        <w:rPr>
-          <w:rFonts w:hint="eastAsia" w:ascii="宋体" w:hAnsi="宋体" w:eastAsia="宋体" w:cs="宋体"/>
-          <w:b w:val="0"/>
-          <w:bCs w:val="0"/>
-          <w:color w:val="000000"/>
-          <w:sz w:val="24"/>
-          <w:szCs w:val="24"/>
-        </w:rPr>
-        <w:t>第一步</w:t>
-      </w:r>
-    </w:p>
-    <w:p>
-      <w:pPr>
-        <w:ind w:firstLine="420" w:firstLineChars="0"/>
-        <w:rPr>
-          <w:rFonts w:hint="eastAsia" w:ascii="宋体" w:hAnsi="宋体" w:eastAsia="宋体" w:cs="宋体"/>
-          <w:b w:val="0"/>
-          <w:bCs w:val="0"/>
-          <w:color w:val="000000"/>
-          <w:sz w:val="24"/>
-          <w:szCs w:val="24"/>
-        </w:rPr>
-      </w:pPr>
-      <w:r>
-        <w:rPr>
-          <w:rFonts w:hint="eastAsia" w:ascii="宋体" w:hAnsi="宋体" w:eastAsia="宋体" w:cs="宋体"/>
-          <w:b w:val="0"/>
-          <w:bCs w:val="0"/>
-          <w:color w:val="000000"/>
-          <w:sz w:val="24"/>
-          <w:szCs w:val="24"/>
-        </w:rPr>
-        <w:t>打开 Eclipse 并在 Package Explorer 当中查找我们已经创建完成的项目。在“src”文件夹里，大家应该会看到设置项目所命名的项目包。包中应该包含我们的 Activity 类文件，这也是要在编辑器中打开的内容。源文件夹保存着我们在开发 Android 应用程序时所要用到的全部 Java 文件。</w:t>
-      </w:r>
-    </w:p>
-    <w:p>
-      <w:pPr>
-        <w:rPr>
-          <w:rFonts w:hint="eastAsia" w:ascii="宋体" w:hAnsi="宋体" w:eastAsia="宋体" w:cs="宋体"/>
-          <w:b w:val="0"/>
-          <w:bCs w:val="0"/>
-          <w:color w:val="000000"/>
-          <w:sz w:val="24"/>
-          <w:szCs w:val="24"/>
-        </w:rPr>
-      </w:pPr>
-      <w:r>
-        <w:rPr>
-          <w:rFonts w:hint="eastAsia" w:ascii="宋体" w:hAnsi="宋体" w:eastAsia="宋体" w:cs="宋体"/>
-          <w:b w:val="0"/>
-          <w:bCs w:val="0"/>
-          <w:color w:val="000000"/>
-          <w:sz w:val="24"/>
-          <w:szCs w:val="24"/>
-        </w:rPr>
-        <w:t>每当我们创建一个项目时，都会创建一个用于容纳各 Java 类文件的包。一款应用程序可能拥有不止一个包，而且每个包当中也可能容纳着多个类文件。这些类文件中的处理代码能够将我们的应用呈现给用户、响应用户的交互操作并执行任何的必要处理。从实质上看，类文件是在根据面向对象概念模型划分与应用程序相关的代码。</w:t>
-      </w:r>
-    </w:p>
-    <w:p>
-      <w:pPr>
-        <w:rPr>
-          <w:rFonts w:hint="eastAsia" w:ascii="宋体" w:hAnsi="宋体" w:eastAsia="宋体" w:cs="宋体"/>
-          <w:b w:val="0"/>
-          <w:bCs w:val="0"/>
-          <w:color w:val="000000"/>
-          <w:sz w:val="24"/>
-          <w:szCs w:val="24"/>
-        </w:rPr>
-      </w:pPr>
-      <w:r>
-        <w:rPr>
-          <w:rFonts w:hint="eastAsia" w:ascii="宋体" w:hAnsi="宋体" w:eastAsia="宋体" w:cs="宋体"/>
-          <w:b w:val="0"/>
-          <w:bCs w:val="0"/>
-          <w:color w:val="000000"/>
-          <w:sz w:val="24"/>
-          <w:szCs w:val="24"/>
-        </w:rPr>
-        <w:t>我们将在后续文章中进一步讨论关于 Java 的概念以及对应实践。在今天的教程内，大家只需理解一个 Java 应用会将各类处理任务拆分成一定数量的对象。每个对象都由一个类声明来定义，这在应用程序中通常是一个独立的文件，不过也可以被嵌套在其它类文件当中。一个对象基本上就是一大段代码，其中承载着与应用程序相关的某项功能的一部分。类文件中的代码能够引用应用程序中的其它类或者应用程序中的其它包。</w:t>
-      </w:r>
-    </w:p>
-    <w:p>
-      <w:pPr>
-        <w:rPr>
-          <w:rFonts w:hint="eastAsia" w:ascii="宋体" w:hAnsi="宋体" w:eastAsia="宋体" w:cs="宋体"/>
-          <w:b w:val="0"/>
-          <w:bCs w:val="0"/>
-          <w:color w:val="000000"/>
-          <w:sz w:val="24"/>
-          <w:szCs w:val="24"/>
-        </w:rPr>
-      </w:pPr>
-      <w:r>
-        <w:rPr>
-          <w:rFonts w:hint="eastAsia" w:ascii="宋体" w:hAnsi="宋体" w:eastAsia="宋体" w:cs="宋体"/>
-          <w:b w:val="0"/>
-          <w:bCs w:val="0"/>
-          <w:color w:val="000000"/>
-          <w:sz w:val="24"/>
-          <w:szCs w:val="24"/>
-        </w:rPr>
-        <w:t>在大家着手进行应用程序开发时，首先需要向源文件夹中的包中添加 Java 类。一个向用户提供用户界面的典型 Android 应用将拥有至少一个 Activity 文件，应用中的不同屏幕显示内容还要用到更多 Activity 类。其它一些类型的应用，例如工具程序或者服务，则采用不同的结构。大家最好首先关注 Activity UI 这种类型的应用程序，并在熟练掌握之后再接触其它应用类型。</w:t>
-      </w:r>
-    </w:p>
-    <w:p>
-      <w:pPr>
-        <w:rPr>
-          <w:rFonts w:hint="eastAsia" w:ascii="宋体" w:hAnsi="宋体" w:eastAsia="宋体" w:cs="宋体"/>
-          <w:b w:val="0"/>
-          <w:bCs w:val="0"/>
-          <w:color w:val="000000"/>
-          <w:sz w:val="24"/>
-          <w:szCs w:val="24"/>
-        </w:rPr>
-      </w:pPr>
-      <w:r>
-        <w:rPr>
-          <w:rFonts w:hint="eastAsia" w:ascii="宋体" w:hAnsi="宋体" w:eastAsia="宋体" w:cs="宋体"/>
-          <w:b w:val="0"/>
-          <w:bCs w:val="0"/>
-          <w:color w:val="000000"/>
-          <w:sz w:val="24"/>
-          <w:szCs w:val="24"/>
-        </w:rPr>
-        <w:t>第二步</w:t>
-      </w:r>
-    </w:p>
-    <w:p>
-      <w:pPr>
-        <w:ind w:firstLine="420" w:firstLineChars="0"/>
-        <w:rPr>
-          <w:rFonts w:hint="eastAsia" w:ascii="宋体" w:hAnsi="宋体" w:eastAsia="宋体" w:cs="宋体"/>
-          <w:b w:val="0"/>
-          <w:bCs w:val="0"/>
-          <w:color w:val="000000"/>
-          <w:sz w:val="24"/>
-          <w:szCs w:val="24"/>
-        </w:rPr>
-      </w:pPr>
-      <w:r>
-        <w:rPr>
-          <w:rFonts w:hint="eastAsia" w:ascii="宋体" w:hAnsi="宋体" w:eastAsia="宋体" w:cs="宋体"/>
-          <w:b w:val="0"/>
-          <w:bCs w:val="0"/>
-          <w:color w:val="000000"/>
-          <w:sz w:val="24"/>
-          <w:szCs w:val="24"/>
-        </w:rPr>
-        <w:t>现在查看新应用中的 Activity 类文件。我们会在本系列教程的后续文章中进一步探讨 Activity 代码，因此目前大家不用太过关注细节。今天我们主要面向应用中的主 Activity，它会在应用启动后同时开始生效。大家的应用也可能会启动其它一些用于用户交互的 Activity。在我们创建自己的项目时，Eclipse 会对应用进行设置并将主 Activity 作为主类——它在项目清单当中也将被作为主 Activity 进行显示，我们稍后会看到。</w:t>
-      </w:r>
-    </w:p>
-    <w:p>
-      <w:pPr>
-        <w:rPr>
-          <w:rFonts w:hint="eastAsia" w:ascii="宋体" w:hAnsi="宋体" w:eastAsia="宋体" w:cs="宋体"/>
-          <w:b w:val="0"/>
-          <w:bCs w:val="0"/>
-          <w:color w:val="000000"/>
-          <w:sz w:val="24"/>
-          <w:szCs w:val="24"/>
-        </w:rPr>
-      </w:pPr>
-      <w:r>
-        <w:rPr>
-          <w:rFonts w:hint="eastAsia" w:ascii="宋体" w:hAnsi="宋体" w:eastAsia="宋体" w:cs="宋体"/>
-          <w:b w:val="0"/>
-          <w:bCs w:val="0"/>
-          <w:color w:val="000000"/>
-          <w:sz w:val="24"/>
-          <w:szCs w:val="24"/>
-        </w:rPr>
-        <w:t>在主 Activity 类当中，大家会看到 onCreate 方法，其中包含的代码将在 Activity 被创建——也就是应用程序启动时开始执行。在该方法中，大家会看到以下代码行：</w:t>
-      </w:r>
-    </w:p>
-    <w:p>
-      <w:pPr>
-        <w:rPr>
-          <w:rFonts w:hint="eastAsia" w:ascii="宋体" w:hAnsi="宋体" w:eastAsia="宋体" w:cs="宋体"/>
-          <w:b w:val="0"/>
-          <w:bCs w:val="0"/>
-          <w:color w:val="000000"/>
-          <w:sz w:val="24"/>
-          <w:szCs w:val="24"/>
-        </w:rPr>
-      </w:pPr>
-      <w:r>
-        <w:rPr>
-          <w:rFonts w:hint="eastAsia" w:ascii="宋体" w:hAnsi="宋体" w:eastAsia="宋体" w:cs="宋体"/>
-          <w:b w:val="0"/>
-          <w:bCs w:val="0"/>
-          <w:color w:val="000000"/>
-          <w:sz w:val="24"/>
-          <w:szCs w:val="24"/>
-        </w:rPr>
-        <w:t>setContentView(R.layout.activity_main);</w:t>
-      </w:r>
-    </w:p>
-    <w:p>
-      <w:pPr>
-        <w:rPr>
-          <w:rFonts w:hint="eastAsia" w:ascii="宋体" w:hAnsi="宋体" w:eastAsia="宋体" w:cs="宋体"/>
-          <w:b w:val="0"/>
-          <w:bCs w:val="0"/>
-          <w:color w:val="000000"/>
-          <w:sz w:val="24"/>
-          <w:szCs w:val="24"/>
-        </w:rPr>
-      </w:pPr>
-      <w:r>
-        <w:rPr>
-          <w:rFonts w:hint="eastAsia" w:ascii="宋体" w:hAnsi="宋体" w:eastAsia="宋体" w:cs="宋体"/>
-          <w:b w:val="0"/>
-          <w:bCs w:val="0"/>
-          <w:color w:val="000000"/>
-          <w:sz w:val="24"/>
-          <w:szCs w:val="24"/>
-        </w:rPr>
-        <w:t>在我们启动项目之后，这一行的内容用于指定我们所创建的布局文件，告诉 Android 将其作为内容视图。这意味着无论布局文件中包含什么样的内容，都将在该 Activity 显示在屏幕上时呈现给用户。</w:t>
-      </w:r>
-    </w:p>
-    <w:p>
-      <w:pPr>
-        <w:ind w:firstLine="420" w:firstLineChars="0"/>
-        <w:rPr>
-          <w:rFonts w:hint="eastAsia" w:ascii="宋体" w:hAnsi="宋体" w:eastAsia="宋体" w:cs="宋体"/>
-          <w:b w:val="0"/>
-          <w:bCs w:val="0"/>
-          <w:color w:val="000000"/>
-          <w:sz w:val="24"/>
-          <w:szCs w:val="24"/>
-        </w:rPr>
-      </w:pPr>
-      <w:r>
-        <w:rPr>
-          <w:rFonts w:hint="eastAsia" w:ascii="宋体" w:hAnsi="宋体" w:eastAsia="宋体" w:cs="宋体"/>
-          <w:b w:val="0"/>
-          <w:bCs w:val="0"/>
-          <w:color w:val="000000"/>
-          <w:sz w:val="24"/>
-          <w:szCs w:val="24"/>
-        </w:rPr>
-        <w:t>我们将在稍后进一步探讨相关话题，目前暂时需要将注意力集中在“R.layout.activity_main”语法上。这就是我们的 Java 代码引用应用程序资源的方式。我们将利用类似的语法通过资源的 ID 值对其进行引用，例如图片及数据值等资源也可以通过这种方式实现引用。其中的“R”代表应用资源，后面的部分则用于指定保存在“res/layout”目录下的条目类型——在这里就是布局。这些资源最终要根据其名称进行识别——对于示例中的布局，使用的就是文件名。由此推断，我们要使用的语法就成了“R.type.name”。在我们开始编程之后，各位就会开始使用该语法。</w:t>
-      </w:r>
-    </w:p>
-    <w:p>
-      <w:pPr>
-        <w:ind w:firstLine="420" w:firstLineChars="0"/>
-        <w:rPr>
-          <w:rFonts w:hint="eastAsia" w:ascii="宋体" w:hAnsi="宋体" w:eastAsia="宋体" w:cs="宋体"/>
-          <w:b w:val="0"/>
-          <w:bCs w:val="0"/>
-          <w:color w:val="000000"/>
-          <w:sz w:val="24"/>
-          <w:szCs w:val="24"/>
-        </w:rPr>
-      </w:pPr>
-      <w:r>
-        <w:rPr>
-          <w:rFonts w:hint="eastAsia" w:ascii="宋体" w:hAnsi="宋体" w:eastAsia="宋体" w:cs="宋体"/>
-          <w:b w:val="0"/>
-          <w:bCs w:val="0"/>
-          <w:color w:val="000000"/>
-          <w:sz w:val="24"/>
-          <w:szCs w:val="24"/>
-        </w:rPr>
-        <w:t>在本系列的后续文章中，我们将向 Activity 类文件中添加代码以实现用户交互。现在打开应用中的“res”文件夹，大家会在其中找到多个子文件夹。这些文件夹是由 Eclipse 与 ADT 在我们启用新 Android 项目后默认创建而成的，不过我们可能还需要为不同类型的资源添加其它一些目录。</w:t>
-      </w:r>
-    </w:p>
-    <w:p>
-      <w:pPr>
-        <w:rPr>
-          <w:rFonts w:hint="eastAsia" w:ascii="宋体" w:hAnsi="宋体" w:eastAsia="宋体" w:cs="宋体"/>
-          <w:b w:val="0"/>
-          <w:bCs w:val="0"/>
-          <w:color w:val="000000"/>
-          <w:sz w:val="24"/>
-          <w:szCs w:val="24"/>
-        </w:rPr>
-      </w:pPr>
-      <w:r>
-        <w:rPr>
-          <w:rFonts w:hint="eastAsia" w:ascii="宋体" w:hAnsi="宋体" w:eastAsia="宋体" w:cs="宋体"/>
-          <w:b w:val="0"/>
-          <w:bCs w:val="0"/>
-          <w:color w:val="000000"/>
-          <w:sz w:val="24"/>
-          <w:szCs w:val="24"/>
-        </w:rPr>
-        <w:t>2. 布局资源</w:t>
-      </w:r>
-    </w:p>
-    <w:p>
-      <w:pPr>
-        <w:ind w:firstLine="420" w:firstLineChars="0"/>
-        <w:rPr>
-          <w:rFonts w:hint="eastAsia" w:ascii="宋体" w:hAnsi="宋体" w:eastAsia="宋体" w:cs="宋体"/>
-          <w:b w:val="0"/>
-          <w:bCs w:val="0"/>
-          <w:color w:val="000000"/>
-          <w:sz w:val="24"/>
-          <w:szCs w:val="24"/>
-        </w:rPr>
-      </w:pPr>
-      <w:r>
-        <w:rPr>
-          <w:rFonts w:hint="eastAsia" w:ascii="宋体" w:hAnsi="宋体" w:eastAsia="宋体" w:cs="宋体"/>
-          <w:b w:val="0"/>
-          <w:bCs w:val="0"/>
-          <w:color w:val="000000"/>
-          <w:sz w:val="24"/>
-          <w:szCs w:val="24"/>
-        </w:rPr>
-        <w:t>正如我们已经看到，项目创建后所生成的布局文件会保存在“res/layout”文件夹中。如果某款应用拥有多个 Activity 屏幕，那么一般会为每个屏幕保留一个独立的布局文件。大家可能还会将布局文件用于个别 UI 条目。当大家为 Activity 创建类文件时，需要如上所述利用 setContentView 进行布局设置。除此之外，大家也可以通过 Java 代码进行布局设置——这算是种备选方案。在我们的示例中，布局设置是在应用执行时动态生成的。不过利用 XML 的优势在于，我们可以在界面设计工作中直观感受布局方案的视觉效果。</w:t>
-      </w:r>
-    </w:p>
-    <w:p>
-      <w:pPr>
-        <w:rPr>
-          <w:rFonts w:hint="eastAsia" w:ascii="宋体" w:hAnsi="宋体" w:eastAsia="宋体" w:cs="宋体"/>
-          <w:b w:val="0"/>
-          <w:bCs w:val="0"/>
-          <w:color w:val="000000"/>
-          <w:sz w:val="24"/>
-          <w:szCs w:val="24"/>
-        </w:rPr>
-      </w:pPr>
-      <w:r>
-        <w:rPr>
-          <w:rFonts w:hint="eastAsia" w:ascii="宋体" w:hAnsi="宋体" w:eastAsia="宋体" w:cs="宋体"/>
-          <w:b w:val="0"/>
-          <w:bCs w:val="0"/>
-          <w:color w:val="000000"/>
-          <w:sz w:val="24"/>
-          <w:szCs w:val="24"/>
-        </w:rPr>
-        <w:t>在应用程序的主布局文件当中（现在应该已经用编辑器打开了），大家会看到 XML 结构。如果各位之前没有接触过 XML 也不必担心，我们会在后续文章中进一步讨论这些基础知识。就目前来说，大家只需了解：XML 是一种标记语言，类似于 HTML——如果之前接触过 Web 开发的话。XML 文件利用树状结构作为数据模型。通常来说，一个布局文件拥有一个根布局元素，并将其作为特定布局类型模型——其中所包含的用于 UI 条目的子元素则包括按钮、图片及文本等。</w:t>
-      </w:r>
-    </w:p>
-    <w:p>
-      <w:pPr>
-        <w:rPr>
-          <w:rFonts w:hint="eastAsia" w:ascii="宋体" w:hAnsi="宋体" w:eastAsia="宋体" w:cs="宋体"/>
-          <w:b w:val="0"/>
-          <w:bCs w:val="0"/>
-          <w:color w:val="000000"/>
-          <w:sz w:val="24"/>
-          <w:szCs w:val="24"/>
-        </w:rPr>
-      </w:pPr>
-      <w:r>
-        <w:rPr>
-          <w:rFonts w:hint="eastAsia" w:ascii="宋体" w:hAnsi="宋体" w:eastAsia="宋体" w:cs="宋体"/>
-          <w:b w:val="0"/>
-          <w:bCs w:val="0"/>
-          <w:color w:val="000000"/>
-          <w:sz w:val="24"/>
-          <w:szCs w:val="24"/>
-        </w:rPr>
-        <w:t>3. 可绘制资源</w:t>
-      </w:r>
-    </w:p>
-    <w:p>
-      <w:pPr>
-        <w:ind w:firstLine="420" w:firstLineChars="0"/>
-        <w:rPr>
-          <w:rFonts w:hint="eastAsia" w:ascii="宋体" w:hAnsi="宋体" w:eastAsia="宋体" w:cs="宋体"/>
-          <w:b w:val="0"/>
-          <w:bCs w:val="0"/>
-          <w:color w:val="000000"/>
-          <w:sz w:val="24"/>
-          <w:szCs w:val="24"/>
-        </w:rPr>
-      </w:pPr>
-      <w:r>
-        <w:rPr>
-          <w:rFonts w:hint="eastAsia" w:ascii="宋体" w:hAnsi="宋体" w:eastAsia="宋体" w:cs="宋体"/>
-          <w:b w:val="0"/>
-          <w:bCs w:val="0"/>
-          <w:color w:val="000000"/>
-          <w:sz w:val="24"/>
-          <w:szCs w:val="24"/>
-        </w:rPr>
-        <w:t>大家在资源目录下应该会看到多个在名称中包含“drawable”字样的文件夹，这些文件夹用于保存应用程序所使用的图片文件。这些图片文件可以是我们在 Eclipse 之外所准备的数字图片文件，格式包括 PNG 或者 JPEG 等。或者，大家也可以通过 XML 代码来描述形状、颜色以及外观，从而定义特定可绘制资源。一旦我们在 drawable 文件夹中创建了文件，就可以在应用布局文件或者 Java 代码中进行引用。这样一来，之前准备好的视觉元素就能用于应用 UI 了。</w:t>
-      </w:r>
-    </w:p>
-    <w:p>
-      <w:pPr>
-        <w:rPr>
-          <w:rFonts w:hint="eastAsia" w:ascii="宋体" w:hAnsi="宋体" w:eastAsia="宋体" w:cs="宋体"/>
-          <w:b w:val="0"/>
-          <w:bCs w:val="0"/>
-          <w:color w:val="000000"/>
-          <w:sz w:val="24"/>
-          <w:szCs w:val="24"/>
-        </w:rPr>
-      </w:pPr>
-      <w:r>
-        <w:rPr>
-          <w:rFonts w:hint="eastAsia" w:ascii="宋体" w:hAnsi="宋体" w:eastAsia="宋体" w:cs="宋体"/>
-          <w:b w:val="0"/>
-          <w:bCs w:val="0"/>
-          <w:color w:val="000000"/>
-          <w:sz w:val="24"/>
-          <w:szCs w:val="24"/>
-        </w:rPr>
-        <w:t>资源目录中会保留针对每一种密度桶的 drawable 文件夹。这些密度桶是各类运行 Android 系统的设备在像素密度方面的通用型分类依据。具体类别分为低、中、高、超高与超超高密度四种。只需从对应类型中作出选择，我们就可以在密度桶的帮助下轻松简化多屏幕密度的支持过程。这意味着当我们在项目中包含图片文件时，可以将其放置在不同密度的文件夹当中，并通过裁剪提供满足各种密度方案的版本。</w:t>
-      </w:r>
-    </w:p>
-    <w:p>
-      <w:pPr>
-        <w:rPr>
-          <w:rFonts w:hint="eastAsia" w:ascii="宋体" w:hAnsi="宋体" w:eastAsia="宋体" w:cs="宋体"/>
-          <w:b w:val="0"/>
-          <w:bCs w:val="0"/>
-          <w:color w:val="000000"/>
-          <w:sz w:val="24"/>
-          <w:szCs w:val="24"/>
-        </w:rPr>
-      </w:pPr>
-      <w:r>
-        <w:rPr>
-          <w:rFonts w:hint="eastAsia" w:ascii="宋体" w:hAnsi="宋体" w:eastAsia="宋体" w:cs="宋体"/>
-          <w:b w:val="0"/>
-          <w:bCs w:val="0"/>
-          <w:color w:val="000000"/>
-          <w:sz w:val="24"/>
-          <w:szCs w:val="24"/>
-        </w:rPr>
-        <w:t>4. 数据资源</w:t>
-      </w:r>
-    </w:p>
-    <w:p>
-      <w:pPr>
-        <w:ind w:firstLine="420" w:firstLineChars="0"/>
-        <w:rPr>
-          <w:rFonts w:hint="eastAsia" w:ascii="宋体" w:hAnsi="宋体" w:eastAsia="宋体" w:cs="宋体"/>
-          <w:b w:val="0"/>
-          <w:bCs w:val="0"/>
-          <w:color w:val="000000"/>
-          <w:sz w:val="24"/>
-          <w:szCs w:val="24"/>
-        </w:rPr>
-      </w:pPr>
-      <w:r>
-        <w:rPr>
-          <w:rFonts w:hint="eastAsia" w:ascii="宋体" w:hAnsi="宋体" w:eastAsia="宋体" w:cs="宋体"/>
-          <w:b w:val="0"/>
-          <w:bCs w:val="0"/>
-          <w:color w:val="000000"/>
-          <w:sz w:val="24"/>
-          <w:szCs w:val="24"/>
-        </w:rPr>
-        <w:t>在“res”目录中，我们会看到一些标题中带有“values”字样的文件夹。这些文件夹用于容纳大家希望在应用程序中所使用的数据值。这些值可以包含文本字符串以及数字。包含 XML 文件的值文件夹会列出其中的一项或者多项值。每份列表都包含一个名称以及内容中的值。应用中的其它文件，例如 Java 类或者布局文件，能够通过这些名称为引用这些值。在典型用例中，我们能够需要通过这些保存在文本字符串的值在 UI 元素当中显示内容——例如按钮。</w:t>
-      </w:r>
-    </w:p>
-    <w:p>
-      <w:pPr>
-        <w:rPr>
-          <w:rFonts w:hint="eastAsia" w:ascii="宋体" w:hAnsi="宋体" w:eastAsia="宋体" w:cs="宋体"/>
-          <w:b w:val="0"/>
-          <w:bCs w:val="0"/>
-          <w:color w:val="000000"/>
-          <w:sz w:val="24"/>
-          <w:szCs w:val="24"/>
-        </w:rPr>
-      </w:pPr>
-      <w:r>
-        <w:rPr>
-          <w:rFonts w:hint="eastAsia" w:ascii="宋体" w:hAnsi="宋体" w:eastAsia="宋体" w:cs="宋体"/>
-          <w:b w:val="0"/>
-          <w:bCs w:val="0"/>
-          <w:color w:val="000000"/>
-          <w:sz w:val="24"/>
-          <w:szCs w:val="24"/>
-        </w:rPr>
-        <w:t>5. 清单</w:t>
-      </w:r>
-    </w:p>
-    <w:p>
-      <w:pPr>
-        <w:ind w:firstLine="420" w:firstLineChars="0"/>
-        <w:rPr>
-          <w:rFonts w:hint="eastAsia" w:ascii="宋体" w:hAnsi="宋体" w:eastAsia="宋体" w:cs="宋体"/>
-          <w:b w:val="0"/>
-          <w:bCs w:val="0"/>
-          <w:color w:val="000000"/>
-          <w:sz w:val="24"/>
-          <w:szCs w:val="24"/>
-        </w:rPr>
-      </w:pPr>
-      <w:r>
-        <w:rPr>
-          <w:rFonts w:hint="eastAsia" w:ascii="宋体" w:hAnsi="宋体" w:eastAsia="宋体" w:cs="宋体"/>
-          <w:b w:val="0"/>
-          <w:bCs w:val="0"/>
-          <w:color w:val="000000"/>
-          <w:sz w:val="24"/>
-          <w:szCs w:val="24"/>
-        </w:rPr>
-        <w:t>在查看应用程序中的主文件夹时，大家一定会发现项目的清单文件。通过双击即可利用编辑器将其打开。接下来，我们会看到一个显示其内容的图形界面。点击编辑器窗口底部的“AndroidManifest.xml”标签来查看其 XML 代码。这个文件将应用程序的各个方面定义成统一整体。Eclipse 与 ADT 会在我们创建应用的同时，在清单中创建特定元素，具体创建方式取决于大家在项目创建过程中的设置。大家可以手动向清单中添加其它元素，例如添加其它 Activity。</w:t>
-      </w:r>
-    </w:p>
-    <w:p>
-      <w:pPr>
-        <w:rPr>
-          <w:rFonts w:hint="eastAsia" w:ascii="宋体" w:hAnsi="宋体" w:eastAsia="宋体" w:cs="宋体"/>
-          <w:b w:val="0"/>
-          <w:bCs w:val="0"/>
-          <w:color w:val="000000"/>
-          <w:sz w:val="24"/>
-          <w:szCs w:val="24"/>
-        </w:rPr>
-      </w:pPr>
-      <w:r>
-        <w:rPr>
-          <w:rFonts w:hint="eastAsia" w:ascii="宋体" w:hAnsi="宋体" w:eastAsia="宋体" w:cs="宋体"/>
-          <w:b w:val="0"/>
-          <w:bCs w:val="0"/>
-          <w:color w:val="000000"/>
-          <w:sz w:val="24"/>
-          <w:szCs w:val="24"/>
-        </w:rPr>
-        <w:t>我们将运行其中的一部分主元素，旨在理解清单的作用，不过还有其它多种元素可以被包含其中。在清单中所列举的新应用项目元素当中，我们将看到 uses-sdk 元素，我们利用它表示最小及目标 API 级别。Application 元素中包含指向启动机制与应用程序名称的属性。在 application 元素中还存在着一个 activity 元素，会在应用程序开始运行时通过 intent-filter 元素作为主 Activity 启动。当我们向应用中添加新的 Activity 时，则会为每个相关元素添加新的 activity 元素。</w:t>
-      </w:r>
-    </w:p>
-    <w:p>
-      <w:pPr>
-        <w:ind w:firstLine="420" w:firstLineChars="0"/>
-        <w:rPr>
-          <w:rFonts w:hint="eastAsia" w:ascii="宋体" w:hAnsi="宋体" w:eastAsia="宋体" w:cs="宋体"/>
-          <w:b w:val="0"/>
-          <w:bCs w:val="0"/>
-          <w:color w:val="000000"/>
-          <w:sz w:val="24"/>
-          <w:szCs w:val="24"/>
-        </w:rPr>
-      </w:pPr>
-      <w:r>
-        <w:rPr>
-          <w:rFonts w:hint="eastAsia" w:ascii="宋体" w:hAnsi="宋体" w:eastAsia="宋体" w:cs="宋体"/>
-          <w:b w:val="0"/>
-          <w:bCs w:val="0"/>
-          <w:color w:val="000000"/>
-          <w:sz w:val="24"/>
-          <w:szCs w:val="24"/>
-        </w:rPr>
-        <w:t>大家可能还需要向清单中添加其它元素，其中包括 uses-permission 元素，用于罗列应用所要求的权限——用户会在安装应用之前观看到该列表。权限中包含多种操作条目，例如通过互联网获取数据、写入存储或者访问设备上的其它功能——如相机。清单还会列举应用程序所能支持的设备类型以及其它一些应用程序组件（例如后台服务）。</w:t>
-      </w:r>
-    </w:p>
-    <w:p>
-      <w:pPr>
-        <w:rPr>
-          <w:rFonts w:hint="eastAsia" w:ascii="宋体" w:hAnsi="宋体" w:eastAsia="宋体" w:cs="宋体"/>
-          <w:b w:val="0"/>
-          <w:bCs w:val="0"/>
-          <w:color w:val="000000"/>
-          <w:sz w:val="24"/>
-          <w:szCs w:val="24"/>
-        </w:rPr>
-      </w:pPr>
-      <w:r>
-        <w:rPr>
-          <w:rFonts w:hint="eastAsia" w:ascii="宋体" w:hAnsi="宋体" w:eastAsia="宋体" w:cs="宋体"/>
-          <w:b w:val="0"/>
-          <w:bCs w:val="0"/>
-          <w:color w:val="000000"/>
-          <w:sz w:val="24"/>
-          <w:szCs w:val="24"/>
-        </w:rPr>
-        <w:t>6. 其它文件</w:t>
-      </w:r>
-    </w:p>
-    <w:p>
-      <w:pPr>
-        <w:ind w:firstLine="420" w:firstLineChars="0"/>
-        <w:rPr>
-          <w:rFonts w:hint="eastAsia" w:ascii="宋体" w:hAnsi="宋体" w:eastAsia="宋体" w:cs="宋体"/>
-          <w:b w:val="0"/>
-          <w:bCs w:val="0"/>
-          <w:color w:val="000000"/>
-          <w:sz w:val="24"/>
-          <w:szCs w:val="24"/>
-        </w:rPr>
-      </w:pPr>
-      <w:r>
-        <w:rPr>
-          <w:rFonts w:hint="eastAsia" w:ascii="宋体" w:hAnsi="宋体" w:eastAsia="宋体" w:cs="宋体"/>
-          <w:b w:val="0"/>
-          <w:bCs w:val="0"/>
-          <w:color w:val="000000"/>
-          <w:sz w:val="24"/>
-          <w:szCs w:val="24"/>
-        </w:rPr>
-        <w:t>讲到这里，我们已经谈到了大家需要了解的 Android 应用程序项目结构中的各大主要方面。随着对 Android 开发的学习，大家将在今后经常与这些内容打交道。通过 Eclipse，我们还会看到项目中包含的其它一些文件及目录，不过就目前来说基本都可以直接忽略。</w:t>
-      </w:r>
-    </w:p>
-    <w:p>
-      <w:pPr>
-        <w:ind w:firstLine="420" w:firstLineChars="0"/>
-        <w:rPr>
-          <w:rFonts w:hint="eastAsia" w:ascii="宋体" w:hAnsi="宋体" w:eastAsia="宋体" w:cs="宋体"/>
-          <w:b w:val="0"/>
-          <w:bCs w:val="0"/>
-          <w:color w:val="000000"/>
-          <w:sz w:val="24"/>
-          <w:szCs w:val="24"/>
-        </w:rPr>
-      </w:pPr>
-      <w:r>
-        <w:rPr>
-          <w:rFonts w:hint="eastAsia" w:ascii="宋体" w:hAnsi="宋体" w:eastAsia="宋体" w:cs="宋体"/>
-          <w:b w:val="0"/>
-          <w:bCs w:val="0"/>
-          <w:color w:val="000000"/>
-          <w:sz w:val="24"/>
-          <w:szCs w:val="24"/>
-        </w:rPr>
-        <w:t>正如在前面看到的，大家可以利用“R.”语法实现资源引用。Eclipse 以及管理系统的 ADT 都会引用应用中来自 Java 的资源。当大家在项目中对这些资源进行添加或者编辑时，Eclipse 会将对应内容写入“R.java”文件，从而帮助我们利用“R.”进行资源引用。当大家开始处理自己的 Java 文件，会在引用时看到 Eclipse 弹出的提示信息——这种机制能简化对应用资源的管理工作。“R.java”文件被保存在“gen”文件夹中。请注意：千万不要尝试直接编辑这个文件，它会在我们编辑项目资源时自动生成。系统会通过为应用中的每项资源分配惟一整数 ID 的形式管理这一过程。</w:t>
-      </w:r>
-    </w:p>
-    <w:p>
-      <w:pPr>
-        <w:rPr>
-          <w:rFonts w:hint="eastAsia" w:ascii="宋体" w:hAnsi="宋体" w:eastAsia="宋体" w:cs="宋体"/>
-          <w:b w:val="0"/>
-          <w:bCs w:val="0"/>
-          <w:color w:val="000000"/>
-          <w:sz w:val="24"/>
-          <w:szCs w:val="24"/>
-        </w:rPr>
-      </w:pPr>
-      <w:r>
-        <w:rPr>
-          <w:rFonts w:hint="eastAsia" w:ascii="宋体" w:hAnsi="宋体" w:eastAsia="宋体" w:cs="宋体"/>
-          <w:b w:val="0"/>
-          <w:bCs w:val="0"/>
-          <w:color w:val="000000"/>
-          <w:sz w:val="24"/>
-          <w:szCs w:val="24"/>
-        </w:rPr>
-        <w:t>总结</w:t>
-      </w:r>
-    </w:p>
-    <w:p>
-      <w:pPr>
-        <w:rPr>
-          <w:rFonts w:hint="eastAsia" w:ascii="宋体" w:hAnsi="宋体" w:eastAsia="宋体" w:cs="宋体"/>
-          <w:b w:val="0"/>
-          <w:bCs w:val="0"/>
-          <w:color w:val="000000"/>
-          <w:sz w:val="24"/>
-          <w:szCs w:val="24"/>
-        </w:rPr>
-      </w:pPr>
-      <w:r>
-        <w:rPr>
-          <w:rFonts w:hint="eastAsia" w:ascii="宋体" w:hAnsi="宋体" w:eastAsia="宋体" w:cs="宋体"/>
-          <w:b w:val="0"/>
-          <w:bCs w:val="0"/>
-          <w:color w:val="000000"/>
-          <w:sz w:val="24"/>
-          <w:szCs w:val="24"/>
-        </w:rPr>
-        <w:t>在今天的文章中，我们了解了关于 Android 项目结构的基础知识。大家可以再花点时间随意查看项目中的其它文件及文件夹，借此了解项目的整体结构。在接下来的后续教程中，我们将在应用中创建用户界面元素并处理用户交互操作。我们还会探讨关于 Java 编程的基本特性，借此进一步提升自己对 Android 开发项目的理解。</w:t>
-      </w:r>
+        <w:rPr>
+          <w:rFonts w:hint="eastAsia"/>
+          <w:b w:val="0"/>
+          <w:bCs w:val="0"/>
+          <w:color w:val="000000"/>
+          <w:sz w:val="24"/>
+          <w:szCs w:val="24"/>
+        </w:rPr>
+      </w:pPr>
     </w:p>
     <w:p>
       <w:pPr>
@@ -6434,16 +6938,6 @@
 </file>
 
 <file path=word/footer1.xml><?xml version="1.0" encoding="utf-8"?>
-<w:ftr xmlns:wpc="http://schemas.microsoft.com/office/word/2010/wordprocessingCanvas" xmlns:mc="http://schemas.openxmlformats.org/markup-compatibility/2006" xmlns:o="urn:schemas-microsoft-com:office:office" xmlns:r="http://schemas.openxmlformats.org/officeDocument/2006/relationships" xmlns:m="http://schemas.openxmlformats.org/officeDocument/2006/math" xmlns:v="urn:schemas-microsoft-com:vml" xmlns:wp14="http://schemas.microsoft.com/office/word/2010/wordprocessingDrawing" xmlns:wp="http://schemas.openxmlformats.org/drawingml/2006/wordprocessingDrawing" xmlns:w10="urn:schemas-microsoft-com:office:word" xmlns:w="http://schemas.openxmlformats.org/wordprocessingml/2006/main" xmlns:w14="http://schemas.microsoft.com/office/word/2010/wordml" xmlns:w15="http://schemas.microsoft.com/office/word/2012/wordml" xmlns:wpg="http://schemas.microsoft.com/office/word/2010/wordprocessingGroup" xmlns:wpi="http://schemas.microsoft.com/office/word/2010/wordprocessingInk" xmlns:wne="http://schemas.microsoft.com/office/word/2006/wordml" xmlns:wps="http://schemas.microsoft.com/office/word/2010/wordprocessingShape" xmlns:wpsCustomData="http://www.wps.cn/officeDocument/2013/wpsCustomData" mc:Ignorable="w14 w15 wp14">
-  <w:p>
-    <w:pPr>
-      <w:pStyle w:val="3"/>
-    </w:pPr>
-  </w:p>
-</w:ftr>
-</file>
-
-<file path=word/footer2.xml><?xml version="1.0" encoding="utf-8"?>
 <w:ftr xmlns:wpc="http://schemas.microsoft.com/office/word/2010/wordprocessingCanvas" xmlns:mc="http://schemas.openxmlformats.org/markup-compatibility/2006" xmlns:o="urn:schemas-microsoft-com:office:office" xmlns:r="http://schemas.openxmlformats.org/officeDocument/2006/relationships" xmlns:m="http://schemas.openxmlformats.org/officeDocument/2006/math" xmlns:v="urn:schemas-microsoft-com:vml" xmlns:wp14="http://schemas.microsoft.com/office/word/2010/wordprocessingDrawing" xmlns:wp="http://schemas.openxmlformats.org/drawingml/2006/wordprocessingDrawing" xmlns:w10="urn:schemas-microsoft-com:office:word" xmlns:w="http://schemas.openxmlformats.org/wordprocessingml/2006/main" xmlns:w14="http://schemas.microsoft.com/office/word/2010/wordml" xmlns:w15="http://schemas.microsoft.com/office/word/2012/wordml" xmlns:wpg="http://schemas.microsoft.com/office/word/2010/wordprocessingGroup" xmlns:wpi="http://schemas.microsoft.com/office/word/2010/wordprocessingInk" xmlns:wne="http://schemas.microsoft.com/office/word/2006/wordml" xmlns:wps="http://schemas.microsoft.com/office/word/2010/wordprocessingShape" xmlns:wpsCustomData="http://www.wps.cn/officeDocument/2013/wpsCustomData" mc:Ignorable="w14 w15 wp14">
   <w:p>
     <w:pPr>
@@ -6564,6 +7058,192 @@
         <mc:Fallback>
           <w:pict>
             <v:shape id="_x0000_s1026" o:spid="_x0000_s1026" o:spt="202" type="#_x0000_t202" style="position:absolute;left:0pt;margin-top:0pt;height:144pt;width:144pt;mso-position-horizontal:right;mso-position-horizontal-relative:margin;mso-wrap-style:none;z-index:251659264;mso-width-relative:page;mso-height-relative:page;" filled="f" stroked="f" coordsize="21600,21600" o:gfxdata="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">
+              <v:fill on="f" focussize="0,0"/>
+              <v:stroke on="f" weight="0.5pt"/>
+              <v:imagedata o:title=""/>
+              <o:lock v:ext="edit" aspectratio="f"/>
+              <v:textbox inset="0mm,0mm,0mm,0mm" style="mso-fit-shape-to-text:t;">
+                <w:txbxContent>
+                  <w:p>
+                    <w:pPr>
+                      <w:snapToGrid w:val="0"/>
+                      <w:rPr>
+                        <w:rFonts w:hint="eastAsia" w:eastAsia="宋体"/>
+                        <w:sz w:val="18"/>
+                        <w:lang w:eastAsia="zh-CN"/>
+                      </w:rPr>
+                    </w:pPr>
+                    <w:r>
+                      <w:rPr>
+                        <w:rFonts w:hint="eastAsia"/>
+                        <w:sz w:val="18"/>
+                        <w:lang w:eastAsia="zh-CN"/>
+                      </w:rPr>
+                      <w:fldChar w:fldCharType="begin"/>
+                    </w:r>
+                    <w:r>
+                      <w:rPr>
+                        <w:rFonts w:hint="eastAsia"/>
+                        <w:sz w:val="18"/>
+                        <w:lang w:eastAsia="zh-CN"/>
+                      </w:rPr>
+                      <w:instrText xml:space="preserve"> PAGE  \* MERGEFORMAT </w:instrText>
+                    </w:r>
+                    <w:r>
+                      <w:rPr>
+                        <w:rFonts w:hint="eastAsia"/>
+                        <w:sz w:val="18"/>
+                        <w:lang w:eastAsia="zh-CN"/>
+                      </w:rPr>
+                      <w:fldChar w:fldCharType="separate"/>
+                    </w:r>
+                    <w:r>
+                      <w:rPr>
+                        <w:sz w:val="18"/>
+                      </w:rPr>
+                      <w:t>1</w:t>
+                    </w:r>
+                    <w:r>
+                      <w:rPr>
+                        <w:rFonts w:hint="eastAsia"/>
+                        <w:sz w:val="18"/>
+                        <w:lang w:eastAsia="zh-CN"/>
+                      </w:rPr>
+                      <w:fldChar w:fldCharType="end"/>
+                    </w:r>
+                  </w:p>
+                </w:txbxContent>
+              </v:textbox>
+            </v:shape>
+          </w:pict>
+        </mc:Fallback>
+      </mc:AlternateContent>
+    </w:r>
+  </w:p>
+</w:ftr>
+</file>
+
+<file path=word/footer2.xml><?xml version="1.0" encoding="utf-8"?>
+<w:ftr xmlns:wpc="http://schemas.microsoft.com/office/word/2010/wordprocessingCanvas" xmlns:mc="http://schemas.openxmlformats.org/markup-compatibility/2006" xmlns:o="urn:schemas-microsoft-com:office:office" xmlns:r="http://schemas.openxmlformats.org/officeDocument/2006/relationships" xmlns:m="http://schemas.openxmlformats.org/officeDocument/2006/math" xmlns:v="urn:schemas-microsoft-com:vml" xmlns:wp14="http://schemas.microsoft.com/office/word/2010/wordprocessingDrawing" xmlns:wp="http://schemas.openxmlformats.org/drawingml/2006/wordprocessingDrawing" xmlns:w10="urn:schemas-microsoft-com:office:word" xmlns:w="http://schemas.openxmlformats.org/wordprocessingml/2006/main" xmlns:w14="http://schemas.microsoft.com/office/word/2010/wordml" xmlns:w15="http://schemas.microsoft.com/office/word/2012/wordml" xmlns:wpg="http://schemas.microsoft.com/office/word/2010/wordprocessingGroup" xmlns:wpi="http://schemas.microsoft.com/office/word/2010/wordprocessingInk" xmlns:wne="http://schemas.microsoft.com/office/word/2006/wordml" xmlns:wps="http://schemas.microsoft.com/office/word/2010/wordprocessingShape" xmlns:wpsCustomData="http://www.wps.cn/officeDocument/2013/wpsCustomData" mc:Ignorable="w14 w15 wp14">
+  <w:p>
+    <w:pPr>
+      <w:pStyle w:val="3"/>
+    </w:pPr>
+    <w:r>
+      <w:rPr>
+        <w:sz w:val="18"/>
+      </w:rPr>
+      <mc:AlternateContent>
+        <mc:Choice Requires="wps">
+          <w:drawing>
+            <wp:anchor distT="0" distB="0" distL="114300" distR="114300" simplePos="0" relativeHeight="251661312" behindDoc="0" locked="0" layoutInCell="1" allowOverlap="1">
+              <wp:simplePos x="0" y="0"/>
+              <wp:positionH relativeFrom="margin">
+                <wp:align>right</wp:align>
+              </wp:positionH>
+              <wp:positionV relativeFrom="paragraph">
+                <wp:posOffset>0</wp:posOffset>
+              </wp:positionV>
+              <wp:extent cx="1828800" cy="1828800"/>
+              <wp:effectExtent l="0" t="0" r="0" b="0"/>
+              <wp:wrapNone/>
+              <wp:docPr id="3" name="文本框 3"/>
+              <wp:cNvGraphicFramePr/>
+              <a:graphic xmlns:a="http://schemas.openxmlformats.org/drawingml/2006/main">
+                <a:graphicData uri="http://schemas.microsoft.com/office/word/2010/wordprocessingShape">
+                  <wps:wsp>
+                    <wps:cNvSpPr txBox="1"/>
+                    <wps:spPr>
+                      <a:xfrm>
+                        <a:off x="0" y="0"/>
+                        <a:ext cx="1828800" cy="1828800"/>
+                      </a:xfrm>
+                      <a:prstGeom prst="rect">
+                        <a:avLst/>
+                      </a:prstGeom>
+                      <a:noFill/>
+                      <a:ln w="6350">
+                        <a:noFill/>
+                      </a:ln>
+                    </wps:spPr>
+                    <wps:style>
+                      <a:lnRef idx="0">
+                        <a:schemeClr val="accent1"/>
+                      </a:lnRef>
+                      <a:fillRef idx="0">
+                        <a:schemeClr val="accent1"/>
+                      </a:fillRef>
+                      <a:effectRef idx="0">
+                        <a:schemeClr val="accent1"/>
+                      </a:effectRef>
+                      <a:fontRef idx="minor">
+                        <a:schemeClr val="dk1"/>
+                      </a:fontRef>
+                    </wps:style>
+                    <wps:txbx>
+                      <w:txbxContent>
+                        <w:p>
+                          <w:pPr>
+                            <w:snapToGrid w:val="0"/>
+                            <w:rPr>
+                              <w:rFonts w:hint="eastAsia" w:eastAsia="宋体"/>
+                              <w:sz w:val="18"/>
+                              <w:lang w:eastAsia="zh-CN"/>
+                            </w:rPr>
+                          </w:pPr>
+                          <w:r>
+                            <w:rPr>
+                              <w:rFonts w:hint="eastAsia"/>
+                              <w:sz w:val="18"/>
+                              <w:lang w:eastAsia="zh-CN"/>
+                            </w:rPr>
+                            <w:fldChar w:fldCharType="begin"/>
+                          </w:r>
+                          <w:r>
+                            <w:rPr>
+                              <w:rFonts w:hint="eastAsia"/>
+                              <w:sz w:val="18"/>
+                              <w:lang w:eastAsia="zh-CN"/>
+                            </w:rPr>
+                            <w:instrText xml:space="preserve"> PAGE  \* MERGEFORMAT </w:instrText>
+                          </w:r>
+                          <w:r>
+                            <w:rPr>
+                              <w:rFonts w:hint="eastAsia"/>
+                              <w:sz w:val="18"/>
+                              <w:lang w:eastAsia="zh-CN"/>
+                            </w:rPr>
+                            <w:fldChar w:fldCharType="separate"/>
+                          </w:r>
+                          <w:r>
+                            <w:rPr>
+                              <w:sz w:val="18"/>
+                            </w:rPr>
+                            <w:t>1</w:t>
+                          </w:r>
+                          <w:r>
+                            <w:rPr>
+                              <w:rFonts w:hint="eastAsia"/>
+                              <w:sz w:val="18"/>
+                              <w:lang w:eastAsia="zh-CN"/>
+                            </w:rPr>
+                            <w:fldChar w:fldCharType="end"/>
+                          </w:r>
+                        </w:p>
+                      </w:txbxContent>
+                    </wps:txbx>
+                    <wps:bodyPr rot="0" spcFirstLastPara="0" vertOverflow="overflow" horzOverflow="overflow" vert="horz" wrap="none" lIns="0" tIns="0" rIns="0" bIns="0" numCol="1" spcCol="0" rtlCol="0" fromWordArt="0" anchor="t" anchorCtr="0" forceAA="0" upright="0" compatLnSpc="1">
+                      <a:spAutoFit/>
+                    </wps:bodyPr>
+                  </wps:wsp>
+                </a:graphicData>
+              </a:graphic>
+            </wp:anchor>
+          </w:drawing>
+        </mc:Choice>
+        <mc:Fallback>
+          <w:pict>
+            <v:shape id="_x0000_s1026" o:spid="_x0000_s1026" o:spt="202" type="#_x0000_t202" style="position:absolute;left:0pt;margin-top:0pt;height:144pt;width:144pt;mso-position-horizontal:right;mso-position-horizontal-relative:margin;mso-wrap-style:none;z-index:251661312;mso-width-relative:page;mso-height-relative:page;" filled="f" stroked="f" coordsize="21600,21600" o:gfxdata="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">
               <v:fill on="f" focussize="0,0"/>
               <v:stroke on="f" weight="0.5pt"/>
               <v:imagedata o:title=""/>
@@ -6924,13 +7604,13 @@
       <w:szCs w:val="44"/>
     </w:rPr>
   </w:style>
-  <w:style w:type="character" w:default="1" w:styleId="7">
+  <w:style w:type="character" w:default="1" w:styleId="8">
     <w:name w:val="Default Paragraph Font"/>
     <w:semiHidden/>
     <w:qFormat/>
     <w:uiPriority w:val="0"/>
   </w:style>
-  <w:style w:type="table" w:default="1" w:styleId="8">
+  <w:style w:type="table" w:default="1" w:styleId="9">
     <w:name w:val="Normal Table"/>
     <w:semiHidden/>
     <w:qFormat/>
@@ -7003,6 +7683,34 @@
     <w:pPr>
       <w:ind w:left="420" w:leftChars="200"/>
     </w:pPr>
+  </w:style>
+  <w:style w:type="paragraph" w:styleId="7">
+    <w:name w:val="Title"/>
+    <w:basedOn w:val="1"/>
+    <w:qFormat/>
+    <w:uiPriority w:val="0"/>
+    <w:pPr>
+      <w:widowControl/>
+      <w:tabs>
+        <w:tab w:val="left" w:pos="1080"/>
+        <w:tab w:val="left" w:pos="1260"/>
+        <w:tab w:val="left" w:pos="3960"/>
+      </w:tabs>
+      <w:suppressAutoHyphens/>
+      <w:adjustRightInd w:val="0"/>
+      <w:snapToGrid w:val="0"/>
+      <w:spacing w:line="360" w:lineRule="auto"/>
+      <w:jc w:val="center"/>
+      <w:outlineLvl w:val="0"/>
+    </w:pPr>
+    <w:rPr>
+      <w:rFonts w:ascii="Arial" w:hAnsi="Arial" w:eastAsia="黑体" w:cs="Arial"/>
+      <w:b/>
+      <w:bCs/>
+      <w:kern w:val="0"/>
+      <w:sz w:val="32"/>
+      <w:szCs w:val="44"/>
+    </w:rPr>
   </w:style>
 </w:styles>
 </file>
